--- a/2018/Ноябрь/13.11/Горбенко  ЛД.docx
+++ b/2018/Ноябрь/13.11/Горбенко  ЛД.docx
@@ -43,13 +43,8 @@
       <w:r>
         <w:t xml:space="preserve">Ф.И.О: </w:t>
       </w:r>
-      <w:bookmarkStart w:id="0" w:name="_GoBack"/>
-      <w:r>
-        <w:t xml:space="preserve">Горбенко </w:t>
-      </w:r>
-      <w:bookmarkEnd w:id="0"/>
-      <w:r>
-        <w:t>Любовь Дмитриевна</w:t>
+      <w:r>
+        <w:t>Горбенко Любовь Дмитриевна</w:t>
       </w:r>
     </w:p>
     <w:p>
@@ -205,7 +200,7 @@
         </w:rPr>
         <w:t xml:space="preserve">  </w:t>
       </w:r>
-      <w:bookmarkStart w:id="1" w:name="c"/>
+      <w:bookmarkStart w:id="0" w:name="c"/>
       <w:r>
         <w:rPr>
           <w:sz w:val="28"/>
@@ -241,65 +236,65 @@
         </w:rPr>
         <w:t xml:space="preserve"> </w:t>
       </w:r>
+      <w:bookmarkEnd w:id="0"/>
+      <w:r>
+        <w:rPr>
+          <w:sz w:val="28"/>
+          <w:lang w:val="ru-RU"/>
+        </w:rPr>
+        <w:t xml:space="preserve">по   </w:t>
+      </w:r>
+      <w:bookmarkStart w:id="1" w:name="по"/>
+      <w:r>
+        <w:rPr>
+          <w:sz w:val="28"/>
+          <w:lang w:val="ru-RU"/>
+        </w:rPr>
+        <w:t xml:space="preserve">  </w:t>
+      </w:r>
+      <w:r>
+        <w:rPr>
+          <w:sz w:val="28"/>
+          <w:lang w:val="ru-RU"/>
+        </w:rPr>
+        <w:t>14</w:t>
+      </w:r>
+      <w:r>
+        <w:rPr>
+          <w:sz w:val="28"/>
+          <w:lang w:val="ru-RU"/>
+        </w:rPr>
+        <w:t>.</w:t>
+      </w:r>
+      <w:r>
+        <w:rPr>
+          <w:sz w:val="28"/>
+          <w:lang w:val="ru-RU"/>
+        </w:rPr>
+        <w:t>11</w:t>
+      </w:r>
+      <w:r>
+        <w:rPr>
+          <w:sz w:val="28"/>
+          <w:lang w:val="ru-RU"/>
+        </w:rPr>
+        <w:t>.18</w:t>
+      </w:r>
+      <w:r>
+        <w:rPr>
+          <w:sz w:val="28"/>
+          <w:lang w:val="ru-RU"/>
+        </w:rPr>
+        <w:t xml:space="preserve"> </w:t>
+      </w:r>
+      <w:r>
+        <w:rPr>
+          <w:sz w:val="28"/>
+          <w:lang w:val="ru-RU"/>
+        </w:rPr>
+        <w:t xml:space="preserve"> </w:t>
+      </w:r>
       <w:bookmarkEnd w:id="1"/>
-      <w:r>
-        <w:rPr>
-          <w:sz w:val="28"/>
-          <w:lang w:val="ru-RU"/>
-        </w:rPr>
-        <w:t xml:space="preserve">по   </w:t>
-      </w:r>
-      <w:bookmarkStart w:id="2" w:name="по"/>
-      <w:r>
-        <w:rPr>
-          <w:sz w:val="28"/>
-          <w:lang w:val="ru-RU"/>
-        </w:rPr>
-        <w:t xml:space="preserve">  </w:t>
-      </w:r>
-      <w:r>
-        <w:rPr>
-          <w:sz w:val="28"/>
-          <w:lang w:val="ru-RU"/>
-        </w:rPr>
-        <w:t>14</w:t>
-      </w:r>
-      <w:r>
-        <w:rPr>
-          <w:sz w:val="28"/>
-          <w:lang w:val="ru-RU"/>
-        </w:rPr>
-        <w:t>.</w:t>
-      </w:r>
-      <w:r>
-        <w:rPr>
-          <w:sz w:val="28"/>
-          <w:lang w:val="ru-RU"/>
-        </w:rPr>
-        <w:t>11</w:t>
-      </w:r>
-      <w:r>
-        <w:rPr>
-          <w:sz w:val="28"/>
-          <w:lang w:val="ru-RU"/>
-        </w:rPr>
-        <w:t>.18</w:t>
-      </w:r>
-      <w:r>
-        <w:rPr>
-          <w:sz w:val="28"/>
-          <w:lang w:val="ru-RU"/>
-        </w:rPr>
-        <w:t xml:space="preserve"> </w:t>
-      </w:r>
-      <w:r>
-        <w:rPr>
-          <w:sz w:val="28"/>
-          <w:lang w:val="ru-RU"/>
-        </w:rPr>
-        <w:t xml:space="preserve"> </w:t>
-      </w:r>
-      <w:bookmarkEnd w:id="2"/>
       <w:r>
         <w:rPr>
           <w:sz w:val="28"/>
@@ -377,8 +372,8 @@
         </w:rPr>
         <w:t>:</w:t>
       </w:r>
-      <w:bookmarkStart w:id="3" w:name="дз"/>
-      <w:bookmarkEnd w:id="3"/>
+      <w:bookmarkStart w:id="2" w:name="дз"/>
+      <w:bookmarkEnd w:id="2"/>
       <w:r>
         <w:rPr>
           <w:sz w:val="28"/>
@@ -1485,101 +1480,14 @@
         <w:ind w:left="-567"/>
         <w:jc w:val="both"/>
         <w:rPr>
-          <w:color w:val="008080"/>
-          <w:sz w:val="28"/>
-          <w:szCs w:val="28"/>
+          <w:sz w:val="28"/>
+          <w:szCs w:val="28"/>
+          <w:u w:val="single"/>
           <w:lang w:val="ru-RU"/>
         </w:rPr>
       </w:pPr>
-      <w:proofErr w:type="spellStart"/>
-      <w:r>
-        <w:rPr>
-          <w:color w:val="008080"/>
-          <w:sz w:val="28"/>
-          <w:szCs w:val="28"/>
-          <w:lang w:val="ru-RU"/>
-        </w:rPr>
-        <w:t>Остеоартроз</w:t>
-      </w:r>
-      <w:proofErr w:type="spellEnd"/>
-      <w:r>
-        <w:rPr>
-          <w:color w:val="008080"/>
-          <w:sz w:val="28"/>
-          <w:szCs w:val="28"/>
-          <w:lang w:val="ru-RU"/>
-        </w:rPr>
-        <w:t xml:space="preserve"> коленных с-</w:t>
-      </w:r>
-      <w:proofErr w:type="spellStart"/>
-      <w:r>
-        <w:rPr>
-          <w:color w:val="008080"/>
-          <w:sz w:val="28"/>
-          <w:szCs w:val="28"/>
-          <w:lang w:val="ru-RU"/>
-        </w:rPr>
-        <w:t>вов</w:t>
-      </w:r>
-      <w:proofErr w:type="spellEnd"/>
-      <w:r>
-        <w:rPr>
-          <w:color w:val="008080"/>
-          <w:sz w:val="28"/>
-          <w:szCs w:val="28"/>
-          <w:lang w:val="ru-RU"/>
-        </w:rPr>
-        <w:t xml:space="preserve"> </w:t>
-      </w:r>
-      <w:proofErr w:type="spellStart"/>
-      <w:proofErr w:type="gramStart"/>
-      <w:r>
-        <w:rPr>
-          <w:color w:val="008080"/>
-          <w:sz w:val="28"/>
-          <w:szCs w:val="28"/>
-          <w:lang w:val="ru-RU"/>
-        </w:rPr>
-        <w:t>R</w:t>
-      </w:r>
-      <w:proofErr w:type="gramEnd"/>
-      <w:r>
-        <w:rPr>
-          <w:color w:val="008080"/>
-          <w:sz w:val="28"/>
-          <w:szCs w:val="28"/>
-          <w:lang w:val="ru-RU"/>
-        </w:rPr>
-        <w:t>о</w:t>
-      </w:r>
-      <w:proofErr w:type="spellEnd"/>
-      <w:r>
-        <w:rPr>
-          <w:color w:val="008080"/>
-          <w:sz w:val="28"/>
-          <w:szCs w:val="28"/>
-          <w:lang w:val="ru-RU"/>
-        </w:rPr>
-        <w:t xml:space="preserve"> II </w:t>
-      </w:r>
-      <w:r>
-        <w:rPr>
-          <w:color w:val="008080"/>
-          <w:sz w:val="28"/>
-          <w:szCs w:val="28"/>
-          <w:lang w:val="ru-RU"/>
-        </w:rPr>
-        <w:t>НФС</w:t>
-      </w:r>
-      <w:r>
-        <w:rPr>
-          <w:color w:val="008080"/>
-          <w:sz w:val="28"/>
-          <w:szCs w:val="28"/>
-          <w:lang w:val="ru-RU"/>
-        </w:rPr>
-        <w:t xml:space="preserve"> I-II. </w:t>
-      </w:r>
+      <w:bookmarkStart w:id="3" w:name="дк"/>
+      <w:bookmarkEnd w:id="3"/>
     </w:p>
     <w:p>
       <w:pPr>
@@ -1587,22 +1495,10 @@
         <w:jc w:val="both"/>
         <w:rPr>
           <w:sz w:val="28"/>
+          <w:szCs w:val="28"/>
           <w:lang w:val="ru-RU"/>
         </w:rPr>
       </w:pPr>
-    </w:p>
-    <w:p>
-      <w:pPr>
-        <w:ind w:left="-567"/>
-        <w:jc w:val="both"/>
-        <w:rPr>
-          <w:sz w:val="28"/>
-          <w:szCs w:val="28"/>
-          <w:lang w:val="ru-RU"/>
-        </w:rPr>
-      </w:pPr>
-      <w:bookmarkStart w:id="4" w:name="дк"/>
-      <w:bookmarkEnd w:id="4"/>
       <w:r>
         <w:rPr>
           <w:sz w:val="28"/>
@@ -1737,16 +1633,14 @@
         </w:rPr>
         <w:t xml:space="preserve"> ухудшение зрения,  склонность к запорам, слабость в мышцах, </w:t>
       </w:r>
-      <w:proofErr w:type="spellStart"/>
-      <w:r>
-        <w:rPr>
-          <w:sz w:val="28"/>
-          <w:szCs w:val="28"/>
-          <w:lang w:val="ru-RU"/>
-        </w:rPr>
-        <w:t>повышенеи</w:t>
-      </w:r>
-      <w:proofErr w:type="spellEnd"/>
+      <w:r>
+        <w:rPr>
+          <w:sz w:val="28"/>
+          <w:szCs w:val="28"/>
+          <w:lang w:val="ru-RU"/>
+        </w:rPr>
+        <w:t>повышение</w:t>
+      </w:r>
       <w:r>
         <w:rPr>
           <w:sz w:val="28"/>
@@ -1793,16 +1687,14 @@
         </w:rPr>
         <w:t xml:space="preserve">, отеки </w:t>
       </w:r>
-      <w:proofErr w:type="spellStart"/>
-      <w:r>
-        <w:rPr>
-          <w:sz w:val="28"/>
-          <w:szCs w:val="28"/>
-          <w:lang w:val="ru-RU"/>
-        </w:rPr>
-        <w:t>гоелней</w:t>
-      </w:r>
-      <w:proofErr w:type="spellEnd"/>
+      <w:r>
+        <w:rPr>
+          <w:sz w:val="28"/>
+          <w:szCs w:val="28"/>
+          <w:lang w:val="ru-RU"/>
+        </w:rPr>
+        <w:t>голеней</w:t>
+      </w:r>
       <w:r>
         <w:rPr>
           <w:sz w:val="28"/>
@@ -1811,16 +1703,14 @@
         </w:rPr>
         <w:t xml:space="preserve">, стоп к вечеру, одышку при </w:t>
       </w:r>
-      <w:proofErr w:type="spellStart"/>
-      <w:r>
-        <w:rPr>
-          <w:sz w:val="28"/>
-          <w:szCs w:val="28"/>
-          <w:lang w:val="ru-RU"/>
-        </w:rPr>
-        <w:t>подеъеме</w:t>
-      </w:r>
-      <w:proofErr w:type="spellEnd"/>
+      <w:r>
+        <w:rPr>
+          <w:sz w:val="28"/>
+          <w:szCs w:val="28"/>
+          <w:lang w:val="ru-RU"/>
+        </w:rPr>
+        <w:t>подъёме</w:t>
+      </w:r>
       <w:r>
         <w:rPr>
           <w:sz w:val="28"/>
@@ -3752,7 +3642,6 @@
               <w:rPr>
                 <w:lang w:val="ru-RU"/>
               </w:rPr>
-              <w:lastRenderedPageBreak/>
               <w:t>01.11</w:t>
             </w:r>
           </w:p>
@@ -4149,6 +4038,7 @@
               <w:rPr>
                 <w:lang w:val="ru-RU"/>
               </w:rPr>
+              <w:lastRenderedPageBreak/>
               <w:t>07.11</w:t>
             </w:r>
           </w:p>
@@ -4607,607 +4497,6 @@
           <w:lang w:val="ru-RU"/>
         </w:rPr>
         <w:t>%</w:t>
-      </w:r>
-    </w:p>
-    <w:p>
-      <w:pPr>
-        <w:ind w:left="-567"/>
-        <w:jc w:val="both"/>
-        <w:rPr>
-          <w:sz w:val="28"/>
-          <w:lang w:val="ru-RU"/>
-        </w:rPr>
-      </w:pPr>
-      <w:r>
-        <w:rPr>
-          <w:sz w:val="28"/>
-          <w:lang w:val="ru-RU"/>
-        </w:rPr>
-        <w:t>.</w:t>
-      </w:r>
-      <w:r>
-        <w:rPr>
-          <w:sz w:val="28"/>
-          <w:lang w:val="ru-RU"/>
-        </w:rPr>
-        <w:t>10.18</w:t>
-      </w:r>
-      <w:r>
-        <w:rPr>
-          <w:sz w:val="28"/>
-          <w:lang w:val="ru-RU"/>
-        </w:rPr>
-        <w:t xml:space="preserve"> </w:t>
-      </w:r>
-      <w:r>
-        <w:rPr>
-          <w:sz w:val="28"/>
-          <w:lang w:val="ru-RU"/>
-        </w:rPr>
-        <w:t xml:space="preserve">Анализ крови на RW- </w:t>
-      </w:r>
-      <w:proofErr w:type="spellStart"/>
-      <w:r>
-        <w:rPr>
-          <w:sz w:val="28"/>
-          <w:lang w:val="ru-RU"/>
-        </w:rPr>
-        <w:t>отр</w:t>
-      </w:r>
-      <w:proofErr w:type="spellEnd"/>
-      <w:r>
-        <w:rPr>
-          <w:sz w:val="28"/>
-          <w:lang w:val="ru-RU"/>
-        </w:rPr>
-        <w:t xml:space="preserve"> </w:t>
-      </w:r>
-    </w:p>
-    <w:p>
-      <w:pPr>
-        <w:ind w:left="-567"/>
-        <w:jc w:val="both"/>
-        <w:rPr>
-          <w:sz w:val="28"/>
-          <w:lang w:val="ru-RU"/>
-        </w:rPr>
-      </w:pPr>
-      <w:r>
-        <w:rPr>
-          <w:sz w:val="28"/>
-          <w:lang w:val="ru-RU"/>
-        </w:rPr>
-        <w:t>.</w:t>
-      </w:r>
-      <w:r>
-        <w:rPr>
-          <w:sz w:val="28"/>
-          <w:lang w:val="ru-RU"/>
-        </w:rPr>
-        <w:t>10.18</w:t>
-      </w:r>
-      <w:r>
-        <w:rPr>
-          <w:sz w:val="28"/>
-          <w:lang w:val="ru-RU"/>
-        </w:rPr>
-        <w:t xml:space="preserve"> </w:t>
-      </w:r>
-      <w:proofErr w:type="spellStart"/>
-      <w:r>
-        <w:rPr>
-          <w:sz w:val="28"/>
-          <w:lang w:val="ru-RU"/>
-        </w:rPr>
-        <w:t>НВ</w:t>
-      </w:r>
-      <w:proofErr w:type="gramStart"/>
-      <w:r>
-        <w:rPr>
-          <w:sz w:val="28"/>
-          <w:lang w:val="ru-RU"/>
-        </w:rPr>
-        <w:t>s</w:t>
-      </w:r>
-      <w:proofErr w:type="gramEnd"/>
-      <w:r>
-        <w:rPr>
-          <w:sz w:val="28"/>
-          <w:lang w:val="ru-RU"/>
-        </w:rPr>
-        <w:t>Аg</w:t>
-      </w:r>
-      <w:proofErr w:type="spellEnd"/>
-      <w:r>
-        <w:rPr>
-          <w:sz w:val="28"/>
-          <w:lang w:val="ru-RU"/>
-        </w:rPr>
-        <w:t xml:space="preserve"> – не выявлен, Анти  НСV  - не выявлен</w:t>
-      </w:r>
-    </w:p>
-    <w:p>
-      <w:pPr>
-        <w:ind w:left="-567"/>
-        <w:jc w:val="both"/>
-        <w:rPr>
-          <w:sz w:val="28"/>
-          <w:lang w:val="ru-RU"/>
-        </w:rPr>
-      </w:pPr>
-      <w:r>
-        <w:rPr>
-          <w:sz w:val="28"/>
-          <w:lang w:val="ru-RU"/>
-        </w:rPr>
-        <w:t>Св</w:t>
-      </w:r>
-      <w:proofErr w:type="gramStart"/>
-      <w:r>
-        <w:rPr>
-          <w:sz w:val="28"/>
-          <w:lang w:val="ru-RU"/>
-        </w:rPr>
-        <w:t>.Т</w:t>
-      </w:r>
-      <w:proofErr w:type="gramEnd"/>
-      <w:r>
-        <w:rPr>
-          <w:sz w:val="28"/>
-          <w:lang w:val="ru-RU"/>
-        </w:rPr>
-        <w:t xml:space="preserve">4 -     </w:t>
-      </w:r>
-      <w:r>
-        <w:rPr>
-          <w:sz w:val="28"/>
-          <w:lang w:val="ru-RU"/>
-        </w:rPr>
-        <w:t>(10-2</w:t>
-      </w:r>
-      <w:r>
-        <w:rPr>
-          <w:sz w:val="28"/>
-          <w:lang w:val="ru-RU"/>
-        </w:rPr>
-        <w:t xml:space="preserve">5) </w:t>
-      </w:r>
-      <w:proofErr w:type="spellStart"/>
-      <w:r>
-        <w:rPr>
-          <w:sz w:val="28"/>
-          <w:lang w:val="ru-RU"/>
-        </w:rPr>
-        <w:t>ммоль</w:t>
-      </w:r>
-      <w:proofErr w:type="spellEnd"/>
-      <w:r>
-        <w:rPr>
-          <w:sz w:val="28"/>
-          <w:lang w:val="ru-RU"/>
-        </w:rPr>
-        <w:t>/л</w:t>
-      </w:r>
-      <w:r>
-        <w:rPr>
-          <w:sz w:val="28"/>
-          <w:lang w:val="ru-RU"/>
-        </w:rPr>
-        <w:t xml:space="preserve">; ТТГ </w:t>
-      </w:r>
-      <w:r>
-        <w:rPr>
-          <w:sz w:val="28"/>
-          <w:lang w:val="ru-RU"/>
-        </w:rPr>
-        <w:t>–</w:t>
-      </w:r>
-      <w:r>
-        <w:rPr>
-          <w:sz w:val="28"/>
-          <w:lang w:val="ru-RU"/>
-        </w:rPr>
-        <w:t xml:space="preserve"> </w:t>
-      </w:r>
-      <w:r>
-        <w:rPr>
-          <w:sz w:val="28"/>
-          <w:lang w:val="ru-RU"/>
-        </w:rPr>
-        <w:t xml:space="preserve"> </w:t>
-      </w:r>
-      <w:r>
-        <w:rPr>
-          <w:sz w:val="28"/>
-          <w:lang w:val="ru-RU"/>
-        </w:rPr>
-        <w:t xml:space="preserve"> </w:t>
-      </w:r>
-      <w:r>
-        <w:rPr>
-          <w:sz w:val="28"/>
-          <w:lang w:val="ru-RU"/>
-        </w:rPr>
-        <w:t xml:space="preserve">(0,3-4,0) </w:t>
-      </w:r>
-      <w:proofErr w:type="spellStart"/>
-      <w:r>
-        <w:rPr>
-          <w:sz w:val="28"/>
-          <w:lang w:val="ru-RU"/>
-        </w:rPr>
-        <w:t>Мме</w:t>
-      </w:r>
-      <w:proofErr w:type="spellEnd"/>
-      <w:r>
-        <w:rPr>
-          <w:sz w:val="28"/>
-          <w:lang w:val="ru-RU"/>
-        </w:rPr>
-        <w:t>/</w:t>
-      </w:r>
-      <w:r>
-        <w:rPr>
-          <w:sz w:val="28"/>
-          <w:lang w:val="ru-RU"/>
-        </w:rPr>
-        <w:t>м</w:t>
-      </w:r>
-      <w:r>
-        <w:rPr>
-          <w:sz w:val="28"/>
-          <w:lang w:val="ru-RU"/>
-        </w:rPr>
-        <w:t>л</w:t>
-      </w:r>
-    </w:p>
-    <w:p>
-      <w:pPr>
-        <w:ind w:left="-567"/>
-        <w:jc w:val="both"/>
-        <w:rPr>
-          <w:sz w:val="28"/>
-          <w:lang w:val="ru-RU"/>
-        </w:rPr>
-      </w:pPr>
-      <w:r>
-        <w:rPr>
-          <w:sz w:val="28"/>
-          <w:lang w:val="ru-RU"/>
-        </w:rPr>
-        <w:t xml:space="preserve">АТ ТГ -    </w:t>
-      </w:r>
-      <w:r>
-        <w:rPr>
-          <w:sz w:val="28"/>
-          <w:lang w:val="ru-RU"/>
-        </w:rPr>
-        <w:t>(</w:t>
-      </w:r>
-      <w:r>
-        <w:rPr>
-          <w:sz w:val="28"/>
-          <w:lang w:val="ru-RU"/>
-        </w:rPr>
-        <w:t>0-100) МЕ/</w:t>
-      </w:r>
-      <w:r>
-        <w:rPr>
-          <w:sz w:val="28"/>
-          <w:lang w:val="ru-RU"/>
-        </w:rPr>
-        <w:t>м</w:t>
-      </w:r>
-      <w:r>
-        <w:rPr>
-          <w:sz w:val="28"/>
-          <w:lang w:val="ru-RU"/>
-        </w:rPr>
-        <w:t>л</w:t>
-      </w:r>
-      <w:r>
-        <w:rPr>
-          <w:sz w:val="28"/>
-          <w:lang w:val="ru-RU"/>
-        </w:rPr>
-        <w:t xml:space="preserve">; АТ ТПО </w:t>
-      </w:r>
-      <w:r>
-        <w:rPr>
-          <w:sz w:val="28"/>
-          <w:lang w:val="ru-RU"/>
-        </w:rPr>
-        <w:t>–</w:t>
-      </w:r>
-      <w:r>
-        <w:rPr>
-          <w:sz w:val="28"/>
-          <w:lang w:val="ru-RU"/>
-        </w:rPr>
-        <w:t xml:space="preserve"> </w:t>
-      </w:r>
-      <w:r>
-        <w:rPr>
-          <w:sz w:val="28"/>
-          <w:lang w:val="ru-RU"/>
-        </w:rPr>
-        <w:t xml:space="preserve"> </w:t>
-      </w:r>
-      <w:r>
-        <w:rPr>
-          <w:sz w:val="28"/>
-          <w:lang w:val="ru-RU"/>
-        </w:rPr>
-        <w:t>(0-30) МЕ/мл</w:t>
-      </w:r>
-    </w:p>
-    <w:p>
-      <w:pPr>
-        <w:ind w:left="-567"/>
-        <w:jc w:val="both"/>
-        <w:rPr>
-          <w:sz w:val="28"/>
-          <w:lang w:val="ru-RU"/>
-        </w:rPr>
-      </w:pPr>
-      <w:r>
-        <w:rPr>
-          <w:sz w:val="28"/>
-          <w:lang w:val="ru-RU"/>
-        </w:rPr>
-        <w:t>.</w:t>
-      </w:r>
-      <w:r>
-        <w:rPr>
-          <w:sz w:val="28"/>
-          <w:lang w:val="ru-RU"/>
-        </w:rPr>
-        <w:t>10.18</w:t>
-      </w:r>
-      <w:r>
-        <w:rPr>
-          <w:sz w:val="28"/>
-          <w:lang w:val="ru-RU"/>
-        </w:rPr>
-        <w:t xml:space="preserve"> </w:t>
-      </w:r>
-      <w:r>
-        <w:rPr>
-          <w:sz w:val="28"/>
-          <w:lang w:val="ru-RU"/>
-        </w:rPr>
-        <w:t xml:space="preserve">Инсулин –  (2,6-24,9) </w:t>
-      </w:r>
-      <w:proofErr w:type="spellStart"/>
-      <w:r>
-        <w:rPr>
-          <w:sz w:val="28"/>
-          <w:lang w:val="ru-RU"/>
-        </w:rPr>
-        <w:t>мкЕд</w:t>
-      </w:r>
-      <w:proofErr w:type="spellEnd"/>
-      <w:r>
-        <w:rPr>
-          <w:sz w:val="28"/>
-          <w:lang w:val="ru-RU"/>
-        </w:rPr>
-        <w:t xml:space="preserve">/мл; С-пептид –  (1,1-4,4) </w:t>
-      </w:r>
-      <w:proofErr w:type="spellStart"/>
-      <w:r>
-        <w:rPr>
-          <w:sz w:val="28"/>
-          <w:lang w:val="ru-RU"/>
-        </w:rPr>
-        <w:t>нг</w:t>
-      </w:r>
-      <w:proofErr w:type="spellEnd"/>
-      <w:r>
-        <w:rPr>
-          <w:sz w:val="28"/>
-          <w:lang w:val="ru-RU"/>
-        </w:rPr>
-        <w:t>/мл</w:t>
-      </w:r>
-    </w:p>
-    <w:p>
-      <w:pPr>
-        <w:ind w:left="-567"/>
-        <w:jc w:val="both"/>
-        <w:rPr>
-          <w:sz w:val="28"/>
-          <w:lang w:val="ru-RU"/>
-        </w:rPr>
-      </w:pPr>
-      <w:r>
-        <w:rPr>
-          <w:sz w:val="28"/>
-          <w:lang w:val="ru-RU"/>
-        </w:rPr>
-        <w:t>.</w:t>
-      </w:r>
-      <w:r>
-        <w:rPr>
-          <w:sz w:val="28"/>
-          <w:lang w:val="ru-RU"/>
-        </w:rPr>
-        <w:t>10.18</w:t>
-      </w:r>
-      <w:r>
-        <w:rPr>
-          <w:sz w:val="28"/>
-          <w:lang w:val="ru-RU"/>
-        </w:rPr>
-        <w:t xml:space="preserve"> </w:t>
-      </w:r>
-      <w:proofErr w:type="gramStart"/>
-      <w:r>
-        <w:rPr>
-          <w:sz w:val="28"/>
-          <w:lang w:val="ru-RU"/>
-        </w:rPr>
-        <w:t>С-реактивный</w:t>
-      </w:r>
-      <w:proofErr w:type="gramEnd"/>
-      <w:r>
-        <w:rPr>
-          <w:sz w:val="28"/>
-          <w:lang w:val="ru-RU"/>
-        </w:rPr>
-        <w:t xml:space="preserve"> белок - </w:t>
-      </w:r>
-      <w:proofErr w:type="spellStart"/>
-      <w:r>
-        <w:rPr>
-          <w:sz w:val="28"/>
-          <w:lang w:val="ru-RU"/>
-        </w:rPr>
-        <w:t>отр</w:t>
-      </w:r>
-      <w:proofErr w:type="spellEnd"/>
-    </w:p>
-    <w:p>
-      <w:pPr>
-        <w:ind w:left="-567"/>
-        <w:jc w:val="both"/>
-        <w:rPr>
-          <w:sz w:val="28"/>
-          <w:szCs w:val="28"/>
-          <w:lang w:val="ru-RU"/>
-        </w:rPr>
-      </w:pPr>
-      <w:r>
-        <w:rPr>
-          <w:sz w:val="28"/>
-          <w:szCs w:val="28"/>
-          <w:lang w:val="ru-RU"/>
-        </w:rPr>
-        <w:t>.</w:t>
-      </w:r>
-      <w:r>
-        <w:rPr>
-          <w:sz w:val="28"/>
-          <w:szCs w:val="28"/>
-          <w:lang w:val="ru-RU"/>
-        </w:rPr>
-        <w:t>10.18</w:t>
-      </w:r>
-      <w:r>
-        <w:rPr>
-          <w:sz w:val="28"/>
-          <w:szCs w:val="28"/>
-          <w:lang w:val="ru-RU"/>
-        </w:rPr>
-        <w:t xml:space="preserve"> </w:t>
-      </w:r>
-      <w:proofErr w:type="spellStart"/>
-      <w:r>
-        <w:rPr>
-          <w:sz w:val="28"/>
-          <w:szCs w:val="28"/>
-          <w:lang w:val="ru-RU"/>
-        </w:rPr>
-        <w:t>Гемогл</w:t>
-      </w:r>
-      <w:proofErr w:type="spellEnd"/>
-      <w:r>
-        <w:rPr>
-          <w:sz w:val="28"/>
-          <w:szCs w:val="28"/>
-          <w:lang w:val="ru-RU"/>
-        </w:rPr>
-        <w:t xml:space="preserve"> –  ; </w:t>
-      </w:r>
-      <w:proofErr w:type="spellStart"/>
-      <w:r>
-        <w:rPr>
-          <w:sz w:val="28"/>
-          <w:szCs w:val="28"/>
-          <w:lang w:val="ru-RU"/>
-        </w:rPr>
-        <w:t>гематокр</w:t>
-      </w:r>
-      <w:proofErr w:type="spellEnd"/>
-      <w:r>
-        <w:rPr>
-          <w:sz w:val="28"/>
-          <w:szCs w:val="28"/>
-          <w:lang w:val="ru-RU"/>
-        </w:rPr>
-        <w:t xml:space="preserve"> –  ; общ</w:t>
-      </w:r>
-      <w:proofErr w:type="gramStart"/>
-      <w:r>
-        <w:rPr>
-          <w:sz w:val="28"/>
-          <w:szCs w:val="28"/>
-          <w:lang w:val="ru-RU"/>
-        </w:rPr>
-        <w:t>.</w:t>
-      </w:r>
-      <w:proofErr w:type="gramEnd"/>
-      <w:r>
-        <w:rPr>
-          <w:sz w:val="28"/>
-          <w:szCs w:val="28"/>
-          <w:lang w:val="ru-RU"/>
-        </w:rPr>
-        <w:t xml:space="preserve"> </w:t>
-      </w:r>
-      <w:proofErr w:type="gramStart"/>
-      <w:r>
-        <w:rPr>
-          <w:sz w:val="28"/>
-          <w:szCs w:val="28"/>
-          <w:lang w:val="ru-RU"/>
-        </w:rPr>
-        <w:t>б</w:t>
-      </w:r>
-      <w:proofErr w:type="gramEnd"/>
-      <w:r>
-        <w:rPr>
-          <w:sz w:val="28"/>
-          <w:szCs w:val="28"/>
-          <w:lang w:val="ru-RU"/>
-        </w:rPr>
-        <w:t xml:space="preserve">елок –   г/л; К –   ; </w:t>
-      </w:r>
-      <w:proofErr w:type="spellStart"/>
-      <w:r>
-        <w:rPr>
-          <w:sz w:val="28"/>
-          <w:szCs w:val="28"/>
-          <w:lang w:val="ru-RU"/>
-        </w:rPr>
-        <w:t>Nа</w:t>
-      </w:r>
-      <w:proofErr w:type="spellEnd"/>
-      <w:r>
-        <w:rPr>
-          <w:sz w:val="28"/>
-          <w:szCs w:val="28"/>
-          <w:lang w:val="ru-RU"/>
-        </w:rPr>
-        <w:t xml:space="preserve"> –   </w:t>
-      </w:r>
-      <w:proofErr w:type="spellStart"/>
-      <w:r>
-        <w:rPr>
-          <w:sz w:val="28"/>
-          <w:szCs w:val="28"/>
-          <w:lang w:val="ru-RU"/>
-        </w:rPr>
-        <w:t>ммоль</w:t>
-      </w:r>
-      <w:proofErr w:type="spellEnd"/>
-      <w:r>
-        <w:rPr>
-          <w:sz w:val="28"/>
-          <w:szCs w:val="28"/>
-          <w:lang w:val="ru-RU"/>
-        </w:rPr>
-        <w:t>/л</w:t>
       </w:r>
     </w:p>
     <w:p>
@@ -7155,21 +6444,19 @@
         </w:rPr>
         <w:t xml:space="preserve"> 1 ст. в Хрусталиках </w:t>
       </w:r>
-      <w:proofErr w:type="spellStart"/>
-      <w:r>
-        <w:rPr>
-          <w:sz w:val="28"/>
-          <w:lang w:val="ru-RU"/>
-        </w:rPr>
-        <w:t>помутненния</w:t>
-      </w:r>
-      <w:proofErr w:type="spellEnd"/>
-      <w:r>
-        <w:rPr>
-          <w:sz w:val="28"/>
-          <w:lang w:val="ru-RU"/>
-        </w:rPr>
-        <w:t xml:space="preserve">. </w:t>
+      <w:r>
+        <w:rPr>
+          <w:sz w:val="28"/>
+          <w:lang w:val="ru-RU"/>
+        </w:rPr>
+        <w:t>помутне</w:t>
+      </w:r>
+      <w:r>
+        <w:rPr>
+          <w:sz w:val="28"/>
+          <w:lang w:val="ru-RU"/>
+        </w:rPr>
+        <w:t xml:space="preserve">ния. </w:t>
       </w:r>
       <w:r>
         <w:rPr>
@@ -7915,6 +7202,7 @@
       <w:r>
         <w:rPr>
           <w:sz w:val="28"/>
+          <w:highlight w:val="yellow"/>
           <w:u w:val="single"/>
           <w:lang w:val="ru-RU"/>
         </w:rPr>
@@ -7924,6 +7212,7 @@
       <w:r>
         <w:rPr>
           <w:sz w:val="28"/>
+          <w:highlight w:val="yellow"/>
           <w:u w:val="single"/>
           <w:lang w:val="ru-RU"/>
         </w:rPr>
@@ -8265,7 +7554,6 @@
           <w:sz w:val="28"/>
           <w:lang w:val="ru-RU"/>
         </w:rPr>
-        <w:lastRenderedPageBreak/>
         <w:t>В лев</w:t>
       </w:r>
       <w:proofErr w:type="gramStart"/>
@@ -8539,8 +7827,8 @@
         </w:rPr>
         <w:t>Лечение:</w:t>
       </w:r>
-      <w:bookmarkStart w:id="5" w:name="лн"/>
-      <w:bookmarkEnd w:id="5"/>
+      <w:bookmarkStart w:id="4" w:name="лн"/>
+      <w:bookmarkEnd w:id="4"/>
       <w:r>
         <w:rPr>
           <w:sz w:val="28"/>
@@ -8558,10 +7846,10 @@
           <w:lang w:val="ru-RU"/>
         </w:rPr>
       </w:pPr>
-      <w:bookmarkStart w:id="6" w:name="дд"/>
-      <w:bookmarkStart w:id="7" w:name="лк"/>
+      <w:bookmarkStart w:id="5" w:name="дд"/>
+      <w:bookmarkStart w:id="6" w:name="лк"/>
+      <w:bookmarkEnd w:id="5"/>
       <w:bookmarkEnd w:id="6"/>
-      <w:bookmarkEnd w:id="7"/>
       <w:r>
         <w:rPr>
           <w:sz w:val="28"/>
@@ -8762,7 +8050,15 @@
           <w:sz w:val="28"/>
           <w:lang w:val="ru-RU"/>
         </w:rPr>
-        <w:t xml:space="preserve">, преимущественно в ночное время, онемение пальцев стоп, судороги  икроножных мышц. АД 130/80 мм рт. ст. Учитывая трудоспособный возраст, наличие  </w:t>
+        <w:t xml:space="preserve">, преимущественно в ночное время, онемение пальцев стоп, судороги  икроножных </w:t>
+      </w:r>
+      <w:r>
+        <w:rPr>
+          <w:sz w:val="28"/>
+          <w:lang w:val="ru-RU"/>
+        </w:rPr>
+        <w:lastRenderedPageBreak/>
+        <w:t xml:space="preserve">мышц. АД 130/80 мм рт. ст. Учитывая трудоспособный возраст, наличие  </w:t>
       </w:r>
       <w:proofErr w:type="spellStart"/>
       <w:r>
@@ -12356,7 +11652,6 @@
     <w:rsid w:val="007A1169"/>
     <w:rsid w:val="007E68FB"/>
     <w:rsid w:val="007F3648"/>
-    <w:rsid w:val="008633AF"/>
     <w:rsid w:val="008C2D0E"/>
     <w:rsid w:val="008C5D97"/>
     <w:rsid w:val="008D1D6A"/>
@@ -12400,6 +11695,7 @@
     <w:rsid w:val="00E96564"/>
     <w:rsid w:val="00ED18CE"/>
     <w:rsid w:val="00F11CF2"/>
+    <w:rsid w:val="00F86E0A"/>
     <w:rsid w:val="00F918CD"/>
   </w:rsids>
   <m:mathPr>
@@ -13780,7 +13076,7 @@
 </file>
 
 <file path=customXml/itemProps1.xml><?xml version="1.0" encoding="utf-8"?>
-<ds:datastoreItem xmlns:ds="http://schemas.openxmlformats.org/officeDocument/2006/customXml" ds:itemID="{DDF6C4FE-05EB-489C-96D5-8DF91800285C}">
+<ds:datastoreItem xmlns:ds="http://schemas.openxmlformats.org/officeDocument/2006/customXml" ds:itemID="{F2B8C4EA-F532-41CC-8E37-D0C3B5A26AB1}">
   <ds:schemaRefs>
     <ds:schemaRef ds:uri="http://schemas.openxmlformats.org/officeDocument/2006/bibliography"/>
   </ds:schemaRefs>

--- a/2018/Ноябрь/13.11/Горбенко  ЛД.docx
+++ b/2018/Ноябрь/13.11/Горбенко  ЛД.docx
@@ -8,11 +8,15 @@
         <w:ind w:left="-567" w:right="-58"/>
         <w:rPr>
           <w:b w:val="0"/>
+          <w:sz w:val="24"/>
+          <w:szCs w:val="24"/>
         </w:rPr>
       </w:pPr>
       <w:r>
         <w:rPr>
           <w:b w:val="0"/>
+          <w:sz w:val="24"/>
+          <w:szCs w:val="24"/>
         </w:rPr>
         <w:t>Выписной эпикриз</w:t>
       </w:r>
@@ -23,15 +27,29 @@
         <w:ind w:left="-567"/>
         <w:rPr>
           <w:b/>
+          <w:sz w:val="24"/>
+          <w:szCs w:val="24"/>
         </w:rPr>
       </w:pPr>
       <w:r>
+        <w:rPr>
+          <w:sz w:val="24"/>
+          <w:szCs w:val="24"/>
+        </w:rPr>
         <w:t xml:space="preserve">Из истории болезни № </w:t>
       </w:r>
       <w:r>
+        <w:rPr>
+          <w:sz w:val="24"/>
+          <w:szCs w:val="24"/>
+        </w:rPr>
         <w:t xml:space="preserve"> </w:t>
       </w:r>
       <w:r>
+        <w:rPr>
+          <w:sz w:val="24"/>
+          <w:szCs w:val="24"/>
+        </w:rPr>
         <w:t>1442</w:t>
       </w:r>
     </w:p>
@@ -39,11 +57,23 @@
       <w:pPr>
         <w:pStyle w:val="5"/>
         <w:ind w:left="-567"/>
+        <w:rPr>
+          <w:sz w:val="24"/>
+          <w:szCs w:val="24"/>
+        </w:rPr>
       </w:pPr>
       <w:r>
+        <w:rPr>
+          <w:sz w:val="24"/>
+          <w:szCs w:val="24"/>
+        </w:rPr>
         <w:t xml:space="preserve">Ф.И.О: </w:t>
       </w:r>
       <w:r>
+        <w:rPr>
+          <w:sz w:val="24"/>
+          <w:szCs w:val="24"/>
+        </w:rPr>
         <w:t>Горбенко Любовь Дмитриевна</w:t>
       </w:r>
     </w:p>
@@ -52,35 +82,29 @@
         <w:ind w:left="-567"/>
         <w:jc w:val="both"/>
         <w:rPr>
-          <w:sz w:val="28"/>
-          <w:szCs w:val="20"/>
           <w:lang w:val="ru-RU"/>
         </w:rPr>
       </w:pPr>
       <w:r>
         <w:rPr>
-          <w:sz w:val="28"/>
           <w:lang w:val="ru-RU"/>
         </w:rPr>
         <w:t>Год рождения:</w:t>
       </w:r>
       <w:r>
         <w:rPr>
-          <w:sz w:val="28"/>
           <w:lang w:val="ru-RU"/>
         </w:rPr>
         <w:t xml:space="preserve"> </w:t>
       </w:r>
       <w:r>
         <w:rPr>
-          <w:sz w:val="28"/>
           <w:lang w:val="ru-RU"/>
         </w:rPr>
         <w:t>19</w:t>
       </w:r>
       <w:r>
         <w:rPr>
-          <w:sz w:val="28"/>
           <w:lang w:val="ru-RU"/>
         </w:rPr>
         <w:t>55</w:t>
@@ -91,20 +115,17 @@
         <w:ind w:left="-567"/>
         <w:jc w:val="both"/>
         <w:rPr>
-          <w:sz w:val="28"/>
           <w:lang w:val="ru-RU"/>
         </w:rPr>
       </w:pPr>
       <w:r>
         <w:rPr>
-          <w:sz w:val="28"/>
           <w:lang w:val="ru-RU"/>
         </w:rPr>
         <w:t xml:space="preserve">Место жительства: </w:t>
       </w:r>
       <w:r>
         <w:rPr>
-          <w:sz w:val="28"/>
           <w:lang w:val="ru-RU"/>
         </w:rPr>
         <w:t xml:space="preserve"> г. Запорожье ул. </w:t>
@@ -112,7 +133,6 @@
       <w:proofErr w:type="gramStart"/>
       <w:r>
         <w:rPr>
-          <w:sz w:val="28"/>
           <w:lang w:val="ru-RU"/>
         </w:rPr>
         <w:t>Новокузнецкая</w:t>
@@ -120,7 +140,6 @@
       <w:proofErr w:type="gramEnd"/>
       <w:r>
         <w:rPr>
-          <w:sz w:val="28"/>
           <w:lang w:val="ru-RU"/>
         </w:rPr>
         <w:t xml:space="preserve"> 34-177</w:t>
@@ -131,21 +150,17 @@
         <w:ind w:left="-567"/>
         <w:jc w:val="both"/>
         <w:rPr>
-          <w:sz w:val="28"/>
-          <w:szCs w:val="20"/>
           <w:lang w:val="ru-RU"/>
         </w:rPr>
       </w:pPr>
       <w:r>
         <w:rPr>
-          <w:sz w:val="28"/>
           <w:lang w:val="ru-RU"/>
         </w:rPr>
         <w:t xml:space="preserve">Место работы: </w:t>
       </w:r>
       <w:r>
         <w:rPr>
-          <w:sz w:val="28"/>
           <w:lang w:val="ru-RU"/>
         </w:rPr>
         <w:t xml:space="preserve">пенсионер </w:t>
@@ -156,14 +171,12 @@
         <w:ind w:left="-567"/>
         <w:jc w:val="both"/>
         <w:rPr>
-          <w:sz w:val="28"/>
           <w:lang w:val="ru-RU"/>
         </w:rPr>
       </w:pPr>
       <w:sdt>
         <w:sdtPr>
           <w:rPr>
-            <w:sz w:val="28"/>
             <w:lang w:val="ru-RU"/>
           </w:rPr>
           <w:id w:val="-898747501"/>
@@ -179,7 +192,6 @@
         <w:sdtContent>
           <w:r>
             <w:rPr>
-              <w:sz w:val="28"/>
               <w:lang w:val="ru-RU"/>
             </w:rPr>
             <w:t xml:space="preserve">Находился </w:t>
@@ -188,14 +200,12 @@
       </w:sdt>
       <w:r>
         <w:rPr>
-          <w:sz w:val="28"/>
           <w:lang w:val="ru-RU"/>
         </w:rPr>
         <w:t xml:space="preserve"> на лечении с </w:t>
       </w:r>
       <w:r>
         <w:rPr>
-          <w:sz w:val="28"/>
           <w:lang w:val="ru-RU"/>
         </w:rPr>
         <w:t xml:space="preserve">  </w:t>
@@ -203,35 +213,30 @@
       <w:bookmarkStart w:id="0" w:name="c"/>
       <w:r>
         <w:rPr>
-          <w:sz w:val="28"/>
           <w:lang w:val="ru-RU"/>
         </w:rPr>
         <w:t>31</w:t>
       </w:r>
       <w:r>
         <w:rPr>
-          <w:sz w:val="28"/>
           <w:lang w:val="ru-RU"/>
         </w:rPr>
         <w:t>.</w:t>
       </w:r>
       <w:r>
         <w:rPr>
-          <w:sz w:val="28"/>
           <w:lang w:val="ru-RU"/>
         </w:rPr>
         <w:t>10.18</w:t>
       </w:r>
       <w:r>
         <w:rPr>
-          <w:sz w:val="28"/>
           <w:lang w:val="ru-RU"/>
         </w:rPr>
         <w:t xml:space="preserve"> </w:t>
       </w:r>
       <w:r>
         <w:rPr>
-          <w:sz w:val="28"/>
           <w:lang w:val="ru-RU"/>
         </w:rPr>
         <w:t xml:space="preserve"> </w:t>
@@ -239,7 +244,6 @@
       <w:bookmarkEnd w:id="0"/>
       <w:r>
         <w:rPr>
-          <w:sz w:val="28"/>
           <w:lang w:val="ru-RU"/>
         </w:rPr>
         <w:t xml:space="preserve">по   </w:t>
@@ -247,49 +251,42 @@
       <w:bookmarkStart w:id="1" w:name="по"/>
       <w:r>
         <w:rPr>
-          <w:sz w:val="28"/>
           <w:lang w:val="ru-RU"/>
         </w:rPr>
         <w:t xml:space="preserve">  </w:t>
       </w:r>
       <w:r>
         <w:rPr>
-          <w:sz w:val="28"/>
-          <w:lang w:val="ru-RU"/>
-        </w:rPr>
-        <w:t>14</w:t>
-      </w:r>
-      <w:r>
-        <w:rPr>
-          <w:sz w:val="28"/>
+          <w:lang w:val="ru-RU"/>
+        </w:rPr>
+        <w:t>16</w:t>
+      </w:r>
+      <w:r>
+        <w:rPr>
           <w:lang w:val="ru-RU"/>
         </w:rPr>
         <w:t>.</w:t>
       </w:r>
       <w:r>
         <w:rPr>
-          <w:sz w:val="28"/>
           <w:lang w:val="ru-RU"/>
         </w:rPr>
         <w:t>11</w:t>
       </w:r>
       <w:r>
         <w:rPr>
-          <w:sz w:val="28"/>
           <w:lang w:val="ru-RU"/>
         </w:rPr>
         <w:t>.18</w:t>
       </w:r>
       <w:r>
         <w:rPr>
-          <w:sz w:val="28"/>
           <w:lang w:val="ru-RU"/>
         </w:rPr>
         <w:t xml:space="preserve"> </w:t>
       </w:r>
       <w:r>
         <w:rPr>
-          <w:sz w:val="28"/>
           <w:lang w:val="ru-RU"/>
         </w:rPr>
         <w:t xml:space="preserve"> </w:t>
@@ -297,7 +294,6 @@
       <w:bookmarkEnd w:id="1"/>
       <w:r>
         <w:rPr>
-          <w:sz w:val="28"/>
           <w:lang w:val="ru-RU"/>
         </w:rPr>
         <w:t xml:space="preserve">в </w:t>
@@ -305,7 +301,6 @@
       <w:sdt>
         <w:sdtPr>
           <w:rPr>
-            <w:sz w:val="28"/>
             <w:lang w:val="ru-RU"/>
           </w:rPr>
           <w:id w:val="-690990251"/>
@@ -322,7 +317,6 @@
           <w:proofErr w:type="spellStart"/>
           <w:r>
             <w:rPr>
-              <w:sz w:val="28"/>
               <w:lang w:val="ru-RU"/>
             </w:rPr>
             <w:t>диаб</w:t>
@@ -330,7 +324,6 @@
           <w:proofErr w:type="spellEnd"/>
           <w:r>
             <w:rPr>
-              <w:sz w:val="28"/>
               <w:lang w:val="ru-RU"/>
             </w:rPr>
             <w:t>.</w:t>
@@ -339,7 +332,6 @@
       </w:sdt>
       <w:r>
         <w:rPr>
-          <w:sz w:val="28"/>
           <w:lang w:val="ru-RU"/>
         </w:rPr>
         <w:t xml:space="preserve">  отд.</w:t>
@@ -350,15 +342,11 @@
         <w:ind w:left="-567"/>
         <w:jc w:val="both"/>
         <w:rPr>
-          <w:sz w:val="28"/>
-          <w:szCs w:val="28"/>
           <w:lang w:val="ru-RU"/>
         </w:rPr>
       </w:pPr>
       <w:r>
         <w:rPr>
-          <w:sz w:val="28"/>
-          <w:szCs w:val="28"/>
           <w:u w:val="single"/>
           <w:lang w:val="ru-RU"/>
         </w:rPr>
@@ -366,8 +354,6 @@
       </w:r>
       <w:r>
         <w:rPr>
-          <w:sz w:val="28"/>
-          <w:szCs w:val="28"/>
           <w:lang w:val="ru-RU"/>
         </w:rPr>
         <w:t>:</w:t>
@@ -376,43 +362,25 @@
       <w:bookmarkEnd w:id="2"/>
       <w:r>
         <w:rPr>
-          <w:sz w:val="28"/>
-          <w:szCs w:val="28"/>
-          <w:lang w:val="ru-RU"/>
-        </w:rPr>
-        <w:t xml:space="preserve">  </w:t>
-      </w:r>
-      <w:r>
-        <w:rPr>
-          <w:sz w:val="26"/>
-          <w:szCs w:val="26"/>
-          <w:lang w:val="ru-RU"/>
-        </w:rPr>
-        <w:t>Сахарный диабет, тип</w:t>
-      </w:r>
-      <w:proofErr w:type="gramStart"/>
-      <w:r>
-        <w:rPr>
-          <w:sz w:val="26"/>
-          <w:szCs w:val="26"/>
-          <w:lang w:val="ru-RU"/>
-        </w:rPr>
-        <w:t xml:space="preserve"> ,</w:t>
-      </w:r>
-      <w:proofErr w:type="gramEnd"/>
-      <w:r>
-        <w:rPr>
-          <w:sz w:val="26"/>
-          <w:szCs w:val="26"/>
-          <w:lang w:val="ru-RU"/>
-        </w:rPr>
-        <w:t xml:space="preserve"> </w:t>
+          <w:lang w:val="ru-RU"/>
+        </w:rPr>
+        <w:t xml:space="preserve">  Сахарный диабет, тип </w:t>
+      </w:r>
+      <w:r>
+        <w:rPr>
+          <w:lang w:val="ru-RU"/>
+        </w:rPr>
+        <w:t>2</w:t>
+      </w:r>
+      <w:r>
+        <w:rPr>
+          <w:lang w:val="ru-RU"/>
+        </w:rPr>
+        <w:t xml:space="preserve">, </w:t>
       </w:r>
       <w:proofErr w:type="spellStart"/>
       <w:r>
         <w:rPr>
-          <w:sz w:val="26"/>
-          <w:szCs w:val="26"/>
           <w:lang w:val="ru-RU"/>
         </w:rPr>
         <w:t>вторичноинсулинзависимый</w:t>
@@ -420,8 +388,6 @@
       <w:proofErr w:type="spellEnd"/>
       <w:r>
         <w:rPr>
-          <w:sz w:val="26"/>
-          <w:szCs w:val="26"/>
           <w:lang w:val="ru-RU"/>
         </w:rPr>
         <w:t xml:space="preserve">, </w:t>
@@ -429,8 +395,6 @@
       <w:sdt>
         <w:sdtPr>
           <w:rPr>
-            <w:sz w:val="26"/>
-            <w:szCs w:val="26"/>
             <w:lang w:val="ru-RU"/>
           </w:rPr>
           <w:id w:val="355073878"/>
@@ -447,8 +411,6 @@
         <w:sdtContent>
           <w:r>
             <w:rPr>
-              <w:sz w:val="26"/>
-              <w:szCs w:val="26"/>
               <w:lang w:val="ru-RU"/>
             </w:rPr>
             <w:t>средней тяжести,</w:t>
@@ -457,16 +419,12 @@
       </w:sdt>
       <w:r>
         <w:rPr>
-          <w:sz w:val="26"/>
-          <w:szCs w:val="26"/>
           <w:lang w:val="ru-RU"/>
         </w:rPr>
         <w:t xml:space="preserve"> </w:t>
       </w:r>
       <w:r>
         <w:rPr>
-          <w:sz w:val="26"/>
-          <w:szCs w:val="26"/>
           <w:lang w:val="ru-RU"/>
         </w:rPr>
         <w:t xml:space="preserve">ст. </w:t>
@@ -474,8 +432,6 @@
       <w:sdt>
         <w:sdtPr>
           <w:rPr>
-            <w:sz w:val="26"/>
-            <w:szCs w:val="26"/>
             <w:lang w:val="ru-RU"/>
           </w:rPr>
           <w:alias w:val="диабет"/>
@@ -495,8 +451,6 @@
         <w:sdtContent>
           <w:r>
             <w:rPr>
-              <w:sz w:val="26"/>
-              <w:szCs w:val="26"/>
               <w:lang w:val="ru-RU"/>
             </w:rPr>
             <w:t>декомпенсации.</w:t>
@@ -505,11 +459,106 @@
       </w:sdt>
       <w:r>
         <w:rPr>
-          <w:sz w:val="26"/>
-          <w:szCs w:val="26"/>
           <w:lang w:val="ru-RU"/>
         </w:rPr>
         <w:t xml:space="preserve">  </w:t>
+      </w:r>
+      <w:r>
+        <w:rPr>
+          <w:lang w:val="ru-RU"/>
+        </w:rPr>
+        <w:t xml:space="preserve"> Диабетическая ангиопатия артерий н/к. Диабетическая дистальная симметричная полинейропатия н/к, сенсомоторная форма. ХБП II ст. Диабетическая нефропатия </w:t>
+      </w:r>
+      <w:proofErr w:type="spellStart"/>
+      <w:r>
+        <w:rPr>
+          <w:lang w:val="ru-RU"/>
+        </w:rPr>
+        <w:t>III</w:t>
+      </w:r>
+      <w:proofErr w:type="gramStart"/>
+      <w:r>
+        <w:rPr>
+          <w:lang w:val="ru-RU"/>
+        </w:rPr>
+        <w:t>ст</w:t>
+      </w:r>
+      <w:proofErr w:type="spellEnd"/>
+      <w:proofErr w:type="gramEnd"/>
+      <w:r>
+        <w:rPr>
+          <w:lang w:val="ru-RU"/>
+        </w:rPr>
+        <w:t xml:space="preserve">.  </w:t>
+      </w:r>
+      <w:r>
+        <w:rPr>
+          <w:lang w:val="ru-RU"/>
+        </w:rPr>
+        <w:t xml:space="preserve">Ожирение I ст. (ИМТ </w:t>
+      </w:r>
+      <w:r>
+        <w:rPr>
+          <w:lang w:val="ru-RU"/>
+        </w:rPr>
+        <w:t>32,</w:t>
+      </w:r>
+      <w:r>
+        <w:rPr>
+          <w:lang w:val="ru-RU"/>
+        </w:rPr>
+        <w:t xml:space="preserve">кг/м2) </w:t>
+      </w:r>
+      <w:proofErr w:type="spellStart"/>
+      <w:r>
+        <w:rPr>
+          <w:lang w:val="ru-RU"/>
+        </w:rPr>
+        <w:t>алим</w:t>
+      </w:r>
+      <w:proofErr w:type="spellEnd"/>
+      <w:proofErr w:type="gramStart"/>
+      <w:r>
+        <w:rPr>
+          <w:lang w:val="ru-RU"/>
+        </w:rPr>
+        <w:t>.-</w:t>
+      </w:r>
+      <w:proofErr w:type="gramEnd"/>
+      <w:r>
+        <w:rPr>
+          <w:lang w:val="ru-RU"/>
+        </w:rPr>
+        <w:t xml:space="preserve">конституционального генеза, стабильное течение.  Гипертоническая болезнь II стадии 2 степени. Гипертензивное сердце СН I. Риск 4.  </w:t>
+      </w:r>
+      <w:sdt>
+        <w:sdtPr>
+          <w:rPr>
+            <w:lang w:val="ru-RU"/>
+          </w:rPr>
+          <w:id w:val="1260561520"/>
+          <w:placeholder>
+            <w:docPart w:val="AA60334ADD8F49A884953C9AE9572E2B"/>
+          </w:placeholder>
+          <w:comboBox>
+            <w:listItem w:displayText="Ангиопатия сосудов сетчатки ОИ" w:value="Ангиопатия сосудов сетчатки ОИ"/>
+            <w:listItem w:displayText="Диабетическая ангиопатия сосудов сетчатки ОИ" w:value="Диабетическая ангиопатия сосудов сетчатки ОИ"/>
+          </w:comboBox>
+        </w:sdtPr>
+        <w:sdtContent>
+          <w:r>
+            <w:rPr>
+              <w:lang w:val="ru-RU"/>
+            </w:rPr>
+            <w:t>Ангиопатия сосудов сетчатки ОИ</w:t>
+          </w:r>
+        </w:sdtContent>
+      </w:sdt>
+      <w:r>
+        <w:rPr>
+          <w:lang w:val="ru-RU"/>
+        </w:rPr>
+        <w:t>. Начальная катаракта ОИ.</w:t>
       </w:r>
     </w:p>
     <w:p>
@@ -517,1050 +566,55 @@
         <w:ind w:left="-567"/>
         <w:jc w:val="both"/>
         <w:rPr>
-          <w:sz w:val="28"/>
-          <w:szCs w:val="28"/>
           <w:lang w:val="ru-RU"/>
         </w:rPr>
       </w:pPr>
       <w:r>
         <w:rPr>
-          <w:sz w:val="28"/>
-          <w:szCs w:val="28"/>
-          <w:lang w:val="ru-RU"/>
-        </w:rPr>
-        <w:t xml:space="preserve">Диабетическая ангиопатия сетчатки ОИ. </w:t>
-      </w:r>
-    </w:p>
-    <w:p>
-      <w:pPr>
-        <w:ind w:left="-567"/>
-        <w:jc w:val="both"/>
-        <w:rPr>
-          <w:color w:val="0000CC"/>
-          <w:sz w:val="28"/>
-          <w:szCs w:val="28"/>
-          <w:lang w:val="ru-RU"/>
-        </w:rPr>
-      </w:pPr>
-      <w:r>
-        <w:rPr>
-          <w:color w:val="0000CC"/>
-          <w:sz w:val="28"/>
-          <w:szCs w:val="28"/>
-          <w:lang w:val="ru-RU"/>
-        </w:rPr>
-        <w:t>Диабетическая дистальная симметричная полинейропатия н/к, сенсомоторная форма</w:t>
-      </w:r>
-      <w:r>
-        <w:rPr>
-          <w:color w:val="0000CC"/>
-          <w:sz w:val="28"/>
-          <w:szCs w:val="28"/>
-          <w:lang w:val="ru-RU"/>
-        </w:rPr>
-        <w:t xml:space="preserve"> (NSS 6, NDS 6), </w:t>
-      </w:r>
-      <w:r>
-        <w:rPr>
-          <w:color w:val="0000CC"/>
-          <w:sz w:val="28"/>
-          <w:szCs w:val="28"/>
-          <w:lang w:val="ru-RU"/>
-        </w:rPr>
-        <w:t xml:space="preserve">  хроническое течение</w:t>
-      </w:r>
-    </w:p>
-    <w:p>
-      <w:pPr>
-        <w:ind w:left="-567"/>
-        <w:jc w:val="both"/>
-        <w:rPr>
-          <w:sz w:val="28"/>
-          <w:szCs w:val="28"/>
-          <w:lang w:val="ru-RU"/>
-        </w:rPr>
-      </w:pPr>
-      <w:r>
-        <w:rPr>
-          <w:sz w:val="28"/>
-          <w:szCs w:val="28"/>
-          <w:lang w:val="ru-RU"/>
-        </w:rPr>
-        <w:t>Диабетическая ангиопатия артерий н/к</w:t>
-      </w:r>
-      <w:r>
-        <w:rPr>
-          <w:sz w:val="28"/>
-          <w:szCs w:val="28"/>
-          <w:lang w:val="ru-RU"/>
-        </w:rPr>
-        <w:t xml:space="preserve"> II ст</w:t>
-      </w:r>
-      <w:r>
-        <w:rPr>
-          <w:sz w:val="28"/>
-          <w:szCs w:val="28"/>
-          <w:lang w:val="ru-RU"/>
-        </w:rPr>
-        <w:t xml:space="preserve">. </w:t>
-      </w:r>
-    </w:p>
-    <w:p>
-      <w:pPr>
-        <w:ind w:left="-567"/>
-        <w:jc w:val="both"/>
-        <w:rPr>
-          <w:sz w:val="28"/>
-          <w:szCs w:val="28"/>
-          <w:lang w:val="ru-RU"/>
-        </w:rPr>
-      </w:pPr>
-      <w:r>
-        <w:rPr>
-          <w:color w:val="7030A0"/>
-          <w:sz w:val="28"/>
-          <w:szCs w:val="28"/>
-          <w:lang w:val="ru-RU"/>
-        </w:rPr>
-        <w:t>ХБП II-IV ст. Диабетическая нефропатия III-IV ст.</w:t>
-      </w:r>
-      <w:r>
-        <w:rPr>
-          <w:color w:val="7030A0"/>
-          <w:sz w:val="28"/>
-          <w:szCs w:val="28"/>
+          <w:u w:val="single"/>
+          <w:lang w:val="ru-RU"/>
+        </w:rPr>
+        <w:t xml:space="preserve">Жалобы при поступлении </w:t>
+      </w:r>
+      <w:r>
+        <w:rPr>
+          <w:lang w:val="ru-RU"/>
+        </w:rPr>
+        <w:t xml:space="preserve">на </w:t>
+      </w:r>
+      <w:r>
+        <w:rPr>
+          <w:lang w:val="ru-RU"/>
+        </w:rPr>
+        <w:t xml:space="preserve">сухость во рту, </w:t>
+      </w:r>
+      <w:r>
+        <w:rPr>
+          <w:lang w:val="ru-RU"/>
+        </w:rPr>
+        <w:t>жажду,</w:t>
+      </w:r>
+      <w:r>
+        <w:rPr>
           <w:lang w:val="ru-RU"/>
         </w:rPr>
         <w:t xml:space="preserve"> </w:t>
       </w:r>
-    </w:p>
-    <w:p>
-      <w:pPr>
-        <w:ind w:left="-567"/>
-        <w:jc w:val="both"/>
-        <w:rPr>
-          <w:color w:val="E36C0A" w:themeColor="accent6" w:themeShade="BF"/>
-          <w:sz w:val="28"/>
-          <w:szCs w:val="28"/>
-          <w:lang w:val="ru-RU"/>
-        </w:rPr>
-      </w:pPr>
-      <w:r>
-        <w:rPr>
-          <w:color w:val="E36C0A" w:themeColor="accent6" w:themeShade="BF"/>
-          <w:sz w:val="28"/>
-          <w:szCs w:val="28"/>
-          <w:lang w:val="ru-RU"/>
-        </w:rPr>
-        <w:t xml:space="preserve">Ожирение II ст. (ИМТ кг/м2) </w:t>
-      </w:r>
-      <w:proofErr w:type="spellStart"/>
-      <w:r>
-        <w:rPr>
-          <w:color w:val="E36C0A" w:themeColor="accent6" w:themeShade="BF"/>
-          <w:sz w:val="28"/>
-          <w:szCs w:val="28"/>
-          <w:lang w:val="ru-RU"/>
-        </w:rPr>
-        <w:t>алим</w:t>
-      </w:r>
-      <w:proofErr w:type="spellEnd"/>
-      <w:proofErr w:type="gramStart"/>
-      <w:r>
-        <w:rPr>
-          <w:color w:val="E36C0A" w:themeColor="accent6" w:themeShade="BF"/>
-          <w:sz w:val="28"/>
-          <w:szCs w:val="28"/>
-          <w:lang w:val="ru-RU"/>
-        </w:rPr>
-        <w:t>.-</w:t>
-      </w:r>
-      <w:proofErr w:type="gramEnd"/>
-      <w:r>
-        <w:rPr>
-          <w:color w:val="E36C0A" w:themeColor="accent6" w:themeShade="BF"/>
-          <w:sz w:val="28"/>
-          <w:szCs w:val="28"/>
-          <w:lang w:val="ru-RU"/>
-        </w:rPr>
-        <w:t xml:space="preserve">конституционального генеза, стабильное течение.  </w:t>
-      </w:r>
-    </w:p>
-    <w:p>
-      <w:pPr>
-        <w:ind w:left="-567"/>
-        <w:jc w:val="both"/>
-        <w:rPr>
-          <w:sz w:val="28"/>
-          <w:szCs w:val="28"/>
-          <w:lang w:val="ru-RU"/>
-        </w:rPr>
-      </w:pPr>
-      <w:proofErr w:type="gramStart"/>
-      <w:r>
-        <w:rPr>
-          <w:color w:val="4F6228" w:themeColor="accent3" w:themeShade="80"/>
-          <w:sz w:val="28"/>
-          <w:szCs w:val="28"/>
-          <w:lang w:val="ru-RU"/>
-        </w:rPr>
-        <w:t>Аутоиммунный</w:t>
-      </w:r>
-      <w:proofErr w:type="gramEnd"/>
-      <w:r>
-        <w:rPr>
-          <w:color w:val="4F6228" w:themeColor="accent3" w:themeShade="80"/>
-          <w:sz w:val="28"/>
-          <w:szCs w:val="28"/>
-          <w:lang w:val="ru-RU"/>
-        </w:rPr>
-        <w:t xml:space="preserve"> тиреоидит, </w:t>
+      <w:r>
+        <w:rPr>
+          <w:lang w:val="ru-RU"/>
+        </w:rPr>
+        <w:t>полиурию,</w:t>
+      </w:r>
+      <w:r>
+        <w:rPr>
+          <w:lang w:val="ru-RU"/>
+        </w:rPr>
+        <w:t xml:space="preserve"> </w:t>
       </w:r>
       <w:sdt>
         <w:sdtPr>
           <w:rPr>
-            <w:color w:val="4F6228" w:themeColor="accent3" w:themeShade="80"/>
-            <w:sz w:val="28"/>
-            <w:szCs w:val="28"/>
-            <w:lang w:val="ru-RU"/>
-          </w:rPr>
-          <w:id w:val="105240480"/>
-          <w:placeholder>
-            <w:docPart w:val="FBFC6A18E07A484F9E976562E903BEB7"/>
-          </w:placeholder>
-          <w:comboBox>
-            <w:listItem w:displayText="без увеличения объема щит. железы." w:value="без увеличения объема щит. железы."/>
-            <w:listItem w:displayText="гипертрофическая форма." w:value="гипертрофическая форма."/>
-          </w:comboBox>
-        </w:sdtPr>
-        <w:sdtEndPr/>
-        <w:sdtContent>
-          <w:r>
-            <w:rPr>
-              <w:color w:val="4F6228" w:themeColor="accent3" w:themeShade="80"/>
-              <w:sz w:val="28"/>
-              <w:szCs w:val="28"/>
-              <w:lang w:val="ru-RU"/>
-            </w:rPr>
-            <w:t>гипертрофическая форма.</w:t>
-          </w:r>
-        </w:sdtContent>
-      </w:sdt>
-      <w:r>
-        <w:rPr>
-          <w:color w:val="4F6228" w:themeColor="accent3" w:themeShade="80"/>
-          <w:sz w:val="28"/>
-          <w:szCs w:val="28"/>
-          <w:lang w:val="ru-RU"/>
-        </w:rPr>
-        <w:t xml:space="preserve"> Гипотиреоз, средней тяжести,  </w:t>
-      </w:r>
-      <w:r>
-        <w:rPr>
-          <w:color w:val="4F6228" w:themeColor="accent3" w:themeShade="80"/>
-          <w:sz w:val="28"/>
-          <w:szCs w:val="28"/>
-          <w:lang w:val="ru-RU"/>
-        </w:rPr>
-        <w:t xml:space="preserve">ст. </w:t>
-      </w:r>
-      <w:r>
-        <w:rPr>
-          <w:color w:val="4F6228" w:themeColor="accent3" w:themeShade="80"/>
-          <w:sz w:val="28"/>
-          <w:szCs w:val="28"/>
-          <w:lang w:val="ru-RU"/>
-        </w:rPr>
-        <w:t>медикаментозн</w:t>
-      </w:r>
-      <w:r>
-        <w:rPr>
-          <w:color w:val="4F6228" w:themeColor="accent3" w:themeShade="80"/>
-          <w:sz w:val="28"/>
-          <w:szCs w:val="28"/>
-          <w:lang w:val="ru-RU"/>
-        </w:rPr>
-        <w:t>ой</w:t>
-      </w:r>
-      <w:r>
-        <w:rPr>
-          <w:color w:val="4F6228" w:themeColor="accent3" w:themeShade="80"/>
-          <w:sz w:val="28"/>
-          <w:szCs w:val="28"/>
-          <w:lang w:val="ru-RU"/>
-        </w:rPr>
-        <w:t xml:space="preserve"> </w:t>
-      </w:r>
-      <w:proofErr w:type="spellStart"/>
-      <w:r>
-        <w:rPr>
-          <w:color w:val="4F6228" w:themeColor="accent3" w:themeShade="80"/>
-          <w:sz w:val="28"/>
-          <w:szCs w:val="28"/>
-          <w:lang w:val="ru-RU"/>
-        </w:rPr>
-        <w:t>субкомпенсаци</w:t>
-      </w:r>
-      <w:r>
-        <w:rPr>
-          <w:color w:val="4F6228" w:themeColor="accent3" w:themeShade="80"/>
-          <w:sz w:val="28"/>
-          <w:szCs w:val="28"/>
-          <w:lang w:val="ru-RU"/>
-        </w:rPr>
-        <w:t>и</w:t>
-      </w:r>
-      <w:proofErr w:type="spellEnd"/>
-      <w:r>
-        <w:rPr>
-          <w:color w:val="4F6228" w:themeColor="accent3" w:themeShade="80"/>
-          <w:sz w:val="28"/>
-          <w:szCs w:val="28"/>
-          <w:lang w:val="ru-RU"/>
-        </w:rPr>
-        <w:t xml:space="preserve">. </w:t>
-      </w:r>
-      <w:sdt>
-        <w:sdtPr>
-          <w:rPr>
-            <w:color w:val="4F6228" w:themeColor="accent3" w:themeShade="80"/>
-            <w:sz w:val="28"/>
-            <w:szCs w:val="28"/>
-            <w:lang w:val="ru-RU"/>
-          </w:rPr>
-          <w:id w:val="590198144"/>
-          <w:placeholder>
-            <w:docPart w:val="DefaultPlaceholder_1082065159"/>
-          </w:placeholder>
-          <w:dropDownList>
-            <w:listItem w:value="Выберите элемент."/>
-            <w:listItem w:displayText="Диффузный токсический " w:value="Диффузный токсический "/>
-            <w:listItem w:displayText="Диффузный " w:value="Диффузный "/>
-            <w:listItem w:displayText="Смешаный " w:value="Смешаный "/>
-            <w:listItem w:displayText="Узловой " w:value="Узловой "/>
-          </w:dropDownList>
-        </w:sdtPr>
-        <w:sdtEndPr/>
-        <w:sdtContent>
-          <w:r>
-            <w:rPr>
-              <w:color w:val="4F6228" w:themeColor="accent3" w:themeShade="80"/>
-              <w:sz w:val="28"/>
-              <w:szCs w:val="28"/>
-              <w:lang w:val="ru-RU"/>
-            </w:rPr>
-            <w:t xml:space="preserve">Диффузный токсический </w:t>
-          </w:r>
-        </w:sdtContent>
-      </w:sdt>
-      <w:r>
-        <w:rPr>
-          <w:color w:val="4F6228" w:themeColor="accent3" w:themeShade="80"/>
-          <w:sz w:val="28"/>
-          <w:szCs w:val="28"/>
-          <w:lang w:val="ru-RU"/>
-        </w:rPr>
-        <w:t xml:space="preserve"> зоб II. Эутиреоидное состояние</w:t>
-      </w:r>
-      <w:r>
-        <w:rPr>
-          <w:sz w:val="28"/>
-          <w:szCs w:val="28"/>
-          <w:lang w:val="ru-RU"/>
-        </w:rPr>
-        <w:t xml:space="preserve">. </w:t>
-      </w:r>
-    </w:p>
-    <w:p>
-      <w:pPr>
-        <w:ind w:left="-567"/>
-        <w:jc w:val="both"/>
-        <w:rPr>
-          <w:color w:val="17365D" w:themeColor="text2" w:themeShade="BF"/>
-          <w:sz w:val="28"/>
-          <w:szCs w:val="28"/>
-          <w:lang w:val="ru-RU"/>
-        </w:rPr>
-      </w:pPr>
-      <w:r>
-        <w:rPr>
-          <w:color w:val="17365D" w:themeColor="text2" w:themeShade="BF"/>
-          <w:sz w:val="28"/>
-          <w:szCs w:val="28"/>
-          <w:lang w:val="ru-RU"/>
-        </w:rPr>
-        <w:t xml:space="preserve">Миопия </w:t>
-      </w:r>
-      <w:sdt>
-        <w:sdtPr>
-          <w:rPr>
-            <w:color w:val="17365D" w:themeColor="text2" w:themeShade="BF"/>
-            <w:sz w:val="28"/>
-            <w:szCs w:val="28"/>
-            <w:lang w:val="ru-RU"/>
-          </w:rPr>
-          <w:id w:val="-1410379913"/>
-          <w:placeholder>
-            <w:docPart w:val="DefaultPlaceholder_1082065159"/>
-          </w:placeholder>
-          <w:comboBox>
-            <w:listItem w:value="Выберите элемент."/>
-            <w:listItem w:displayText="слабой " w:value="слабой "/>
-            <w:listItem w:displayText="высокой" w:value="высокой"/>
-            <w:listItem w:displayText="средней" w:value="средней"/>
-          </w:comboBox>
-        </w:sdtPr>
-        <w:sdtEndPr/>
-        <w:sdtContent>
-          <w:r>
-            <w:rPr>
-              <w:color w:val="17365D" w:themeColor="text2" w:themeShade="BF"/>
-              <w:sz w:val="28"/>
-              <w:szCs w:val="28"/>
-              <w:lang w:val="ru-RU"/>
-            </w:rPr>
-            <w:t xml:space="preserve">слабой </w:t>
-          </w:r>
-        </w:sdtContent>
-      </w:sdt>
-      <w:r>
-        <w:rPr>
-          <w:color w:val="17365D" w:themeColor="text2" w:themeShade="BF"/>
-          <w:sz w:val="28"/>
-          <w:szCs w:val="28"/>
-          <w:lang w:val="ru-RU"/>
-        </w:rPr>
-        <w:t xml:space="preserve"> степени ОИ.</w:t>
-      </w:r>
-      <w:r>
-        <w:rPr>
-          <w:color w:val="17365D" w:themeColor="text2" w:themeShade="BF"/>
-          <w:sz w:val="28"/>
-          <w:szCs w:val="28"/>
-          <w:lang w:val="ru-RU"/>
-        </w:rPr>
-        <w:t xml:space="preserve"> </w:t>
-      </w:r>
-    </w:p>
-    <w:p>
-      <w:pPr>
-        <w:ind w:left="-567"/>
-        <w:jc w:val="both"/>
-        <w:rPr>
-          <w:color w:val="17365D" w:themeColor="text2" w:themeShade="BF"/>
-          <w:sz w:val="28"/>
-          <w:szCs w:val="28"/>
-          <w:lang w:val="ru-RU"/>
-        </w:rPr>
-      </w:pPr>
-      <w:r>
-        <w:rPr>
-          <w:color w:val="17365D" w:themeColor="text2" w:themeShade="BF"/>
-          <w:sz w:val="28"/>
-          <w:szCs w:val="28"/>
-          <w:lang w:val="ru-RU"/>
-        </w:rPr>
-        <w:t>А</w:t>
-      </w:r>
-      <w:r>
-        <w:rPr>
-          <w:color w:val="17365D" w:themeColor="text2" w:themeShade="BF"/>
-          <w:sz w:val="28"/>
-          <w:szCs w:val="28"/>
-          <w:lang w:val="ru-RU"/>
-        </w:rPr>
-        <w:t xml:space="preserve">нгиопатия сосудов сетчатки </w:t>
-      </w:r>
-      <w:sdt>
-        <w:sdtPr>
-          <w:rPr>
-            <w:color w:val="17365D" w:themeColor="text2" w:themeShade="BF"/>
-            <w:sz w:val="28"/>
-            <w:szCs w:val="28"/>
-            <w:lang w:val="ru-RU"/>
-          </w:rPr>
-          <w:id w:val="2051261544"/>
-          <w:placeholder>
-            <w:docPart w:val="DefaultPlaceholder_1082065159"/>
-          </w:placeholder>
-          <w:comboBox>
-            <w:listItem w:value="Выберите элемент."/>
-            <w:listItem w:displayText="ОИ" w:value="ОИ"/>
-            <w:listItem w:displayText="ОД" w:value="ОД"/>
-            <w:listItem w:displayText="OS" w:value="OS"/>
-          </w:comboBox>
-        </w:sdtPr>
-        <w:sdtEndPr/>
-        <w:sdtContent>
-          <w:r>
-            <w:rPr>
-              <w:color w:val="17365D" w:themeColor="text2" w:themeShade="BF"/>
-              <w:sz w:val="28"/>
-              <w:szCs w:val="28"/>
-              <w:lang w:val="ru-RU"/>
-            </w:rPr>
-            <w:t>ОИ</w:t>
-          </w:r>
-        </w:sdtContent>
-      </w:sdt>
-      <w:r>
-        <w:rPr>
-          <w:color w:val="17365D" w:themeColor="text2" w:themeShade="BF"/>
-          <w:sz w:val="28"/>
-          <w:szCs w:val="28"/>
-          <w:lang w:val="ru-RU"/>
-        </w:rPr>
-        <w:t>.</w:t>
-      </w:r>
-      <w:r>
-        <w:rPr>
-          <w:color w:val="17365D" w:themeColor="text2" w:themeShade="BF"/>
-          <w:sz w:val="28"/>
-          <w:szCs w:val="28"/>
-          <w:lang w:val="ru-RU"/>
-        </w:rPr>
-        <w:t xml:space="preserve"> </w:t>
-      </w:r>
-      <w:r>
-        <w:rPr>
-          <w:color w:val="17365D" w:themeColor="text2" w:themeShade="BF"/>
-          <w:sz w:val="28"/>
-          <w:szCs w:val="28"/>
-          <w:lang w:val="ru-RU"/>
-        </w:rPr>
-        <w:t xml:space="preserve">Начальная катаракта </w:t>
-      </w:r>
-      <w:sdt>
-        <w:sdtPr>
-          <w:rPr>
-            <w:color w:val="17365D" w:themeColor="text2" w:themeShade="BF"/>
-            <w:sz w:val="28"/>
-            <w:szCs w:val="28"/>
-            <w:lang w:val="ru-RU"/>
-          </w:rPr>
-          <w:id w:val="517513702"/>
-          <w:placeholder>
-            <w:docPart w:val="DB435B1E68954750936FB322747598D2"/>
-          </w:placeholder>
-          <w:comboBox>
-            <w:listItem w:value="Выберите элемент."/>
-            <w:listItem w:displayText="ОИ" w:value="ОИ"/>
-            <w:listItem w:displayText="ОД" w:value="ОД"/>
-            <w:listItem w:displayText="OS" w:value="OS"/>
-          </w:comboBox>
-        </w:sdtPr>
-        <w:sdtEndPr/>
-        <w:sdtContent>
-          <w:r>
-            <w:rPr>
-              <w:color w:val="17365D" w:themeColor="text2" w:themeShade="BF"/>
-              <w:sz w:val="28"/>
-              <w:szCs w:val="28"/>
-              <w:lang w:val="ru-RU"/>
-            </w:rPr>
-            <w:t>ОИ</w:t>
-          </w:r>
-        </w:sdtContent>
-      </w:sdt>
-      <w:r>
-        <w:rPr>
-          <w:color w:val="17365D" w:themeColor="text2" w:themeShade="BF"/>
-          <w:sz w:val="28"/>
-          <w:szCs w:val="28"/>
-          <w:lang w:val="ru-RU"/>
-        </w:rPr>
-        <w:t xml:space="preserve">. </w:t>
-      </w:r>
-      <w:r>
-        <w:rPr>
-          <w:color w:val="17365D" w:themeColor="text2" w:themeShade="BF"/>
-          <w:sz w:val="28"/>
-          <w:szCs w:val="28"/>
-          <w:lang w:val="ru-RU"/>
-        </w:rPr>
-        <w:t xml:space="preserve"> </w:t>
-      </w:r>
-    </w:p>
-    <w:p>
-      <w:pPr>
-        <w:ind w:left="-567"/>
-        <w:jc w:val="both"/>
-        <w:rPr>
-          <w:color w:val="17365D" w:themeColor="text2" w:themeShade="BF"/>
-          <w:sz w:val="28"/>
-          <w:szCs w:val="28"/>
-          <w:lang w:val="ru-RU"/>
-        </w:rPr>
-      </w:pPr>
-      <w:r>
-        <w:rPr>
-          <w:color w:val="17365D" w:themeColor="text2" w:themeShade="BF"/>
-          <w:sz w:val="28"/>
-          <w:szCs w:val="28"/>
-          <w:lang w:val="ru-RU"/>
-        </w:rPr>
-        <w:t>Непро</w:t>
-      </w:r>
-      <w:r>
-        <w:rPr>
-          <w:color w:val="17365D" w:themeColor="text2" w:themeShade="BF"/>
-          <w:sz w:val="28"/>
-          <w:szCs w:val="28"/>
-          <w:lang w:val="ru-RU"/>
-        </w:rPr>
-        <w:t>лиферативная  диабетическая</w:t>
-      </w:r>
-      <w:r>
-        <w:rPr>
-          <w:color w:val="17365D" w:themeColor="text2" w:themeShade="BF"/>
-          <w:sz w:val="28"/>
-          <w:szCs w:val="28"/>
-          <w:lang w:val="ru-RU"/>
-        </w:rPr>
-        <w:t xml:space="preserve"> </w:t>
-      </w:r>
-      <w:proofErr w:type="spellStart"/>
-      <w:r>
-        <w:rPr>
-          <w:color w:val="17365D" w:themeColor="text2" w:themeShade="BF"/>
-          <w:sz w:val="28"/>
-          <w:szCs w:val="28"/>
-          <w:lang w:val="ru-RU"/>
-        </w:rPr>
-        <w:t>ретинопатия</w:t>
-      </w:r>
-      <w:proofErr w:type="spellEnd"/>
-      <w:r>
-        <w:rPr>
-          <w:color w:val="17365D" w:themeColor="text2" w:themeShade="BF"/>
-          <w:sz w:val="28"/>
-          <w:szCs w:val="28"/>
-          <w:lang w:val="ru-RU"/>
-        </w:rPr>
-        <w:t xml:space="preserve"> </w:t>
-      </w:r>
-      <w:sdt>
-        <w:sdtPr>
-          <w:rPr>
-            <w:color w:val="17365D" w:themeColor="text2" w:themeShade="BF"/>
-            <w:sz w:val="28"/>
-            <w:szCs w:val="28"/>
-            <w:lang w:val="ru-RU"/>
-          </w:rPr>
-          <w:id w:val="389392371"/>
-          <w:placeholder>
-            <w:docPart w:val="5917FEE754784A0BA4173B51A4E1CE95"/>
-          </w:placeholder>
-          <w:comboBox>
-            <w:listItem w:value="Выберите элемент."/>
-            <w:listItem w:displayText="ОИ" w:value="ОИ"/>
-            <w:listItem w:displayText="ОД" w:value="ОД"/>
-            <w:listItem w:displayText="OS" w:value="OS"/>
-          </w:comboBox>
-        </w:sdtPr>
-        <w:sdtEndPr/>
-        <w:sdtContent>
-          <w:r>
-            <w:rPr>
-              <w:color w:val="17365D" w:themeColor="text2" w:themeShade="BF"/>
-              <w:sz w:val="28"/>
-              <w:szCs w:val="28"/>
-              <w:lang w:val="ru-RU"/>
-            </w:rPr>
-            <w:t>ОИ</w:t>
-          </w:r>
-        </w:sdtContent>
-      </w:sdt>
-      <w:r>
-        <w:rPr>
-          <w:color w:val="17365D" w:themeColor="text2" w:themeShade="BF"/>
-          <w:sz w:val="28"/>
-          <w:szCs w:val="28"/>
-          <w:lang w:val="ru-RU"/>
-        </w:rPr>
-        <w:t>.</w:t>
-      </w:r>
-    </w:p>
-    <w:p>
-      <w:pPr>
-        <w:ind w:left="-567"/>
-        <w:jc w:val="both"/>
-        <w:rPr>
-          <w:color w:val="C00000"/>
-          <w:sz w:val="28"/>
-          <w:szCs w:val="28"/>
-          <w:lang w:val="ru-RU"/>
-        </w:rPr>
-      </w:pPr>
-      <w:r>
-        <w:rPr>
-          <w:color w:val="C00000"/>
-          <w:sz w:val="28"/>
-          <w:szCs w:val="28"/>
-          <w:lang w:val="ru-RU"/>
-        </w:rPr>
-        <w:t xml:space="preserve">ИБС, стенокардия напряжения, диффузный кардиосклероз, II </w:t>
-      </w:r>
-      <w:proofErr w:type="spellStart"/>
-      <w:r>
-        <w:rPr>
-          <w:color w:val="C00000"/>
-          <w:sz w:val="28"/>
-          <w:szCs w:val="28"/>
-          <w:lang w:val="ru-RU"/>
-        </w:rPr>
-        <w:t>ф.кл</w:t>
-      </w:r>
-      <w:proofErr w:type="spellEnd"/>
-      <w:r>
-        <w:rPr>
-          <w:color w:val="C00000"/>
-          <w:sz w:val="28"/>
-          <w:szCs w:val="28"/>
-          <w:lang w:val="ru-RU"/>
-        </w:rPr>
-        <w:t>. СН II</w:t>
-      </w:r>
-      <w:proofErr w:type="gramStart"/>
-      <w:r>
-        <w:rPr>
-          <w:color w:val="C00000"/>
-          <w:sz w:val="28"/>
-          <w:szCs w:val="28"/>
-          <w:lang w:val="ru-RU"/>
-        </w:rPr>
-        <w:t xml:space="preserve"> А</w:t>
-      </w:r>
-      <w:proofErr w:type="gramEnd"/>
-      <w:r>
-        <w:rPr>
-          <w:color w:val="C00000"/>
-          <w:sz w:val="28"/>
-          <w:szCs w:val="28"/>
-          <w:lang w:val="ru-RU"/>
-        </w:rPr>
-        <w:t xml:space="preserve"> </w:t>
-      </w:r>
-      <w:proofErr w:type="spellStart"/>
-      <w:r>
-        <w:rPr>
-          <w:color w:val="C00000"/>
-          <w:sz w:val="28"/>
-          <w:szCs w:val="28"/>
-          <w:lang w:val="ru-RU"/>
-        </w:rPr>
-        <w:t>ф.кл</w:t>
-      </w:r>
-      <w:proofErr w:type="spellEnd"/>
-      <w:r>
-        <w:rPr>
-          <w:color w:val="C00000"/>
-          <w:sz w:val="28"/>
-          <w:szCs w:val="28"/>
-          <w:lang w:val="ru-RU"/>
-        </w:rPr>
-        <w:t xml:space="preserve">. II. Гипертоническая болезнь III стадии … степени. Гипертензивное сердце СН I. Риск 4. Метаболическая кардиомиопатия СН 0-I. </w:t>
-      </w:r>
-      <w:proofErr w:type="spellStart"/>
-      <w:r>
-        <w:rPr>
-          <w:color w:val="C00000"/>
-          <w:sz w:val="28"/>
-          <w:szCs w:val="28"/>
-          <w:lang w:val="ru-RU"/>
-        </w:rPr>
-        <w:t>ф.кл</w:t>
-      </w:r>
-      <w:proofErr w:type="spellEnd"/>
-      <w:r>
-        <w:rPr>
-          <w:color w:val="C00000"/>
-          <w:sz w:val="28"/>
-          <w:szCs w:val="28"/>
-          <w:lang w:val="ru-RU"/>
-        </w:rPr>
-        <w:t>. II.</w:t>
-      </w:r>
-    </w:p>
-    <w:p>
-      <w:pPr>
-        <w:ind w:left="-567"/>
-        <w:jc w:val="both"/>
-        <w:rPr>
-          <w:color w:val="C00000"/>
-          <w:sz w:val="28"/>
-          <w:szCs w:val="28"/>
-          <w:lang w:val="ru-RU"/>
-        </w:rPr>
-      </w:pPr>
-      <w:r>
-        <w:rPr>
-          <w:color w:val="C00000"/>
-          <w:sz w:val="28"/>
-          <w:szCs w:val="28"/>
-          <w:lang w:val="ru-RU"/>
-        </w:rPr>
-        <w:t>НЦД по смешанному типу.</w:t>
-      </w:r>
-    </w:p>
-    <w:p>
-      <w:pPr>
-        <w:ind w:left="-567"/>
-        <w:jc w:val="both"/>
-        <w:rPr>
-          <w:color w:val="0000FF"/>
-          <w:sz w:val="28"/>
-          <w:szCs w:val="28"/>
-          <w:lang w:val="ru-RU"/>
-        </w:rPr>
-      </w:pPr>
-      <w:sdt>
-        <w:sdtPr>
-          <w:rPr>
-            <w:color w:val="0000FF"/>
-            <w:sz w:val="28"/>
-            <w:szCs w:val="28"/>
-            <w:lang w:val="ru-RU"/>
-          </w:rPr>
-          <w:id w:val="-968201283"/>
-          <w:placeholder>
-            <w:docPart w:val="DefaultPlaceholder_1082065159"/>
-          </w:placeholder>
-          <w:comboBox>
-            <w:listItem w:value="Выберите элемент."/>
-            <w:listItem w:displayText="Дисциркуляторная" w:value="Дисциркуляторная"/>
-            <w:listItem w:displayText="Диабетическая" w:value="Диабетическая"/>
-            <w:listItem w:displayText="Дисметаболическая" w:value="Дисметаболическая"/>
-          </w:comboBox>
-        </w:sdtPr>
-        <w:sdtEndPr/>
-        <w:sdtContent>
-          <w:r>
-            <w:rPr>
-              <w:color w:val="0000FF"/>
-              <w:sz w:val="28"/>
-              <w:szCs w:val="28"/>
-              <w:lang w:val="ru-RU"/>
-            </w:rPr>
-            <w:t>Дисциркуляторная</w:t>
-          </w:r>
-        </w:sdtContent>
-      </w:sdt>
-      <w:r>
-        <w:rPr>
-          <w:color w:val="0000FF"/>
-          <w:sz w:val="28"/>
-          <w:szCs w:val="28"/>
-          <w:lang w:val="ru-RU"/>
-        </w:rPr>
-        <w:t xml:space="preserve"> энцефалопатия I-II сочетанного генеза (</w:t>
-      </w:r>
-      <w:r>
-        <w:rPr>
-          <w:color w:val="0000FF"/>
-          <w:sz w:val="28"/>
-          <w:szCs w:val="28"/>
-          <w:lang w:val="ru-RU"/>
-        </w:rPr>
-        <w:t>дисметаболическая</w:t>
-      </w:r>
-      <w:r>
-        <w:rPr>
-          <w:color w:val="0000FF"/>
-          <w:sz w:val="28"/>
-          <w:szCs w:val="28"/>
-          <w:lang w:val="ru-RU"/>
-        </w:rPr>
-        <w:t>, гипертоническая).</w:t>
-      </w:r>
-    </w:p>
-    <w:p>
-      <w:pPr>
-        <w:ind w:left="-567"/>
-        <w:jc w:val="both"/>
-        <w:rPr>
-          <w:color w:val="0000FF"/>
-          <w:sz w:val="28"/>
-          <w:szCs w:val="28"/>
-          <w:lang w:val="ru-RU"/>
-        </w:rPr>
-      </w:pPr>
-      <w:r>
-        <w:rPr>
-          <w:color w:val="0000FF"/>
-          <w:sz w:val="28"/>
-          <w:szCs w:val="28"/>
-          <w:lang w:val="ru-RU"/>
-        </w:rPr>
-        <w:t xml:space="preserve">астеновегетативный </w:t>
-      </w:r>
-      <w:proofErr w:type="gramStart"/>
-      <w:r>
-        <w:rPr>
-          <w:color w:val="0000FF"/>
-          <w:sz w:val="28"/>
-          <w:szCs w:val="28"/>
-          <w:lang w:val="ru-RU"/>
-        </w:rPr>
-        <w:t>с-м</w:t>
-      </w:r>
-      <w:proofErr w:type="gramEnd"/>
-      <w:r>
-        <w:rPr>
-          <w:color w:val="0000FF"/>
-          <w:sz w:val="28"/>
-          <w:szCs w:val="28"/>
-          <w:lang w:val="ru-RU"/>
-        </w:rPr>
-        <w:t xml:space="preserve">, </w:t>
-      </w:r>
-      <w:proofErr w:type="spellStart"/>
-      <w:r>
-        <w:rPr>
-          <w:color w:val="0000FF"/>
-          <w:sz w:val="28"/>
-          <w:szCs w:val="28"/>
-          <w:lang w:val="ru-RU"/>
-        </w:rPr>
-        <w:t>астено</w:t>
-      </w:r>
-      <w:proofErr w:type="spellEnd"/>
-      <w:r>
-        <w:rPr>
-          <w:color w:val="0000FF"/>
-          <w:sz w:val="28"/>
-          <w:szCs w:val="28"/>
-          <w:lang w:val="ru-RU"/>
-        </w:rPr>
-        <w:t xml:space="preserve">-невротический с-м, </w:t>
-      </w:r>
-      <w:proofErr w:type="spellStart"/>
-      <w:r>
-        <w:rPr>
-          <w:color w:val="0000FF"/>
-          <w:sz w:val="28"/>
-          <w:szCs w:val="28"/>
-          <w:lang w:val="ru-RU"/>
-        </w:rPr>
-        <w:t>вестибуло</w:t>
-      </w:r>
-      <w:proofErr w:type="spellEnd"/>
-      <w:r>
-        <w:rPr>
-          <w:color w:val="0000FF"/>
-          <w:sz w:val="28"/>
-          <w:szCs w:val="28"/>
-          <w:lang w:val="ru-RU"/>
-        </w:rPr>
-        <w:t xml:space="preserve">-атактический с-м.  </w:t>
-      </w:r>
-      <w:proofErr w:type="spellStart"/>
-      <w:r>
-        <w:rPr>
-          <w:color w:val="0000FF"/>
-          <w:sz w:val="28"/>
-          <w:szCs w:val="28"/>
-          <w:lang w:val="ru-RU"/>
-        </w:rPr>
-        <w:t>цереброастенический</w:t>
-      </w:r>
-      <w:proofErr w:type="spellEnd"/>
-      <w:r>
-        <w:rPr>
-          <w:color w:val="0000FF"/>
-          <w:sz w:val="28"/>
-          <w:szCs w:val="28"/>
-          <w:lang w:val="ru-RU"/>
-        </w:rPr>
-        <w:t xml:space="preserve"> с-м, цефалгический с-м,</w:t>
-      </w:r>
-    </w:p>
-    <w:p>
-      <w:pPr>
-        <w:ind w:left="-567"/>
-        <w:jc w:val="both"/>
-        <w:rPr>
-          <w:sz w:val="28"/>
-          <w:szCs w:val="28"/>
-          <w:u w:val="single"/>
-          <w:lang w:val="ru-RU"/>
-        </w:rPr>
-      </w:pPr>
-      <w:bookmarkStart w:id="3" w:name="дк"/>
-      <w:bookmarkEnd w:id="3"/>
-    </w:p>
-    <w:p>
-      <w:pPr>
-        <w:ind w:left="-567"/>
-        <w:jc w:val="both"/>
-        <w:rPr>
-          <w:sz w:val="28"/>
-          <w:szCs w:val="28"/>
-          <w:lang w:val="ru-RU"/>
-        </w:rPr>
-      </w:pPr>
-      <w:r>
-        <w:rPr>
-          <w:sz w:val="28"/>
-          <w:szCs w:val="28"/>
-          <w:u w:val="single"/>
-          <w:lang w:val="ru-RU"/>
-        </w:rPr>
-        <w:t xml:space="preserve">Жалобы при поступлении </w:t>
-      </w:r>
-      <w:r>
-        <w:rPr>
-          <w:sz w:val="28"/>
-          <w:szCs w:val="28"/>
-          <w:lang w:val="ru-RU"/>
-        </w:rPr>
-        <w:t xml:space="preserve">на </w:t>
-      </w:r>
-      <w:r>
-        <w:rPr>
-          <w:sz w:val="28"/>
-          <w:szCs w:val="28"/>
-          <w:lang w:val="ru-RU"/>
-        </w:rPr>
-        <w:t xml:space="preserve">сухость во рту, </w:t>
-      </w:r>
-      <w:r>
-        <w:rPr>
-          <w:sz w:val="28"/>
-          <w:szCs w:val="28"/>
-          <w:lang w:val="ru-RU"/>
-        </w:rPr>
-        <w:t>жажду,</w:t>
-      </w:r>
-      <w:r>
-        <w:rPr>
-          <w:sz w:val="28"/>
-          <w:szCs w:val="28"/>
-          <w:lang w:val="ru-RU"/>
-        </w:rPr>
-        <w:t xml:space="preserve"> </w:t>
-      </w:r>
-      <w:r>
-        <w:rPr>
-          <w:sz w:val="28"/>
-          <w:szCs w:val="28"/>
-          <w:lang w:val="ru-RU"/>
-        </w:rPr>
-        <w:t>полиурию,</w:t>
-      </w:r>
-      <w:r>
-        <w:rPr>
-          <w:sz w:val="28"/>
-          <w:szCs w:val="28"/>
-          <w:lang w:val="ru-RU"/>
-        </w:rPr>
-        <w:t xml:space="preserve"> </w:t>
-      </w:r>
-      <w:sdt>
-        <w:sdtPr>
-          <w:rPr>
-            <w:sz w:val="28"/>
-            <w:szCs w:val="28"/>
             <w:lang w:val="ru-RU"/>
           </w:rPr>
           <w:id w:val="669446058"/>
@@ -1577,8 +631,6 @@
         <w:sdtContent>
           <w:r>
             <w:rPr>
-              <w:sz w:val="28"/>
-              <w:szCs w:val="28"/>
               <w:lang w:val="ru-RU"/>
             </w:rPr>
             <w:t xml:space="preserve">снижение </w:t>
@@ -1587,64 +639,48 @@
       </w:sdt>
       <w:r>
         <w:rPr>
-          <w:sz w:val="28"/>
-          <w:szCs w:val="28"/>
           <w:lang w:val="ru-RU"/>
         </w:rPr>
         <w:t xml:space="preserve"> веса на </w:t>
       </w:r>
       <w:r>
         <w:rPr>
-          <w:sz w:val="28"/>
-          <w:szCs w:val="28"/>
           <w:lang w:val="ru-RU"/>
         </w:rPr>
         <w:t>4</w:t>
       </w:r>
       <w:r>
         <w:rPr>
-          <w:sz w:val="28"/>
-          <w:szCs w:val="28"/>
           <w:lang w:val="ru-RU"/>
         </w:rPr>
         <w:t xml:space="preserve"> кг</w:t>
       </w:r>
       <w:r>
         <w:rPr>
-          <w:sz w:val="28"/>
-          <w:szCs w:val="28"/>
           <w:lang w:val="ru-RU"/>
         </w:rPr>
         <w:t xml:space="preserve"> за год</w:t>
       </w:r>
       <w:r>
         <w:rPr>
-          <w:sz w:val="28"/>
-          <w:szCs w:val="28"/>
           <w:lang w:val="ru-RU"/>
         </w:rPr>
         <w:t xml:space="preserve">, </w:t>
       </w:r>
       <w:r>
         <w:rPr>
-          <w:sz w:val="28"/>
-          <w:szCs w:val="28"/>
           <w:lang w:val="ru-RU"/>
         </w:rPr>
         <w:t xml:space="preserve"> ухудшение зрения,  склонность к запорам, слабость в мышцах, </w:t>
       </w:r>
       <w:r>
         <w:rPr>
-          <w:sz w:val="28"/>
-          <w:szCs w:val="28"/>
           <w:lang w:val="ru-RU"/>
         </w:rPr>
         <w:t>повышение</w:t>
       </w:r>
       <w:r>
         <w:rPr>
-          <w:sz w:val="28"/>
-          <w:szCs w:val="28"/>
           <w:lang w:val="ru-RU"/>
         </w:rPr>
         <w:t xml:space="preserve"> АД 140/90 мм </w:t>
@@ -1652,8 +688,6 @@
       <w:proofErr w:type="spellStart"/>
       <w:r>
         <w:rPr>
-          <w:sz w:val="28"/>
-          <w:szCs w:val="28"/>
           <w:lang w:val="ru-RU"/>
         </w:rPr>
         <w:t>рт</w:t>
@@ -1661,8 +695,6 @@
       <w:proofErr w:type="spellEnd"/>
       <w:r>
         <w:rPr>
-          <w:sz w:val="28"/>
-          <w:szCs w:val="28"/>
           <w:lang w:val="ru-RU"/>
         </w:rPr>
         <w:t xml:space="preserve"> </w:t>
@@ -1671,8 +703,6 @@
       <w:proofErr w:type="gramStart"/>
       <w:r>
         <w:rPr>
-          <w:sz w:val="28"/>
-          <w:szCs w:val="28"/>
           <w:lang w:val="ru-RU"/>
         </w:rPr>
         <w:t>ст</w:t>
@@ -1681,40 +711,30 @@
       <w:proofErr w:type="gramEnd"/>
       <w:r>
         <w:rPr>
-          <w:sz w:val="28"/>
-          <w:szCs w:val="28"/>
           <w:lang w:val="ru-RU"/>
         </w:rPr>
         <w:t xml:space="preserve">, отеки </w:t>
       </w:r>
       <w:r>
         <w:rPr>
-          <w:sz w:val="28"/>
-          <w:szCs w:val="28"/>
           <w:lang w:val="ru-RU"/>
         </w:rPr>
         <w:t>голеней</w:t>
       </w:r>
       <w:r>
         <w:rPr>
-          <w:sz w:val="28"/>
-          <w:szCs w:val="28"/>
           <w:lang w:val="ru-RU"/>
         </w:rPr>
         <w:t xml:space="preserve">, стоп к вечеру, одышку при </w:t>
       </w:r>
       <w:r>
         <w:rPr>
-          <w:sz w:val="28"/>
-          <w:szCs w:val="28"/>
           <w:lang w:val="ru-RU"/>
         </w:rPr>
         <w:t>подъёме</w:t>
       </w:r>
       <w:r>
         <w:rPr>
-          <w:sz w:val="28"/>
-          <w:szCs w:val="28"/>
           <w:lang w:val="ru-RU"/>
         </w:rPr>
         <w:t xml:space="preserve"> по лестнице, снижение памяти.</w:t>
@@ -1725,14 +745,11 @@
         <w:ind w:left="-567"/>
         <w:jc w:val="both"/>
         <w:rPr>
-          <w:sz w:val="28"/>
           <w:lang w:val="ru-RU"/>
         </w:rPr>
       </w:pPr>
       <w:r>
         <w:rPr>
-          <w:sz w:val="28"/>
-          <w:szCs w:val="28"/>
           <w:u w:val="single"/>
           <w:lang w:val="ru-RU"/>
         </w:rPr>
@@ -1740,48 +757,43 @@
       </w:r>
       <w:r>
         <w:rPr>
-          <w:sz w:val="28"/>
-          <w:szCs w:val="28"/>
-          <w:lang w:val="ru-RU"/>
-        </w:rPr>
-        <w:t xml:space="preserve">: СД </w:t>
-      </w:r>
-      <w:r>
-        <w:rPr>
-          <w:sz w:val="28"/>
-          <w:szCs w:val="28"/>
+          <w:lang w:val="ru-RU"/>
+        </w:rPr>
+        <w:t xml:space="preserve">: </w:t>
+      </w:r>
+      <w:proofErr w:type="gramStart"/>
+      <w:r>
+        <w:rPr>
+          <w:lang w:val="ru-RU"/>
+        </w:rPr>
+        <w:t xml:space="preserve">СД </w:t>
+      </w:r>
+      <w:r>
+        <w:rPr>
           <w:lang w:val="ru-RU"/>
         </w:rPr>
         <w:t>выявлен в</w:t>
       </w:r>
       <w:r>
         <w:rPr>
-          <w:sz w:val="28"/>
-          <w:szCs w:val="28"/>
           <w:lang w:val="ru-RU"/>
         </w:rPr>
         <w:t xml:space="preserve"> </w:t>
       </w:r>
       <w:r>
         <w:rPr>
-          <w:sz w:val="28"/>
-          <w:szCs w:val="28"/>
           <w:lang w:val="ru-RU"/>
         </w:rPr>
         <w:t>2009</w:t>
       </w:r>
       <w:r>
         <w:rPr>
-          <w:sz w:val="28"/>
-          <w:szCs w:val="28"/>
           <w:lang w:val="ru-RU"/>
         </w:rPr>
         <w:t>г.</w:t>
       </w:r>
       <w:r>
         <w:rPr>
-          <w:sz w:val="28"/>
-          <w:szCs w:val="28"/>
           <w:lang w:val="ru-RU"/>
         </w:rPr>
         <w:t xml:space="preserve"> во время </w:t>
@@ -1789,8 +801,6 @@
       <w:proofErr w:type="spellStart"/>
       <w:r>
         <w:rPr>
-          <w:sz w:val="28"/>
-          <w:szCs w:val="28"/>
           <w:lang w:val="ru-RU"/>
         </w:rPr>
         <w:t>стац</w:t>
@@ -1798,8 +808,6 @@
       <w:proofErr w:type="spellEnd"/>
       <w:r>
         <w:rPr>
-          <w:sz w:val="28"/>
-          <w:szCs w:val="28"/>
           <w:lang w:val="ru-RU"/>
         </w:rPr>
         <w:t xml:space="preserve"> лечения в  МСЧ «Радиоприбор», гликемия до 17,0 </w:t>
@@ -1807,8 +815,6 @@
       <w:proofErr w:type="spellStart"/>
       <w:r>
         <w:rPr>
-          <w:sz w:val="28"/>
-          <w:szCs w:val="28"/>
           <w:lang w:val="ru-RU"/>
         </w:rPr>
         <w:t>ммоль</w:t>
@@ -1816,17 +822,32 @@
       <w:proofErr w:type="spellEnd"/>
       <w:r>
         <w:rPr>
-          <w:sz w:val="28"/>
-          <w:szCs w:val="28"/>
-          <w:lang w:val="ru-RU"/>
-        </w:rPr>
-        <w:t xml:space="preserve">/л. Назначен ССП: </w:t>
+          <w:lang w:val="ru-RU"/>
+        </w:rPr>
+        <w:t>/л. Назначен</w:t>
+      </w:r>
+      <w:r>
+        <w:rPr>
+          <w:lang w:val="ru-RU"/>
+        </w:rPr>
+        <w:t>ы</w:t>
+      </w:r>
+      <w:r>
+        <w:rPr>
+          <w:lang w:val="ru-RU"/>
+        </w:rPr>
+        <w:t xml:space="preserve"> ССП:</w:t>
+      </w:r>
+      <w:proofErr w:type="gramEnd"/>
+      <w:r>
+        <w:rPr>
+          <w:lang w:val="ru-RU"/>
+        </w:rPr>
+        <w:t xml:space="preserve"> </w:t>
       </w:r>
       <w:proofErr w:type="spellStart"/>
       <w:r>
         <w:rPr>
-          <w:sz w:val="28"/>
-          <w:szCs w:val="28"/>
           <w:lang w:val="ru-RU"/>
         </w:rPr>
         <w:t>Диабетон</w:t>
@@ -1834,8 +855,6 @@
       <w:proofErr w:type="spellEnd"/>
       <w:r>
         <w:rPr>
-          <w:sz w:val="28"/>
-          <w:szCs w:val="28"/>
           <w:lang w:val="ru-RU"/>
         </w:rPr>
         <w:t xml:space="preserve"> MR, </w:t>
@@ -1843,8 +862,6 @@
       <w:proofErr w:type="spellStart"/>
       <w:r>
         <w:rPr>
-          <w:sz w:val="28"/>
-          <w:szCs w:val="28"/>
           <w:lang w:val="ru-RU"/>
         </w:rPr>
         <w:t>метамин</w:t>
@@ -1852,16 +869,12 @@
       <w:proofErr w:type="spellEnd"/>
       <w:r>
         <w:rPr>
-          <w:sz w:val="28"/>
-          <w:szCs w:val="28"/>
           <w:lang w:val="ru-RU"/>
         </w:rPr>
         <w:t>. Во</w:t>
       </w:r>
       <w:r>
         <w:rPr>
-          <w:sz w:val="28"/>
-          <w:szCs w:val="28"/>
           <w:lang w:val="ru-RU"/>
         </w:rPr>
         <w:t xml:space="preserve"> время </w:t>
@@ -1869,8 +882,6 @@
       <w:proofErr w:type="spellStart"/>
       <w:r>
         <w:rPr>
-          <w:sz w:val="28"/>
-          <w:szCs w:val="28"/>
           <w:lang w:val="ru-RU"/>
         </w:rPr>
         <w:t>стац</w:t>
@@ -1878,8 +889,6 @@
       <w:proofErr w:type="spellEnd"/>
       <w:r>
         <w:rPr>
-          <w:sz w:val="28"/>
-          <w:szCs w:val="28"/>
           <w:lang w:val="ru-RU"/>
         </w:rPr>
         <w:t xml:space="preserve"> лечения в </w:t>
@@ -1887,17 +896,53 @@
       <w:proofErr w:type="spellStart"/>
       <w:r>
         <w:rPr>
-          <w:sz w:val="28"/>
-          <w:szCs w:val="28"/>
-          <w:lang w:val="ru-RU"/>
-        </w:rPr>
-        <w:t>эндокриндиспансера</w:t>
+          <w:lang w:val="ru-RU"/>
+        </w:rPr>
+        <w:t>эндокриндиспансе</w:t>
+      </w:r>
+      <w:r>
+        <w:rPr>
+          <w:lang w:val="ru-RU"/>
+        </w:rPr>
+        <w:t>р</w:t>
+      </w:r>
+      <w:r>
+        <w:rPr>
+          <w:lang w:val="ru-RU"/>
+        </w:rPr>
+        <w:t>е</w:t>
       </w:r>
       <w:proofErr w:type="spellEnd"/>
       <w:r>
         <w:rPr>
-          <w:sz w:val="28"/>
-          <w:szCs w:val="28"/>
+          <w:lang w:val="ru-RU"/>
+        </w:rPr>
+        <w:t xml:space="preserve"> назначен </w:t>
+      </w:r>
+      <w:proofErr w:type="spellStart"/>
+      <w:r>
+        <w:rPr>
+          <w:lang w:val="ru-RU"/>
+        </w:rPr>
+        <w:t>Диабетон</w:t>
+      </w:r>
+      <w:proofErr w:type="spellEnd"/>
+      <w:r>
+        <w:rPr>
+          <w:lang w:val="ru-RU"/>
+        </w:rPr>
+        <w:t xml:space="preserve"> MR 120 мг</w:t>
+      </w:r>
+      <w:proofErr w:type="gramStart"/>
+      <w:r>
+        <w:rPr>
+          <w:lang w:val="ru-RU"/>
+        </w:rPr>
+        <w:t xml:space="preserve"> ,</w:t>
+      </w:r>
+      <w:proofErr w:type="gramEnd"/>
+      <w:r>
+        <w:rPr>
           <w:lang w:val="ru-RU"/>
         </w:rPr>
         <w:t xml:space="preserve"> </w:t>
@@ -1905,8 +950,76 @@
       <w:proofErr w:type="spellStart"/>
       <w:r>
         <w:rPr>
-          <w:sz w:val="28"/>
-          <w:szCs w:val="28"/>
+          <w:lang w:val="ru-RU"/>
+        </w:rPr>
+        <w:t>метформин</w:t>
+      </w:r>
+      <w:proofErr w:type="spellEnd"/>
+      <w:r>
+        <w:rPr>
+          <w:lang w:val="ru-RU"/>
+        </w:rPr>
+        <w:t xml:space="preserve"> 2000 мг/</w:t>
+      </w:r>
+      <w:proofErr w:type="spellStart"/>
+      <w:r>
+        <w:rPr>
+          <w:lang w:val="ru-RU"/>
+        </w:rPr>
+        <w:t>сут</w:t>
+      </w:r>
+      <w:proofErr w:type="spellEnd"/>
+      <w:r>
+        <w:rPr>
+          <w:lang w:val="ru-RU"/>
+        </w:rPr>
+        <w:t xml:space="preserve">.  </w:t>
+      </w:r>
+      <w:r>
+        <w:rPr>
+          <w:lang w:val="ru-RU"/>
+        </w:rPr>
+        <w:t xml:space="preserve"> Гликемия </w:t>
+      </w:r>
+      <w:r>
+        <w:rPr>
+          <w:lang w:val="ru-RU"/>
+        </w:rPr>
+        <w:t xml:space="preserve">– </w:t>
+      </w:r>
+      <w:r>
+        <w:rPr>
+          <w:lang w:val="ru-RU"/>
+        </w:rPr>
+        <w:t>16,0-19,0</w:t>
+      </w:r>
+      <w:r>
+        <w:rPr>
+          <w:lang w:val="ru-RU"/>
+        </w:rPr>
+        <w:t>ммоль/л</w:t>
+      </w:r>
+      <w:r>
+        <w:rPr>
+          <w:lang w:val="ru-RU"/>
+        </w:rPr>
+        <w:t>.</w:t>
+      </w:r>
+      <w:r>
+        <w:rPr>
+          <w:lang w:val="ru-RU"/>
+        </w:rPr>
+        <w:t xml:space="preserve"> </w:t>
+      </w:r>
+      <w:r>
+        <w:rPr>
+          <w:lang w:val="ru-RU"/>
+        </w:rPr>
+        <w:t xml:space="preserve">Последнее </w:t>
+      </w:r>
+      <w:proofErr w:type="spellStart"/>
+      <w:r>
+        <w:rPr>
           <w:lang w:val="ru-RU"/>
         </w:rPr>
         <w:t>стац</w:t>
@@ -1914,243 +1027,94 @@
       <w:proofErr w:type="spellEnd"/>
       <w:r>
         <w:rPr>
-          <w:sz w:val="28"/>
-          <w:szCs w:val="28"/>
-          <w:lang w:val="ru-RU"/>
-        </w:rPr>
-        <w:t xml:space="preserve"> лечения в </w:t>
+          <w:lang w:val="ru-RU"/>
+        </w:rPr>
+        <w:t xml:space="preserve">. лечение  в </w:t>
+      </w:r>
+      <w:r>
+        <w:rPr>
+          <w:lang w:val="ru-RU"/>
+        </w:rPr>
+        <w:t>2015</w:t>
+      </w:r>
+      <w:r>
+        <w:rPr>
+          <w:lang w:val="ru-RU"/>
+        </w:rPr>
+        <w:t xml:space="preserve">г. Повышение АД в течение </w:t>
+      </w:r>
+      <w:r>
+        <w:rPr>
+          <w:lang w:val="ru-RU"/>
+        </w:rPr>
+        <w:t>10</w:t>
+      </w:r>
+      <w:r>
+        <w:rPr>
+          <w:lang w:val="ru-RU"/>
+        </w:rPr>
+        <w:t xml:space="preserve"> </w:t>
+      </w:r>
+      <w:r>
+        <w:rPr>
+          <w:lang w:val="ru-RU"/>
+        </w:rPr>
+        <w:t xml:space="preserve">лет. Из гипотензивных принимает </w:t>
+      </w:r>
+      <w:r>
+        <w:rPr>
+          <w:lang w:val="ru-RU"/>
+        </w:rPr>
+        <w:t xml:space="preserve"> </w:t>
       </w:r>
       <w:proofErr w:type="spellStart"/>
       <w:r>
         <w:rPr>
-          <w:sz w:val="28"/>
-          <w:szCs w:val="28"/>
-          <w:lang w:val="ru-RU"/>
-        </w:rPr>
-        <w:t>эндокриндиспансрее</w:t>
+          <w:lang w:val="ru-RU"/>
+        </w:rPr>
+        <w:t>эналазид</w:t>
       </w:r>
       <w:proofErr w:type="spellEnd"/>
       <w:r>
         <w:rPr>
-          <w:sz w:val="28"/>
-          <w:szCs w:val="28"/>
-          <w:lang w:val="ru-RU"/>
-        </w:rPr>
-        <w:t xml:space="preserve"> назначен </w:t>
-      </w:r>
-      <w:proofErr w:type="spellStart"/>
-      <w:r>
-        <w:rPr>
-          <w:sz w:val="28"/>
-          <w:szCs w:val="28"/>
-          <w:lang w:val="ru-RU"/>
-        </w:rPr>
-        <w:t>Диабетон</w:t>
-      </w:r>
-      <w:proofErr w:type="spellEnd"/>
-      <w:r>
-        <w:rPr>
-          <w:sz w:val="28"/>
-          <w:szCs w:val="28"/>
-          <w:lang w:val="ru-RU"/>
-        </w:rPr>
-        <w:t xml:space="preserve"> MR 120 мг</w:t>
+          <w:lang w:val="ru-RU"/>
+        </w:rPr>
+        <w:t>, бисопролол</w:t>
+      </w:r>
+      <w:r>
+        <w:rPr>
+          <w:lang w:val="ru-RU"/>
+        </w:rPr>
+        <w:t>.</w:t>
+      </w:r>
+      <w:r>
+        <w:rPr>
+          <w:lang w:val="ru-RU"/>
+        </w:rPr>
+        <w:t xml:space="preserve">  </w:t>
       </w:r>
       <w:proofErr w:type="gramStart"/>
       <w:r>
         <w:rPr>
-          <w:sz w:val="28"/>
-          <w:szCs w:val="28"/>
-          <w:lang w:val="ru-RU"/>
-        </w:rPr>
-        <w:t xml:space="preserve"> ,</w:t>
+          <w:lang w:val="ru-RU"/>
+        </w:rPr>
+        <w:t>Госпитализирован</w:t>
+      </w:r>
+      <w:r>
+        <w:rPr>
+          <w:lang w:val="ru-RU"/>
+        </w:rPr>
+        <w:t>а</w:t>
       </w:r>
       <w:proofErr w:type="gramEnd"/>
       <w:r>
         <w:rPr>
-          <w:sz w:val="28"/>
-          <w:szCs w:val="28"/>
-          <w:lang w:val="ru-RU"/>
-        </w:rPr>
-        <w:t xml:space="preserve"> </w:t>
-      </w:r>
-      <w:proofErr w:type="spellStart"/>
-      <w:r>
-        <w:rPr>
-          <w:sz w:val="28"/>
-          <w:szCs w:val="28"/>
-          <w:lang w:val="ru-RU"/>
-        </w:rPr>
-        <w:t>метформин</w:t>
-      </w:r>
-      <w:proofErr w:type="spellEnd"/>
-      <w:r>
-        <w:rPr>
-          <w:sz w:val="28"/>
-          <w:szCs w:val="28"/>
-          <w:lang w:val="ru-RU"/>
-        </w:rPr>
-        <w:t xml:space="preserve"> 2000 мг/</w:t>
-      </w:r>
-      <w:proofErr w:type="spellStart"/>
-      <w:r>
-        <w:rPr>
-          <w:sz w:val="28"/>
-          <w:szCs w:val="28"/>
-          <w:lang w:val="ru-RU"/>
-        </w:rPr>
-        <w:t>сут</w:t>
-      </w:r>
-      <w:proofErr w:type="spellEnd"/>
-      <w:r>
-        <w:rPr>
-          <w:sz w:val="28"/>
-          <w:szCs w:val="28"/>
-          <w:lang w:val="ru-RU"/>
-        </w:rPr>
-        <w:t xml:space="preserve">.  </w:t>
-      </w:r>
-      <w:r>
-        <w:rPr>
-          <w:sz w:val="28"/>
-          <w:szCs w:val="28"/>
-          <w:lang w:val="ru-RU"/>
-        </w:rPr>
-        <w:t xml:space="preserve"> </w:t>
-      </w:r>
-      <w:r>
-        <w:rPr>
-          <w:sz w:val="28"/>
-          <w:lang w:val="ru-RU"/>
-        </w:rPr>
-        <w:t xml:space="preserve">Гликемия </w:t>
-      </w:r>
-      <w:r>
-        <w:rPr>
-          <w:sz w:val="28"/>
-          <w:lang w:val="ru-RU"/>
-        </w:rPr>
-        <w:t xml:space="preserve">– </w:t>
-      </w:r>
-      <w:r>
-        <w:rPr>
-          <w:sz w:val="28"/>
-          <w:lang w:val="ru-RU"/>
-        </w:rPr>
-        <w:t>16,0-19,0</w:t>
-      </w:r>
-      <w:r>
-        <w:rPr>
-          <w:sz w:val="28"/>
-          <w:lang w:val="ru-RU"/>
-        </w:rPr>
-        <w:t>ммоль/л</w:t>
-      </w:r>
-      <w:r>
-        <w:rPr>
-          <w:sz w:val="28"/>
-          <w:lang w:val="ru-RU"/>
-        </w:rPr>
-        <w:t>.</w:t>
-      </w:r>
-      <w:r>
-        <w:rPr>
-          <w:sz w:val="28"/>
-          <w:lang w:val="ru-RU"/>
-        </w:rPr>
-        <w:t xml:space="preserve"> </w:t>
-      </w:r>
-      <w:r>
-        <w:rPr>
-          <w:sz w:val="28"/>
-          <w:lang w:val="ru-RU"/>
-        </w:rPr>
-        <w:t xml:space="preserve">Последнее </w:t>
-      </w:r>
-      <w:proofErr w:type="spellStart"/>
-      <w:r>
-        <w:rPr>
-          <w:sz w:val="28"/>
-          <w:lang w:val="ru-RU"/>
-        </w:rPr>
-        <w:t>стац</w:t>
-      </w:r>
-      <w:proofErr w:type="spellEnd"/>
-      <w:r>
-        <w:rPr>
-          <w:sz w:val="28"/>
-          <w:lang w:val="ru-RU"/>
-        </w:rPr>
-        <w:t xml:space="preserve">. лечение  в </w:t>
-      </w:r>
-      <w:r>
-        <w:rPr>
-          <w:sz w:val="28"/>
-          <w:lang w:val="ru-RU"/>
-        </w:rPr>
-        <w:t>2015</w:t>
-      </w:r>
-      <w:r>
-        <w:rPr>
-          <w:sz w:val="28"/>
-          <w:lang w:val="ru-RU"/>
-        </w:rPr>
-        <w:t xml:space="preserve">г. Повышение АД в течение </w:t>
-      </w:r>
-      <w:r>
-        <w:rPr>
-          <w:sz w:val="28"/>
-          <w:lang w:val="ru-RU"/>
-        </w:rPr>
-        <w:t>10</w:t>
-      </w:r>
-      <w:r>
-        <w:rPr>
-          <w:sz w:val="28"/>
-          <w:lang w:val="ru-RU"/>
-        </w:rPr>
-        <w:t xml:space="preserve"> </w:t>
-      </w:r>
-      <w:r>
-        <w:rPr>
-          <w:sz w:val="28"/>
-          <w:lang w:val="ru-RU"/>
-        </w:rPr>
-        <w:t xml:space="preserve">лет. Из гипотензивных принимает </w:t>
-      </w:r>
-      <w:r>
-        <w:rPr>
-          <w:sz w:val="28"/>
-          <w:lang w:val="ru-RU"/>
-        </w:rPr>
-        <w:t xml:space="preserve"> </w:t>
-      </w:r>
-      <w:proofErr w:type="spellStart"/>
-      <w:r>
-        <w:rPr>
-          <w:sz w:val="28"/>
-          <w:lang w:val="ru-RU"/>
-        </w:rPr>
-        <w:t>эналазид</w:t>
-      </w:r>
-      <w:proofErr w:type="spellEnd"/>
-      <w:r>
-        <w:rPr>
-          <w:sz w:val="28"/>
-          <w:lang w:val="ru-RU"/>
-        </w:rPr>
-        <w:t xml:space="preserve">,  ½ бисопролол  </w:t>
-      </w:r>
-      <w:r>
-        <w:rPr>
-          <w:sz w:val="28"/>
-          <w:lang w:val="ru-RU"/>
-        </w:rPr>
-        <w:t>Госпитализирован  в обл. энд. диспансер для коррекции инсулинотерапии,  лечения хр. осложнений СД.</w:t>
-      </w:r>
-      <w:r>
-        <w:rPr>
-          <w:sz w:val="28"/>
+          <w:lang w:val="ru-RU"/>
+        </w:rPr>
+        <w:t xml:space="preserve">  в обл. энд. диспансер для коррекции инсулинотерапии,  лечения хр. осложнений СД.</w:t>
+      </w:r>
+      <w:r>
+        <w:rPr>
           <w:lang w:val="ru-RU"/>
         </w:rPr>
         <w:t xml:space="preserve"> </w:t>
@@ -2161,14 +1125,12 @@
         <w:ind w:left="-567"/>
         <w:jc w:val="both"/>
         <w:rPr>
-          <w:sz w:val="28"/>
           <w:u w:val="single"/>
           <w:lang w:val="ru-RU"/>
         </w:rPr>
       </w:pPr>
       <w:r>
         <w:rPr>
-          <w:sz w:val="28"/>
           <w:u w:val="single"/>
           <w:lang w:val="ru-RU"/>
         </w:rPr>
@@ -2180,7 +1142,6 @@
         <w:ind w:left="-567"/>
         <w:jc w:val="both"/>
         <w:rPr>
-          <w:sz w:val="28"/>
           <w:u w:val="single"/>
           <w:lang w:val="ru-RU"/>
         </w:rPr>
@@ -4038,7 +2999,6 @@
               <w:rPr>
                 <w:lang w:val="ru-RU"/>
               </w:rPr>
-              <w:lastRenderedPageBreak/>
               <w:t>07.11</w:t>
             </w:r>
           </w:p>
@@ -4411,7 +3371,6 @@
         <w:ind w:left="-567"/>
         <w:jc w:val="both"/>
         <w:rPr>
-          <w:sz w:val="28"/>
           <w:lang w:val="ru-RU"/>
         </w:rPr>
       </w:pPr>
@@ -4421,35 +3380,29 @@
         <w:ind w:left="-567"/>
         <w:jc w:val="both"/>
         <w:rPr>
-          <w:sz w:val="28"/>
-          <w:szCs w:val="20"/>
           <w:lang w:val="ru-RU"/>
         </w:rPr>
       </w:pPr>
       <w:r>
         <w:rPr>
-          <w:sz w:val="28"/>
           <w:lang w:val="ru-RU"/>
         </w:rPr>
         <w:t>02</w:t>
       </w:r>
       <w:r>
         <w:rPr>
-          <w:sz w:val="28"/>
           <w:lang w:val="ru-RU"/>
         </w:rPr>
         <w:t>.</w:t>
       </w:r>
       <w:r>
         <w:rPr>
-          <w:sz w:val="28"/>
           <w:lang w:val="ru-RU"/>
         </w:rPr>
         <w:t>10.18</w:t>
       </w:r>
       <w:r>
         <w:rPr>
-          <w:sz w:val="28"/>
           <w:lang w:val="ru-RU"/>
         </w:rPr>
         <w:t xml:space="preserve"> </w:t>
@@ -4457,7 +3410,6 @@
       <w:proofErr w:type="spellStart"/>
       <w:r>
         <w:rPr>
-          <w:sz w:val="28"/>
           <w:lang w:val="ru-RU"/>
         </w:rPr>
         <w:t>Глик</w:t>
@@ -4465,35 +3417,30 @@
       <w:proofErr w:type="spellEnd"/>
       <w:r>
         <w:rPr>
-          <w:sz w:val="28"/>
           <w:lang w:val="ru-RU"/>
         </w:rPr>
         <w:t xml:space="preserve">. гемоглобин </w:t>
       </w:r>
       <w:r>
         <w:rPr>
-          <w:sz w:val="28"/>
           <w:lang w:val="ru-RU"/>
         </w:rPr>
         <w:t>–</w:t>
       </w:r>
       <w:r>
         <w:rPr>
-          <w:sz w:val="28"/>
           <w:lang w:val="ru-RU"/>
         </w:rPr>
         <w:t xml:space="preserve"> </w:t>
       </w:r>
       <w:r>
         <w:rPr>
-          <w:sz w:val="28"/>
           <w:lang w:val="ru-RU"/>
         </w:rPr>
         <w:t>11,2</w:t>
       </w:r>
       <w:r>
         <w:rPr>
-          <w:sz w:val="28"/>
           <w:lang w:val="ru-RU"/>
         </w:rPr>
         <w:t>%</w:t>
@@ -4504,47 +3451,82 @@
         <w:ind w:left="-567"/>
         <w:jc w:val="both"/>
         <w:rPr>
-          <w:sz w:val="28"/>
-          <w:szCs w:val="28"/>
           <w:lang w:val="ru-RU"/>
         </w:rPr>
       </w:pPr>
       <w:r>
         <w:rPr>
-          <w:sz w:val="28"/>
-          <w:szCs w:val="28"/>
           <w:lang w:val="ru-RU"/>
         </w:rPr>
         <w:t>01</w:t>
       </w:r>
       <w:r>
         <w:rPr>
-          <w:sz w:val="28"/>
-          <w:szCs w:val="28"/>
           <w:lang w:val="ru-RU"/>
         </w:rPr>
         <w:t>.</w:t>
       </w:r>
       <w:r>
         <w:rPr>
-          <w:sz w:val="28"/>
-          <w:szCs w:val="28"/>
+          <w:lang w:val="ru-RU"/>
+        </w:rPr>
+        <w:t>11</w:t>
+      </w:r>
+      <w:r>
+        <w:rPr>
+          <w:lang w:val="ru-RU"/>
+        </w:rPr>
+        <w:t xml:space="preserve">.18 Анализ крови на RW- </w:t>
+      </w:r>
+      <w:proofErr w:type="spellStart"/>
+      <w:r>
+        <w:rPr>
+          <w:lang w:val="ru-RU"/>
+        </w:rPr>
+        <w:t>отр</w:t>
+      </w:r>
+      <w:proofErr w:type="spellEnd"/>
+      <w:r>
+        <w:rPr>
+          <w:lang w:val="ru-RU"/>
+        </w:rPr>
+        <w:t xml:space="preserve"> </w:t>
+      </w:r>
+    </w:p>
+    <w:p>
+      <w:pPr>
+        <w:ind w:left="-567"/>
+        <w:jc w:val="both"/>
+        <w:rPr>
+          <w:lang w:val="ru-RU"/>
+        </w:rPr>
+      </w:pPr>
+      <w:r>
+        <w:rPr>
+          <w:lang w:val="ru-RU"/>
+        </w:rPr>
+        <w:t>01</w:t>
+      </w:r>
+      <w:r>
+        <w:rPr>
+          <w:lang w:val="ru-RU"/>
+        </w:rPr>
+        <w:t>.</w:t>
+      </w:r>
+      <w:r>
+        <w:rPr>
           <w:lang w:val="ru-RU"/>
         </w:rPr>
         <w:t>10.18</w:t>
       </w:r>
       <w:r>
         <w:rPr>
-          <w:sz w:val="28"/>
-          <w:szCs w:val="28"/>
           <w:lang w:val="ru-RU"/>
         </w:rPr>
         <w:t xml:space="preserve"> К –</w:t>
       </w:r>
       <w:r>
         <w:rPr>
-          <w:sz w:val="28"/>
-          <w:szCs w:val="28"/>
           <w:lang w:val="ru-RU"/>
         </w:rPr>
         <w:t>4,3</w:t>
@@ -4552,8 +3534,6 @@
       <w:proofErr w:type="gramStart"/>
       <w:r>
         <w:rPr>
-          <w:sz w:val="28"/>
-          <w:szCs w:val="28"/>
           <w:lang w:val="ru-RU"/>
         </w:rPr>
         <w:t xml:space="preserve">   ;</w:t>
@@ -4561,8 +3541,6 @@
       <w:proofErr w:type="gramEnd"/>
       <w:r>
         <w:rPr>
-          <w:sz w:val="28"/>
-          <w:szCs w:val="28"/>
           <w:lang w:val="ru-RU"/>
         </w:rPr>
         <w:t xml:space="preserve"> </w:t>
@@ -4570,8 +3548,6 @@
       <w:proofErr w:type="spellStart"/>
       <w:r>
         <w:rPr>
-          <w:sz w:val="28"/>
-          <w:szCs w:val="28"/>
           <w:lang w:val="ru-RU"/>
         </w:rPr>
         <w:t>Nа</w:t>
@@ -4579,24 +3555,18 @@
       <w:proofErr w:type="spellEnd"/>
       <w:r>
         <w:rPr>
-          <w:sz w:val="28"/>
-          <w:szCs w:val="28"/>
           <w:lang w:val="ru-RU"/>
         </w:rPr>
         <w:t xml:space="preserve"> –</w:t>
       </w:r>
       <w:r>
         <w:rPr>
-          <w:sz w:val="28"/>
-          <w:szCs w:val="28"/>
           <w:lang w:val="ru-RU"/>
         </w:rPr>
         <w:t>144</w:t>
       </w:r>
       <w:r>
         <w:rPr>
-          <w:sz w:val="28"/>
-          <w:szCs w:val="28"/>
           <w:lang w:val="ru-RU"/>
         </w:rPr>
         <w:t xml:space="preserve">  </w:t>
@@ -4604,8 +3574,6 @@
       <w:proofErr w:type="spellStart"/>
       <w:r>
         <w:rPr>
-          <w:sz w:val="28"/>
-          <w:szCs w:val="28"/>
           <w:lang w:val="ru-RU"/>
         </w:rPr>
         <w:t>Са</w:t>
@@ -4613,8 +3581,6 @@
       <w:proofErr w:type="spellEnd"/>
       <w:r>
         <w:rPr>
-          <w:sz w:val="28"/>
-          <w:szCs w:val="28"/>
           <w:vertAlign w:val="superscript"/>
           <w:lang w:val="ru-RU"/>
         </w:rPr>
@@ -4622,40 +3588,30 @@
       </w:r>
       <w:r>
         <w:rPr>
-          <w:sz w:val="28"/>
-          <w:szCs w:val="28"/>
           <w:lang w:val="ru-RU"/>
         </w:rPr>
         <w:t xml:space="preserve"> </w:t>
       </w:r>
       <w:r>
         <w:rPr>
-          <w:sz w:val="28"/>
-          <w:szCs w:val="28"/>
           <w:lang w:val="ru-RU"/>
         </w:rPr>
         <w:t>1,16</w:t>
       </w:r>
       <w:r>
         <w:rPr>
-          <w:sz w:val="28"/>
-          <w:szCs w:val="28"/>
           <w:lang w:val="ru-RU"/>
         </w:rPr>
         <w:t xml:space="preserve">- С1 - </w:t>
       </w:r>
       <w:r>
         <w:rPr>
-          <w:sz w:val="28"/>
-          <w:szCs w:val="28"/>
           <w:lang w:val="ru-RU"/>
         </w:rPr>
         <w:t>100</w:t>
       </w:r>
       <w:r>
         <w:rPr>
-          <w:sz w:val="28"/>
-          <w:szCs w:val="28"/>
           <w:lang w:val="ru-RU"/>
         </w:rPr>
         <w:t xml:space="preserve">  </w:t>
@@ -4663,8 +3619,6 @@
       <w:proofErr w:type="spellStart"/>
       <w:r>
         <w:rPr>
-          <w:sz w:val="28"/>
-          <w:szCs w:val="28"/>
           <w:lang w:val="ru-RU"/>
         </w:rPr>
         <w:t>ммоль</w:t>
@@ -4672,8 +3626,6 @@
       <w:proofErr w:type="spellEnd"/>
       <w:r>
         <w:rPr>
-          <w:sz w:val="28"/>
-          <w:szCs w:val="28"/>
           <w:lang w:val="ru-RU"/>
         </w:rPr>
         <w:t>/л</w:t>
@@ -4686,53 +3638,71 @@
         <w:jc w:val="both"/>
         <w:rPr>
           <w:b w:val="0"/>
+          <w:sz w:val="24"/>
+          <w:szCs w:val="24"/>
         </w:rPr>
       </w:pPr>
       <w:r>
         <w:rPr>
           <w:b w:val="0"/>
+          <w:sz w:val="24"/>
+          <w:szCs w:val="24"/>
         </w:rPr>
         <w:t>01</w:t>
       </w:r>
       <w:r>
         <w:rPr>
           <w:b w:val="0"/>
+          <w:sz w:val="24"/>
+          <w:szCs w:val="24"/>
         </w:rPr>
         <w:t>.</w:t>
       </w:r>
       <w:r>
         <w:rPr>
           <w:b w:val="0"/>
+          <w:sz w:val="24"/>
+          <w:szCs w:val="24"/>
         </w:rPr>
         <w:t>10.18</w:t>
       </w:r>
       <w:r>
         <w:rPr>
           <w:b w:val="0"/>
+          <w:sz w:val="24"/>
+          <w:szCs w:val="24"/>
         </w:rPr>
         <w:t xml:space="preserve"> </w:t>
       </w:r>
       <w:r>
         <w:rPr>
           <w:b w:val="0"/>
+          <w:sz w:val="24"/>
+          <w:szCs w:val="24"/>
         </w:rPr>
         <w:t>Общ. а</w:t>
       </w:r>
       <w:r>
         <w:rPr>
           <w:b w:val="0"/>
+          <w:sz w:val="24"/>
+          <w:szCs w:val="24"/>
         </w:rPr>
         <w:t>н. мочи уд вес 10</w:t>
       </w:r>
       <w:r>
         <w:rPr>
           <w:b w:val="0"/>
+          <w:sz w:val="24"/>
+          <w:szCs w:val="24"/>
         </w:rPr>
         <w:t>10</w:t>
       </w:r>
       <w:r>
         <w:rPr>
           <w:b w:val="0"/>
+          <w:sz w:val="24"/>
+          <w:szCs w:val="24"/>
         </w:rPr>
         <w:t xml:space="preserve">  </w:t>
       </w:r>
@@ -4740,6 +3710,8 @@
       <w:r>
         <w:rPr>
           <w:b w:val="0"/>
+          <w:sz w:val="24"/>
+          <w:szCs w:val="24"/>
         </w:rPr>
         <w:t>лейк</w:t>
       </w:r>
@@ -4747,18 +3719,24 @@
       <w:r>
         <w:rPr>
           <w:b w:val="0"/>
+          <w:sz w:val="24"/>
+          <w:szCs w:val="24"/>
         </w:rPr>
         <w:t xml:space="preserve"> – </w:t>
       </w:r>
       <w:r>
         <w:rPr>
           <w:b w:val="0"/>
+          <w:sz w:val="24"/>
+          <w:szCs w:val="24"/>
         </w:rPr>
         <w:t>8-12</w:t>
       </w:r>
       <w:r>
         <w:rPr>
           <w:b w:val="0"/>
+          <w:sz w:val="24"/>
+          <w:szCs w:val="24"/>
         </w:rPr>
         <w:t xml:space="preserve">  в </w:t>
       </w:r>
@@ -4766,6 +3744,8 @@
       <w:r>
         <w:rPr>
           <w:b w:val="0"/>
+          <w:sz w:val="24"/>
+          <w:szCs w:val="24"/>
         </w:rPr>
         <w:t>п</w:t>
       </w:r>
@@ -4773,6 +3753,8 @@
       <w:r>
         <w:rPr>
           <w:b w:val="0"/>
+          <w:sz w:val="24"/>
+          <w:szCs w:val="24"/>
         </w:rPr>
         <w:t>/</w:t>
       </w:r>
@@ -4780,6 +3762,8 @@
       <w:r>
         <w:rPr>
           <w:b w:val="0"/>
+          <w:sz w:val="24"/>
+          <w:szCs w:val="24"/>
         </w:rPr>
         <w:t>зр</w:t>
       </w:r>
@@ -4787,6 +3771,8 @@
       <w:r>
         <w:rPr>
           <w:b w:val="0"/>
+          <w:sz w:val="24"/>
+          <w:szCs w:val="24"/>
         </w:rPr>
         <w:t xml:space="preserve"> белок – </w:t>
       </w:r>
@@ -4794,6 +3780,8 @@
       <w:r>
         <w:rPr>
           <w:b w:val="0"/>
+          <w:sz w:val="24"/>
+          <w:szCs w:val="24"/>
         </w:rPr>
         <w:t>отр</w:t>
       </w:r>
@@ -4801,6 +3789,8 @@
       <w:r>
         <w:rPr>
           <w:b w:val="0"/>
+          <w:sz w:val="24"/>
+          <w:szCs w:val="24"/>
         </w:rPr>
         <w:t xml:space="preserve">  ацетон –</w:t>
       </w:r>
@@ -4808,6 +3798,8 @@
       <w:r>
         <w:rPr>
           <w:b w:val="0"/>
+          <w:sz w:val="24"/>
+          <w:szCs w:val="24"/>
         </w:rPr>
         <w:t>отр</w:t>
       </w:r>
@@ -4815,12 +3807,16 @@
       <w:r>
         <w:rPr>
           <w:b w:val="0"/>
+          <w:sz w:val="24"/>
+          <w:szCs w:val="24"/>
         </w:rPr>
         <w:t xml:space="preserve">; </w:t>
       </w:r>
       <w:r>
         <w:rPr>
           <w:b w:val="0"/>
+          <w:sz w:val="24"/>
+          <w:szCs w:val="24"/>
         </w:rPr>
         <w:t xml:space="preserve"> </w:t>
       </w:r>
@@ -4828,6 +3824,8 @@
       <w:r>
         <w:rPr>
           <w:b w:val="0"/>
+          <w:sz w:val="24"/>
+          <w:szCs w:val="24"/>
         </w:rPr>
         <w:t>эпит</w:t>
       </w:r>
@@ -4835,6 +3833,8 @@
       <w:r>
         <w:rPr>
           <w:b w:val="0"/>
+          <w:sz w:val="24"/>
+          <w:szCs w:val="24"/>
         </w:rPr>
         <w:t>. пл. -</w:t>
       </w:r>
@@ -4842,6 +3842,8 @@
       <w:r>
         <w:rPr>
           <w:b w:val="0"/>
+          <w:sz w:val="24"/>
+          <w:szCs w:val="24"/>
         </w:rPr>
         <w:t>ед</w:t>
       </w:r>
@@ -4849,6 +3851,8 @@
       <w:r>
         <w:rPr>
           <w:b w:val="0"/>
+          <w:sz w:val="24"/>
+          <w:szCs w:val="24"/>
         </w:rPr>
         <w:t xml:space="preserve"> ; </w:t>
       </w:r>
@@ -4856,6 +3860,8 @@
       <w:r>
         <w:rPr>
           <w:b w:val="0"/>
+          <w:sz w:val="24"/>
+          <w:szCs w:val="24"/>
         </w:rPr>
         <w:t>эпит</w:t>
       </w:r>
@@ -4863,6 +3869,8 @@
       <w:r>
         <w:rPr>
           <w:b w:val="0"/>
+          <w:sz w:val="24"/>
+          <w:szCs w:val="24"/>
         </w:rPr>
         <w:t xml:space="preserve">. </w:t>
       </w:r>
@@ -4870,6 +3878,8 @@
       <w:r>
         <w:rPr>
           <w:b w:val="0"/>
+          <w:sz w:val="24"/>
+          <w:szCs w:val="24"/>
         </w:rPr>
         <w:t>перех</w:t>
       </w:r>
@@ -4877,6 +3887,8 @@
       <w:r>
         <w:rPr>
           <w:b w:val="0"/>
+          <w:sz w:val="24"/>
+          <w:szCs w:val="24"/>
         </w:rPr>
         <w:t>. -</w:t>
       </w:r>
@@ -4884,6 +3896,8 @@
       <w:r>
         <w:rPr>
           <w:b w:val="0"/>
+          <w:sz w:val="24"/>
+          <w:szCs w:val="24"/>
         </w:rPr>
         <w:t>ед</w:t>
       </w:r>
@@ -4891,12 +3905,16 @@
       <w:r>
         <w:rPr>
           <w:b w:val="0"/>
+          <w:sz w:val="24"/>
+          <w:szCs w:val="24"/>
         </w:rPr>
         <w:t xml:space="preserve"> </w:t>
       </w:r>
       <w:r>
         <w:rPr>
           <w:b w:val="0"/>
+          <w:sz w:val="24"/>
+          <w:szCs w:val="24"/>
         </w:rPr>
         <w:t xml:space="preserve"> в п/</w:t>
       </w:r>
@@ -4904,6 +3922,8 @@
       <w:r>
         <w:rPr>
           <w:b w:val="0"/>
+          <w:sz w:val="24"/>
+          <w:szCs w:val="24"/>
         </w:rPr>
         <w:t>зр</w:t>
       </w:r>
@@ -4913,50 +3933,18 @@
       <w:pPr>
         <w:ind w:left="-567"/>
         <w:rPr>
-          <w:sz w:val="28"/>
-          <w:szCs w:val="20"/>
           <w:lang w:val="ru-RU"/>
         </w:rPr>
       </w:pPr>
       <w:r>
         <w:rPr>
-          <w:sz w:val="28"/>
-          <w:lang w:val="ru-RU"/>
-        </w:rPr>
-        <w:t>05</w:t>
-      </w:r>
-      <w:r>
-        <w:rPr>
-          <w:sz w:val="28"/>
-          <w:lang w:val="ru-RU"/>
-        </w:rPr>
-        <w:t>.</w:t>
-      </w:r>
-      <w:r>
-        <w:rPr>
-          <w:sz w:val="28"/>
-          <w:lang w:val="ru-RU"/>
-        </w:rPr>
-        <w:t>11</w:t>
-      </w:r>
-      <w:r>
-        <w:rPr>
-          <w:sz w:val="28"/>
-          <w:lang w:val="ru-RU"/>
-        </w:rPr>
-        <w:t>.18</w:t>
-      </w:r>
-      <w:r>
-        <w:rPr>
-          <w:sz w:val="28"/>
-          <w:lang w:val="ru-RU"/>
-        </w:rPr>
-        <w:t xml:space="preserve"> Анализ мочи по Нечипоренко </w:t>
+          <w:lang w:val="ru-RU"/>
+        </w:rPr>
+        <w:t xml:space="preserve">05.11.18 Анализ мочи по Нечипоренко </w:t>
       </w:r>
       <w:proofErr w:type="spellStart"/>
       <w:r>
         <w:rPr>
-          <w:sz w:val="28"/>
           <w:lang w:val="ru-RU"/>
         </w:rPr>
         <w:t>лейк</w:t>
@@ -4964,29 +3952,13 @@
       <w:proofErr w:type="spellEnd"/>
       <w:r>
         <w:rPr>
-          <w:sz w:val="28"/>
-          <w:lang w:val="ru-RU"/>
-        </w:rPr>
-        <w:t xml:space="preserve"> -</w:t>
-      </w:r>
-      <w:r>
-        <w:rPr>
-          <w:sz w:val="28"/>
-          <w:lang w:val="ru-RU"/>
-        </w:rPr>
-        <w:t>9500</w:t>
-      </w:r>
-      <w:r>
-        <w:rPr>
-          <w:sz w:val="28"/>
-          <w:lang w:val="ru-RU"/>
-        </w:rPr>
-        <w:t xml:space="preserve">  </w:t>
+          <w:lang w:val="ru-RU"/>
+        </w:rPr>
+        <w:t xml:space="preserve"> -9500  </w:t>
       </w:r>
       <w:proofErr w:type="spellStart"/>
       <w:r>
         <w:rPr>
-          <w:sz w:val="28"/>
           <w:lang w:val="ru-RU"/>
         </w:rPr>
         <w:t>эритр</w:t>
@@ -4994,29 +3966,13 @@
       <w:proofErr w:type="spellEnd"/>
       <w:r>
         <w:rPr>
-          <w:sz w:val="28"/>
-          <w:lang w:val="ru-RU"/>
-        </w:rPr>
-        <w:t xml:space="preserve"> -</w:t>
-      </w:r>
-      <w:r>
-        <w:rPr>
-          <w:sz w:val="28"/>
-          <w:lang w:val="ru-RU"/>
-        </w:rPr>
-        <w:t xml:space="preserve"> </w:t>
-      </w:r>
-      <w:r>
-        <w:rPr>
-          <w:sz w:val="28"/>
-          <w:lang w:val="ru-RU"/>
-        </w:rPr>
-        <w:t xml:space="preserve">белок – </w:t>
+          <w:lang w:val="ru-RU"/>
+        </w:rPr>
+        <w:t xml:space="preserve"> - белок – </w:t>
       </w:r>
       <w:proofErr w:type="spellStart"/>
       <w:r>
         <w:rPr>
-          <w:sz w:val="28"/>
           <w:lang w:val="ru-RU"/>
         </w:rPr>
         <w:t>отр</w:t>
@@ -5027,43 +3983,18 @@
       <w:pPr>
         <w:ind w:left="-567"/>
         <w:rPr>
-          <w:sz w:val="28"/>
-          <w:szCs w:val="20"/>
           <w:lang w:val="ru-RU"/>
         </w:rPr>
       </w:pPr>
       <w:r>
         <w:rPr>
-          <w:sz w:val="28"/>
-          <w:lang w:val="ru-RU"/>
-        </w:rPr>
-        <w:t>12</w:t>
-      </w:r>
-      <w:r>
-        <w:rPr>
-          <w:sz w:val="28"/>
-          <w:lang w:val="ru-RU"/>
-        </w:rPr>
-        <w:t>.</w:t>
-      </w:r>
-      <w:r>
-        <w:rPr>
-          <w:sz w:val="28"/>
-          <w:lang w:val="ru-RU"/>
-        </w:rPr>
-        <w:t>10.18</w:t>
-      </w:r>
-      <w:r>
-        <w:rPr>
-          <w:sz w:val="28"/>
-          <w:lang w:val="ru-RU"/>
-        </w:rPr>
-        <w:t xml:space="preserve"> Анализ мочи по Нечипоренко </w:t>
+          <w:lang w:val="ru-RU"/>
+        </w:rPr>
+        <w:t xml:space="preserve">12.10.18 Анализ мочи по Нечипоренко </w:t>
       </w:r>
       <w:proofErr w:type="spellStart"/>
       <w:r>
         <w:rPr>
-          <w:sz w:val="28"/>
           <w:lang w:val="ru-RU"/>
         </w:rPr>
         <w:t>лейк</w:t>
@@ -5071,29 +4002,13 @@
       <w:proofErr w:type="spellEnd"/>
       <w:r>
         <w:rPr>
-          <w:sz w:val="28"/>
-          <w:lang w:val="ru-RU"/>
-        </w:rPr>
-        <w:t xml:space="preserve"> -</w:t>
-      </w:r>
-      <w:r>
-        <w:rPr>
-          <w:sz w:val="28"/>
-          <w:lang w:val="ru-RU"/>
-        </w:rPr>
-        <w:t>3000</w:t>
-      </w:r>
-      <w:r>
-        <w:rPr>
-          <w:sz w:val="28"/>
-          <w:lang w:val="ru-RU"/>
-        </w:rPr>
-        <w:t xml:space="preserve">  </w:t>
+          <w:lang w:val="ru-RU"/>
+        </w:rPr>
+        <w:t xml:space="preserve"> -3000  </w:t>
       </w:r>
       <w:proofErr w:type="spellStart"/>
       <w:r>
         <w:rPr>
-          <w:sz w:val="28"/>
           <w:lang w:val="ru-RU"/>
         </w:rPr>
         <w:t>эритр</w:t>
@@ -5101,29 +4016,13 @@
       <w:proofErr w:type="spellEnd"/>
       <w:r>
         <w:rPr>
-          <w:sz w:val="28"/>
-          <w:lang w:val="ru-RU"/>
-        </w:rPr>
-        <w:t xml:space="preserve"> -</w:t>
-      </w:r>
-      <w:r>
-        <w:rPr>
-          <w:sz w:val="28"/>
-          <w:lang w:val="ru-RU"/>
-        </w:rPr>
-        <w:t>250</w:t>
-      </w:r>
-      <w:r>
-        <w:rPr>
-          <w:sz w:val="28"/>
-          <w:lang w:val="ru-RU"/>
-        </w:rPr>
-        <w:t xml:space="preserve">  белок – </w:t>
+          <w:lang w:val="ru-RU"/>
+        </w:rPr>
+        <w:t xml:space="preserve"> -250  белок – </w:t>
       </w:r>
       <w:proofErr w:type="spellStart"/>
       <w:r>
         <w:rPr>
-          <w:sz w:val="28"/>
           <w:lang w:val="ru-RU"/>
         </w:rPr>
         <w:t>отр</w:t>
@@ -5134,42 +4033,35 @@
       <w:pPr>
         <w:ind w:left="-567"/>
         <w:rPr>
-          <w:sz w:val="28"/>
-          <w:szCs w:val="20"/>
           <w:lang w:val="ru-RU"/>
         </w:rPr>
       </w:pPr>
       <w:r>
         <w:rPr>
-          <w:sz w:val="28"/>
           <w:lang w:val="ru-RU"/>
         </w:rPr>
         <w:t>02</w:t>
       </w:r>
       <w:r>
         <w:rPr>
-          <w:sz w:val="28"/>
           <w:lang w:val="ru-RU"/>
         </w:rPr>
         <w:t>.</w:t>
       </w:r>
       <w:r>
         <w:rPr>
-          <w:sz w:val="28"/>
           <w:lang w:val="ru-RU"/>
         </w:rPr>
         <w:t>10.18</w:t>
       </w:r>
       <w:r>
         <w:rPr>
-          <w:sz w:val="28"/>
           <w:lang w:val="ru-RU"/>
         </w:rPr>
         <w:t xml:space="preserve"> </w:t>
       </w:r>
       <w:r>
         <w:rPr>
-          <w:sz w:val="28"/>
           <w:lang w:val="ru-RU"/>
         </w:rPr>
         <w:t xml:space="preserve">Суточная </w:t>
@@ -5177,7 +4069,6 @@
       <w:proofErr w:type="spellStart"/>
       <w:r>
         <w:rPr>
-          <w:sz w:val="28"/>
           <w:lang w:val="ru-RU"/>
         </w:rPr>
         <w:t>глюкозурия</w:t>
@@ -5185,28 +4076,24 @@
       <w:proofErr w:type="spellEnd"/>
       <w:r>
         <w:rPr>
-          <w:sz w:val="28"/>
           <w:lang w:val="ru-RU"/>
         </w:rPr>
         <w:t xml:space="preserve"> – </w:t>
       </w:r>
       <w:r>
         <w:rPr>
-          <w:sz w:val="28"/>
           <w:lang w:val="ru-RU"/>
         </w:rPr>
         <w:t>1,64</w:t>
       </w:r>
       <w:r>
         <w:rPr>
-          <w:sz w:val="28"/>
           <w:lang w:val="ru-RU"/>
         </w:rPr>
         <w:t xml:space="preserve"> %</w:t>
       </w:r>
       <w:r>
         <w:rPr>
-          <w:sz w:val="28"/>
           <w:lang w:val="ru-RU"/>
         </w:rPr>
         <w:t xml:space="preserve">;   Суточная протеинурия –  </w:t>
@@ -5214,7 +4101,6 @@
       <w:proofErr w:type="spellStart"/>
       <w:r>
         <w:rPr>
-          <w:sz w:val="28"/>
           <w:lang w:val="ru-RU"/>
         </w:rPr>
         <w:t>отр</w:t>
@@ -5225,36 +4111,80 @@
       <w:pPr>
         <w:pStyle w:val="5"/>
         <w:ind w:left="-567"/>
+        <w:rPr>
+          <w:sz w:val="24"/>
+          <w:szCs w:val="24"/>
+        </w:rPr>
       </w:pPr>
       <w:r>
+        <w:rPr>
+          <w:sz w:val="24"/>
+          <w:szCs w:val="24"/>
+        </w:rPr>
         <w:t>06</w:t>
       </w:r>
       <w:r>
+        <w:rPr>
+          <w:sz w:val="24"/>
+          <w:szCs w:val="24"/>
+        </w:rPr>
         <w:t>.</w:t>
       </w:r>
       <w:r>
+        <w:rPr>
+          <w:sz w:val="24"/>
+          <w:szCs w:val="24"/>
+        </w:rPr>
         <w:t>10.18</w:t>
       </w:r>
       <w:r>
+        <w:rPr>
+          <w:sz w:val="24"/>
+          <w:szCs w:val="24"/>
+        </w:rPr>
         <w:t xml:space="preserve"> </w:t>
       </w:r>
       <w:r>
+        <w:rPr>
+          <w:sz w:val="24"/>
+          <w:szCs w:val="24"/>
+        </w:rPr>
         <w:t xml:space="preserve">Микроальбуминурия </w:t>
       </w:r>
       <w:r>
+        <w:rPr>
+          <w:sz w:val="24"/>
+          <w:szCs w:val="24"/>
+        </w:rPr>
         <w:t>–</w:t>
       </w:r>
       <w:r>
+        <w:rPr>
+          <w:sz w:val="24"/>
+          <w:szCs w:val="24"/>
+        </w:rPr>
         <w:t>36,1</w:t>
       </w:r>
       <w:r>
+        <w:rPr>
+          <w:sz w:val="24"/>
+          <w:szCs w:val="24"/>
+        </w:rPr>
         <w:t xml:space="preserve"> </w:t>
       </w:r>
       <w:r>
+        <w:rPr>
+          <w:sz w:val="24"/>
+          <w:szCs w:val="24"/>
+        </w:rPr>
         <w:t>мг/</w:t>
       </w:r>
       <w:proofErr w:type="spellStart"/>
       <w:r>
+        <w:rPr>
+          <w:sz w:val="24"/>
+          <w:szCs w:val="24"/>
+        </w:rPr>
         <w:t>сут</w:t>
       </w:r>
       <w:proofErr w:type="spellEnd"/>
@@ -5288,15 +4218,11 @@
           <w:p>
             <w:pPr>
               <w:rPr>
-                <w:sz w:val="28"/>
-                <w:szCs w:val="28"/>
-                <w:lang w:val="ru-RU"/>
-              </w:rPr>
-            </w:pPr>
-            <w:r>
-              <w:rPr>
-                <w:sz w:val="28"/>
-                <w:szCs w:val="28"/>
+                <w:lang w:val="ru-RU"/>
+              </w:rPr>
+            </w:pPr>
+            <w:r>
+              <w:rPr>
                 <w:lang w:val="ru-RU"/>
               </w:rPr>
               <w:t xml:space="preserve">Гликемический </w:t>
@@ -5305,15 +4231,11 @@
           <w:p>
             <w:pPr>
               <w:rPr>
-                <w:sz w:val="28"/>
-                <w:szCs w:val="28"/>
-                <w:lang w:val="ru-RU"/>
-              </w:rPr>
-            </w:pPr>
-            <w:r>
-              <w:rPr>
-                <w:sz w:val="28"/>
-                <w:szCs w:val="28"/>
+                <w:lang w:val="ru-RU"/>
+              </w:rPr>
+            </w:pPr>
+            <w:r>
+              <w:rPr>
                 <w:lang w:val="ru-RU"/>
               </w:rPr>
               <w:t>профиль</w:t>
@@ -5327,15 +4249,11 @@
           <w:p>
             <w:pPr>
               <w:rPr>
-                <w:sz w:val="28"/>
-                <w:szCs w:val="28"/>
-                <w:lang w:val="ru-RU"/>
-              </w:rPr>
-            </w:pPr>
-            <w:r>
-              <w:rPr>
-                <w:sz w:val="28"/>
-                <w:szCs w:val="28"/>
+                <w:lang w:val="ru-RU"/>
+              </w:rPr>
+            </w:pPr>
+            <w:r>
+              <w:rPr>
                 <w:lang w:val="ru-RU"/>
               </w:rPr>
               <w:t>8.00</w:t>
@@ -5349,15 +4267,11 @@
           <w:p>
             <w:pPr>
               <w:rPr>
-                <w:sz w:val="28"/>
-                <w:szCs w:val="28"/>
-                <w:lang w:val="ru-RU"/>
-              </w:rPr>
-            </w:pPr>
-            <w:r>
-              <w:rPr>
-                <w:sz w:val="28"/>
-                <w:szCs w:val="28"/>
+                <w:lang w:val="ru-RU"/>
+              </w:rPr>
+            </w:pPr>
+            <w:r>
+              <w:rPr>
                 <w:lang w:val="ru-RU"/>
               </w:rPr>
               <w:t>11.00</w:t>
@@ -5371,15 +4285,11 @@
           <w:p>
             <w:pPr>
               <w:rPr>
-                <w:sz w:val="28"/>
-                <w:szCs w:val="28"/>
-                <w:lang w:val="ru-RU"/>
-              </w:rPr>
-            </w:pPr>
-            <w:r>
-              <w:rPr>
-                <w:sz w:val="28"/>
-                <w:szCs w:val="28"/>
+                <w:lang w:val="ru-RU"/>
+              </w:rPr>
+            </w:pPr>
+            <w:r>
+              <w:rPr>
                 <w:lang w:val="ru-RU"/>
               </w:rPr>
               <w:t>16.00</w:t>
@@ -5393,15 +4303,11 @@
           <w:p>
             <w:pPr>
               <w:rPr>
-                <w:sz w:val="28"/>
-                <w:szCs w:val="28"/>
-                <w:lang w:val="ru-RU"/>
-              </w:rPr>
-            </w:pPr>
-            <w:r>
-              <w:rPr>
-                <w:sz w:val="28"/>
-                <w:szCs w:val="28"/>
+                <w:lang w:val="ru-RU"/>
+              </w:rPr>
+            </w:pPr>
+            <w:r>
+              <w:rPr>
                 <w:lang w:val="ru-RU"/>
               </w:rPr>
               <w:t>20.00</w:t>
@@ -5415,15 +4321,11 @@
           <w:p>
             <w:pPr>
               <w:rPr>
-                <w:sz w:val="28"/>
-                <w:szCs w:val="28"/>
-                <w:lang w:val="ru-RU"/>
-              </w:rPr>
-            </w:pPr>
-            <w:r>
-              <w:rPr>
-                <w:sz w:val="28"/>
-                <w:szCs w:val="28"/>
+                <w:lang w:val="ru-RU"/>
+              </w:rPr>
+            </w:pPr>
+            <w:r>
+              <w:rPr>
                 <w:lang w:val="ru-RU"/>
               </w:rPr>
               <w:t>22.00</w:t>
@@ -5439,15 +4341,11 @@
           <w:p>
             <w:pPr>
               <w:rPr>
-                <w:sz w:val="28"/>
-                <w:szCs w:val="28"/>
-                <w:lang w:val="ru-RU"/>
-              </w:rPr>
-            </w:pPr>
-            <w:r>
-              <w:rPr>
-                <w:sz w:val="28"/>
-                <w:szCs w:val="28"/>
+                <w:lang w:val="ru-RU"/>
+              </w:rPr>
+            </w:pPr>
+            <w:r>
+              <w:rPr>
                 <w:lang w:val="ru-RU"/>
               </w:rPr>
               <w:t>01.11</w:t>
@@ -5461,15 +4359,11 @@
           <w:p>
             <w:pPr>
               <w:rPr>
-                <w:sz w:val="28"/>
-                <w:szCs w:val="28"/>
-                <w:lang w:val="ru-RU"/>
-              </w:rPr>
-            </w:pPr>
-            <w:r>
-              <w:rPr>
-                <w:sz w:val="28"/>
-                <w:szCs w:val="28"/>
+                <w:lang w:val="ru-RU"/>
+              </w:rPr>
+            </w:pPr>
+            <w:r>
+              <w:rPr>
                 <w:lang w:val="ru-RU"/>
               </w:rPr>
               <w:t>15,3</w:t>
@@ -5483,15 +4377,11 @@
           <w:p>
             <w:pPr>
               <w:rPr>
-                <w:sz w:val="28"/>
-                <w:szCs w:val="28"/>
-                <w:lang w:val="ru-RU"/>
-              </w:rPr>
-            </w:pPr>
-            <w:r>
-              <w:rPr>
-                <w:sz w:val="28"/>
-                <w:szCs w:val="28"/>
+                <w:lang w:val="ru-RU"/>
+              </w:rPr>
+            </w:pPr>
+            <w:r>
+              <w:rPr>
                 <w:lang w:val="ru-RU"/>
               </w:rPr>
               <w:t>16,0</w:t>
@@ -5505,15 +4395,11 @@
           <w:p>
             <w:pPr>
               <w:rPr>
-                <w:sz w:val="28"/>
-                <w:szCs w:val="28"/>
-                <w:lang w:val="ru-RU"/>
-              </w:rPr>
-            </w:pPr>
-            <w:r>
-              <w:rPr>
-                <w:sz w:val="28"/>
-                <w:szCs w:val="28"/>
+                <w:lang w:val="ru-RU"/>
+              </w:rPr>
+            </w:pPr>
+            <w:r>
+              <w:rPr>
                 <w:lang w:val="ru-RU"/>
               </w:rPr>
               <w:t>13,3</w:t>
@@ -5527,15 +4413,11 @@
           <w:p>
             <w:pPr>
               <w:rPr>
-                <w:sz w:val="28"/>
-                <w:szCs w:val="28"/>
-                <w:lang w:val="ru-RU"/>
-              </w:rPr>
-            </w:pPr>
-            <w:r>
-              <w:rPr>
-                <w:sz w:val="28"/>
-                <w:szCs w:val="28"/>
+                <w:lang w:val="ru-RU"/>
+              </w:rPr>
+            </w:pPr>
+            <w:r>
+              <w:rPr>
                 <w:lang w:val="ru-RU"/>
               </w:rPr>
               <w:t>12,5</w:t>
@@ -5549,8 +4431,6 @@
           <w:p>
             <w:pPr>
               <w:rPr>
-                <w:sz w:val="28"/>
-                <w:szCs w:val="28"/>
                 <w:lang w:val="ru-RU"/>
               </w:rPr>
             </w:pPr>
@@ -5565,15 +4445,11 @@
           <w:p>
             <w:pPr>
               <w:rPr>
-                <w:sz w:val="28"/>
-                <w:szCs w:val="28"/>
-                <w:lang w:val="ru-RU"/>
-              </w:rPr>
-            </w:pPr>
-            <w:r>
-              <w:rPr>
-                <w:sz w:val="28"/>
-                <w:szCs w:val="28"/>
+                <w:lang w:val="ru-RU"/>
+              </w:rPr>
+            </w:pPr>
+            <w:r>
+              <w:rPr>
                 <w:lang w:val="ru-RU"/>
               </w:rPr>
               <w:t>02.11</w:t>
@@ -5587,8 +4463,6 @@
           <w:p>
             <w:pPr>
               <w:rPr>
-                <w:sz w:val="28"/>
-                <w:szCs w:val="28"/>
                 <w:lang w:val="ru-RU"/>
               </w:rPr>
             </w:pPr>
@@ -5601,8 +4475,6 @@
           <w:p>
             <w:pPr>
               <w:rPr>
-                <w:sz w:val="28"/>
-                <w:szCs w:val="28"/>
                 <w:lang w:val="ru-RU"/>
               </w:rPr>
             </w:pPr>
@@ -5615,8 +4487,6 @@
           <w:p>
             <w:pPr>
               <w:rPr>
-                <w:sz w:val="28"/>
-                <w:szCs w:val="28"/>
                 <w:lang w:val="ru-RU"/>
               </w:rPr>
             </w:pPr>
@@ -5629,15 +4499,11 @@
           <w:p>
             <w:pPr>
               <w:rPr>
-                <w:sz w:val="28"/>
-                <w:szCs w:val="28"/>
-                <w:lang w:val="ru-RU"/>
-              </w:rPr>
-            </w:pPr>
-            <w:r>
-              <w:rPr>
-                <w:sz w:val="28"/>
-                <w:szCs w:val="28"/>
+                <w:lang w:val="ru-RU"/>
+              </w:rPr>
+            </w:pPr>
+            <w:r>
+              <w:rPr>
                 <w:lang w:val="ru-RU"/>
               </w:rPr>
               <w:t>12,4</w:t>
@@ -5651,8 +4517,6 @@
           <w:p>
             <w:pPr>
               <w:rPr>
-                <w:sz w:val="28"/>
-                <w:szCs w:val="28"/>
                 <w:lang w:val="ru-RU"/>
               </w:rPr>
             </w:pPr>
@@ -5667,15 +4531,11 @@
           <w:p>
             <w:pPr>
               <w:rPr>
-                <w:sz w:val="28"/>
-                <w:szCs w:val="28"/>
-                <w:lang w:val="ru-RU"/>
-              </w:rPr>
-            </w:pPr>
-            <w:r>
-              <w:rPr>
-                <w:sz w:val="28"/>
-                <w:szCs w:val="28"/>
+                <w:lang w:val="ru-RU"/>
+              </w:rPr>
+            </w:pPr>
+            <w:r>
+              <w:rPr>
                 <w:lang w:val="ru-RU"/>
               </w:rPr>
               <w:t>03.11</w:t>
@@ -5689,15 +4549,11 @@
           <w:p>
             <w:pPr>
               <w:rPr>
-                <w:sz w:val="28"/>
-                <w:szCs w:val="28"/>
-                <w:lang w:val="ru-RU"/>
-              </w:rPr>
-            </w:pPr>
-            <w:r>
-              <w:rPr>
-                <w:sz w:val="28"/>
-                <w:szCs w:val="28"/>
+                <w:lang w:val="ru-RU"/>
+              </w:rPr>
+            </w:pPr>
+            <w:r>
+              <w:rPr>
                 <w:lang w:val="ru-RU"/>
               </w:rPr>
               <w:t>11,9</w:t>
@@ -5711,15 +4567,11 @@
           <w:p>
             <w:pPr>
               <w:rPr>
-                <w:sz w:val="28"/>
-                <w:szCs w:val="28"/>
-                <w:lang w:val="ru-RU"/>
-              </w:rPr>
-            </w:pPr>
-            <w:r>
-              <w:rPr>
-                <w:sz w:val="28"/>
-                <w:szCs w:val="28"/>
+                <w:lang w:val="ru-RU"/>
+              </w:rPr>
+            </w:pPr>
+            <w:r>
+              <w:rPr>
                 <w:lang w:val="ru-RU"/>
               </w:rPr>
               <w:t>12,9</w:t>
@@ -5733,15 +4585,11 @@
           <w:p>
             <w:pPr>
               <w:rPr>
-                <w:sz w:val="28"/>
-                <w:szCs w:val="28"/>
-                <w:lang w:val="ru-RU"/>
-              </w:rPr>
-            </w:pPr>
-            <w:r>
-              <w:rPr>
-                <w:sz w:val="28"/>
-                <w:szCs w:val="28"/>
+                <w:lang w:val="ru-RU"/>
+              </w:rPr>
+            </w:pPr>
+            <w:r>
+              <w:rPr>
                 <w:lang w:val="ru-RU"/>
               </w:rPr>
               <w:t>13,9</w:t>
@@ -5755,15 +4603,11 @@
           <w:p>
             <w:pPr>
               <w:rPr>
-                <w:sz w:val="28"/>
-                <w:szCs w:val="28"/>
-                <w:lang w:val="ru-RU"/>
-              </w:rPr>
-            </w:pPr>
-            <w:r>
-              <w:rPr>
-                <w:sz w:val="28"/>
-                <w:szCs w:val="28"/>
+                <w:lang w:val="ru-RU"/>
+              </w:rPr>
+            </w:pPr>
+            <w:r>
+              <w:rPr>
                 <w:lang w:val="ru-RU"/>
               </w:rPr>
               <w:t>15,0</w:t>
@@ -5777,8 +4621,6 @@
           <w:p>
             <w:pPr>
               <w:rPr>
-                <w:sz w:val="28"/>
-                <w:szCs w:val="28"/>
                 <w:lang w:val="ru-RU"/>
               </w:rPr>
             </w:pPr>
@@ -5793,15 +4635,11 @@
           <w:p>
             <w:pPr>
               <w:rPr>
-                <w:sz w:val="28"/>
-                <w:szCs w:val="28"/>
-                <w:lang w:val="ru-RU"/>
-              </w:rPr>
-            </w:pPr>
-            <w:r>
-              <w:rPr>
-                <w:sz w:val="28"/>
-                <w:szCs w:val="28"/>
+                <w:lang w:val="ru-RU"/>
+              </w:rPr>
+            </w:pPr>
+            <w:r>
+              <w:rPr>
                 <w:lang w:val="ru-RU"/>
               </w:rPr>
               <w:t>06.11</w:t>
@@ -5815,15 +4653,11 @@
           <w:p>
             <w:pPr>
               <w:rPr>
-                <w:sz w:val="28"/>
-                <w:szCs w:val="28"/>
-                <w:lang w:val="ru-RU"/>
-              </w:rPr>
-            </w:pPr>
-            <w:r>
-              <w:rPr>
-                <w:sz w:val="28"/>
-                <w:szCs w:val="28"/>
+                <w:lang w:val="ru-RU"/>
+              </w:rPr>
+            </w:pPr>
+            <w:r>
+              <w:rPr>
                 <w:lang w:val="ru-RU"/>
               </w:rPr>
               <w:t>10,6</w:t>
@@ -5837,15 +4671,11 @@
           <w:p>
             <w:pPr>
               <w:rPr>
-                <w:sz w:val="28"/>
-                <w:szCs w:val="28"/>
-                <w:lang w:val="ru-RU"/>
-              </w:rPr>
-            </w:pPr>
-            <w:r>
-              <w:rPr>
-                <w:sz w:val="28"/>
-                <w:szCs w:val="28"/>
+                <w:lang w:val="ru-RU"/>
+              </w:rPr>
+            </w:pPr>
+            <w:r>
+              <w:rPr>
                 <w:lang w:val="ru-RU"/>
               </w:rPr>
               <w:t>10,6</w:t>
@@ -5859,15 +4689,11 @@
           <w:p>
             <w:pPr>
               <w:rPr>
-                <w:sz w:val="28"/>
-                <w:szCs w:val="28"/>
-                <w:lang w:val="ru-RU"/>
-              </w:rPr>
-            </w:pPr>
-            <w:r>
-              <w:rPr>
-                <w:sz w:val="28"/>
-                <w:szCs w:val="28"/>
+                <w:lang w:val="ru-RU"/>
+              </w:rPr>
+            </w:pPr>
+            <w:r>
+              <w:rPr>
                 <w:lang w:val="ru-RU"/>
               </w:rPr>
               <w:t>14,2</w:t>
@@ -5881,15 +4707,11 @@
           <w:p>
             <w:pPr>
               <w:rPr>
-                <w:sz w:val="28"/>
-                <w:szCs w:val="28"/>
-                <w:lang w:val="ru-RU"/>
-              </w:rPr>
-            </w:pPr>
-            <w:r>
-              <w:rPr>
-                <w:sz w:val="28"/>
-                <w:szCs w:val="28"/>
+                <w:lang w:val="ru-RU"/>
+              </w:rPr>
+            </w:pPr>
+            <w:r>
+              <w:rPr>
                 <w:lang w:val="ru-RU"/>
               </w:rPr>
               <w:t>16,3</w:t>
@@ -5903,8 +4725,6 @@
           <w:p>
             <w:pPr>
               <w:rPr>
-                <w:sz w:val="28"/>
-                <w:szCs w:val="28"/>
                 <w:lang w:val="ru-RU"/>
               </w:rPr>
             </w:pPr>
@@ -5919,15 +4739,11 @@
           <w:p>
             <w:pPr>
               <w:rPr>
-                <w:sz w:val="28"/>
-                <w:szCs w:val="28"/>
-                <w:lang w:val="ru-RU"/>
-              </w:rPr>
-            </w:pPr>
-            <w:r>
-              <w:rPr>
-                <w:sz w:val="28"/>
-                <w:szCs w:val="28"/>
+                <w:lang w:val="ru-RU"/>
+              </w:rPr>
+            </w:pPr>
+            <w:r>
+              <w:rPr>
                 <w:lang w:val="ru-RU"/>
               </w:rPr>
               <w:t>08.11</w:t>
@@ -5941,15 +4757,11 @@
           <w:p>
             <w:pPr>
               <w:rPr>
-                <w:sz w:val="28"/>
-                <w:szCs w:val="28"/>
-                <w:lang w:val="ru-RU"/>
-              </w:rPr>
-            </w:pPr>
-            <w:r>
-              <w:rPr>
-                <w:sz w:val="28"/>
-                <w:szCs w:val="28"/>
+                <w:lang w:val="ru-RU"/>
+              </w:rPr>
+            </w:pPr>
+            <w:r>
+              <w:rPr>
                 <w:lang w:val="ru-RU"/>
               </w:rPr>
               <w:t>8,2</w:t>
@@ -5963,15 +4775,11 @@
           <w:p>
             <w:pPr>
               <w:rPr>
-                <w:sz w:val="28"/>
-                <w:szCs w:val="28"/>
-                <w:lang w:val="ru-RU"/>
-              </w:rPr>
-            </w:pPr>
-            <w:r>
-              <w:rPr>
-                <w:sz w:val="28"/>
-                <w:szCs w:val="28"/>
+                <w:lang w:val="ru-RU"/>
+              </w:rPr>
+            </w:pPr>
+            <w:r>
+              <w:rPr>
                 <w:lang w:val="ru-RU"/>
               </w:rPr>
               <w:t>12,3</w:t>
@@ -5985,15 +4793,11 @@
           <w:p>
             <w:pPr>
               <w:rPr>
-                <w:sz w:val="28"/>
-                <w:szCs w:val="28"/>
-                <w:lang w:val="ru-RU"/>
-              </w:rPr>
-            </w:pPr>
-            <w:r>
-              <w:rPr>
-                <w:sz w:val="28"/>
-                <w:szCs w:val="28"/>
+                <w:lang w:val="ru-RU"/>
+              </w:rPr>
+            </w:pPr>
+            <w:r>
+              <w:rPr>
                 <w:lang w:val="ru-RU"/>
               </w:rPr>
               <w:t>11,7</w:t>
@@ -6007,15 +4811,11 @@
           <w:p>
             <w:pPr>
               <w:rPr>
-                <w:sz w:val="28"/>
-                <w:szCs w:val="28"/>
-                <w:lang w:val="ru-RU"/>
-              </w:rPr>
-            </w:pPr>
-            <w:r>
-              <w:rPr>
-                <w:sz w:val="28"/>
-                <w:szCs w:val="28"/>
+                <w:lang w:val="ru-RU"/>
+              </w:rPr>
+            </w:pPr>
+            <w:r>
+              <w:rPr>
                 <w:lang w:val="ru-RU"/>
               </w:rPr>
               <w:t>8,5</w:t>
@@ -6029,8 +4829,6 @@
           <w:p>
             <w:pPr>
               <w:rPr>
-                <w:sz w:val="28"/>
-                <w:szCs w:val="28"/>
                 <w:lang w:val="ru-RU"/>
               </w:rPr>
             </w:pPr>
@@ -6045,15 +4843,11 @@
           <w:p>
             <w:pPr>
               <w:rPr>
-                <w:sz w:val="28"/>
-                <w:szCs w:val="28"/>
-                <w:lang w:val="ru-RU"/>
-              </w:rPr>
-            </w:pPr>
-            <w:r>
-              <w:rPr>
-                <w:sz w:val="28"/>
-                <w:szCs w:val="28"/>
+                <w:lang w:val="ru-RU"/>
+              </w:rPr>
+            </w:pPr>
+            <w:r>
+              <w:rPr>
                 <w:lang w:val="ru-RU"/>
               </w:rPr>
               <w:t>09.11</w:t>
@@ -6067,15 +4861,11 @@
           <w:p>
             <w:pPr>
               <w:rPr>
-                <w:sz w:val="28"/>
-                <w:szCs w:val="28"/>
-                <w:lang w:val="ru-RU"/>
-              </w:rPr>
-            </w:pPr>
-            <w:r>
-              <w:rPr>
-                <w:sz w:val="28"/>
-                <w:szCs w:val="28"/>
+                <w:lang w:val="ru-RU"/>
+              </w:rPr>
+            </w:pPr>
+            <w:r>
+              <w:rPr>
                 <w:lang w:val="ru-RU"/>
               </w:rPr>
               <w:t>7,2</w:t>
@@ -6089,8 +4879,6 @@
           <w:p>
             <w:pPr>
               <w:rPr>
-                <w:sz w:val="28"/>
-                <w:szCs w:val="28"/>
                 <w:lang w:val="ru-RU"/>
               </w:rPr>
             </w:pPr>
@@ -6103,8 +4891,6 @@
           <w:p>
             <w:pPr>
               <w:rPr>
-                <w:sz w:val="28"/>
-                <w:szCs w:val="28"/>
                 <w:lang w:val="ru-RU"/>
               </w:rPr>
             </w:pPr>
@@ -6117,8 +4903,6 @@
           <w:p>
             <w:pPr>
               <w:rPr>
-                <w:sz w:val="28"/>
-                <w:szCs w:val="28"/>
                 <w:lang w:val="ru-RU"/>
               </w:rPr>
             </w:pPr>
@@ -6131,8 +4915,6 @@
           <w:p>
             <w:pPr>
               <w:rPr>
-                <w:sz w:val="28"/>
-                <w:szCs w:val="28"/>
                 <w:lang w:val="ru-RU"/>
               </w:rPr>
             </w:pPr>
@@ -6147,15 +4929,11 @@
           <w:p>
             <w:pPr>
               <w:rPr>
-                <w:sz w:val="28"/>
-                <w:szCs w:val="28"/>
-                <w:lang w:val="ru-RU"/>
-              </w:rPr>
-            </w:pPr>
-            <w:r>
-              <w:rPr>
-                <w:sz w:val="28"/>
-                <w:szCs w:val="28"/>
+                <w:lang w:val="ru-RU"/>
+              </w:rPr>
+            </w:pPr>
+            <w:r>
+              <w:rPr>
                 <w:lang w:val="ru-RU"/>
               </w:rPr>
               <w:t>11.11</w:t>
@@ -6169,15 +4947,11 @@
           <w:p>
             <w:pPr>
               <w:rPr>
-                <w:sz w:val="28"/>
-                <w:szCs w:val="28"/>
-                <w:lang w:val="ru-RU"/>
-              </w:rPr>
-            </w:pPr>
-            <w:r>
-              <w:rPr>
-                <w:sz w:val="28"/>
-                <w:szCs w:val="28"/>
+                <w:lang w:val="ru-RU"/>
+              </w:rPr>
+            </w:pPr>
+            <w:r>
+              <w:rPr>
                 <w:lang w:val="ru-RU"/>
               </w:rPr>
               <w:t>10,3</w:t>
@@ -6191,15 +4965,11 @@
           <w:p>
             <w:pPr>
               <w:rPr>
-                <w:sz w:val="28"/>
-                <w:szCs w:val="28"/>
-                <w:lang w:val="ru-RU"/>
-              </w:rPr>
-            </w:pPr>
-            <w:r>
-              <w:rPr>
-                <w:sz w:val="28"/>
-                <w:szCs w:val="28"/>
+                <w:lang w:val="ru-RU"/>
+              </w:rPr>
+            </w:pPr>
+            <w:r>
+              <w:rPr>
                 <w:lang w:val="ru-RU"/>
               </w:rPr>
               <w:t>11,8</w:t>
@@ -6213,15 +4983,11 @@
           <w:p>
             <w:pPr>
               <w:rPr>
-                <w:sz w:val="28"/>
-                <w:szCs w:val="28"/>
-                <w:lang w:val="ru-RU"/>
-              </w:rPr>
-            </w:pPr>
-            <w:r>
-              <w:rPr>
-                <w:sz w:val="28"/>
-                <w:szCs w:val="28"/>
+                <w:lang w:val="ru-RU"/>
+              </w:rPr>
+            </w:pPr>
+            <w:r>
+              <w:rPr>
                 <w:lang w:val="ru-RU"/>
               </w:rPr>
               <w:t>14,3</w:t>
@@ -6235,15 +5001,11 @@
           <w:p>
             <w:pPr>
               <w:rPr>
-                <w:sz w:val="28"/>
-                <w:szCs w:val="28"/>
-                <w:lang w:val="ru-RU"/>
-              </w:rPr>
-            </w:pPr>
-            <w:r>
-              <w:rPr>
-                <w:sz w:val="28"/>
-                <w:szCs w:val="28"/>
+                <w:lang w:val="ru-RU"/>
+              </w:rPr>
+            </w:pPr>
+            <w:r>
+              <w:rPr>
                 <w:lang w:val="ru-RU"/>
               </w:rPr>
               <w:t>9,3</w:t>
@@ -6257,19 +5019,217 @@
           <w:p>
             <w:pPr>
               <w:rPr>
-                <w:sz w:val="28"/>
-                <w:szCs w:val="28"/>
-                <w:lang w:val="ru-RU"/>
-              </w:rPr>
-            </w:pPr>
-            <w:r>
-              <w:rPr>
-                <w:sz w:val="28"/>
-                <w:szCs w:val="28"/>
+                <w:lang w:val="ru-RU"/>
+              </w:rPr>
+            </w:pPr>
+            <w:r>
+              <w:rPr>
                 <w:lang w:val="ru-RU"/>
               </w:rPr>
               <w:t>10,0</w:t>
             </w:r>
+          </w:p>
+        </w:tc>
+      </w:tr>
+      <w:tr>
+        <w:tc>
+          <w:tcPr>
+            <w:tcW w:w="2518" w:type="dxa"/>
+          </w:tcPr>
+          <w:p>
+            <w:pPr>
+              <w:rPr>
+                <w:lang w:val="ru-RU"/>
+              </w:rPr>
+            </w:pPr>
+            <w:r>
+              <w:rPr>
+                <w:lang w:val="ru-RU"/>
+              </w:rPr>
+              <w:t>14.11</w:t>
+            </w:r>
+          </w:p>
+        </w:tc>
+        <w:tc>
+          <w:tcPr>
+            <w:tcW w:w="992" w:type="dxa"/>
+          </w:tcPr>
+          <w:p>
+            <w:pPr>
+              <w:rPr>
+                <w:lang w:val="ru-RU"/>
+              </w:rPr>
+            </w:pPr>
+            <w:r>
+              <w:rPr>
+                <w:lang w:val="ru-RU"/>
+              </w:rPr>
+              <w:t>6,9</w:t>
+            </w:r>
+          </w:p>
+        </w:tc>
+        <w:tc>
+          <w:tcPr>
+            <w:tcW w:w="993" w:type="dxa"/>
+          </w:tcPr>
+          <w:p>
+            <w:pPr>
+              <w:rPr>
+                <w:lang w:val="ru-RU"/>
+              </w:rPr>
+            </w:pPr>
+            <w:r>
+              <w:rPr>
+                <w:lang w:val="ru-RU"/>
+              </w:rPr>
+              <w:t>15,7</w:t>
+            </w:r>
+          </w:p>
+        </w:tc>
+        <w:tc>
+          <w:tcPr>
+            <w:tcW w:w="992" w:type="dxa"/>
+          </w:tcPr>
+          <w:p>
+            <w:pPr>
+              <w:rPr>
+                <w:lang w:val="ru-RU"/>
+              </w:rPr>
+            </w:pPr>
+            <w:r>
+              <w:rPr>
+                <w:lang w:val="ru-RU"/>
+              </w:rPr>
+              <w:t>8,7</w:t>
+            </w:r>
+          </w:p>
+        </w:tc>
+        <w:tc>
+          <w:tcPr>
+            <w:tcW w:w="992" w:type="dxa"/>
+          </w:tcPr>
+          <w:p>
+            <w:pPr>
+              <w:rPr>
+                <w:lang w:val="ru-RU"/>
+              </w:rPr>
+            </w:pPr>
+          </w:p>
+        </w:tc>
+        <w:tc>
+          <w:tcPr>
+            <w:tcW w:w="992" w:type="dxa"/>
+          </w:tcPr>
+          <w:p>
+            <w:pPr>
+              <w:rPr>
+                <w:lang w:val="ru-RU"/>
+              </w:rPr>
+            </w:pPr>
+          </w:p>
+        </w:tc>
+      </w:tr>
+      <w:tr>
+        <w:tc>
+          <w:tcPr>
+            <w:tcW w:w="2518" w:type="dxa"/>
+          </w:tcPr>
+          <w:p>
+            <w:pPr>
+              <w:rPr>
+                <w:lang w:val="ru-RU"/>
+              </w:rPr>
+            </w:pPr>
+            <w:r>
+              <w:rPr>
+                <w:lang w:val="ru-RU"/>
+              </w:rPr>
+              <w:t>15.11</w:t>
+            </w:r>
+          </w:p>
+        </w:tc>
+        <w:tc>
+          <w:tcPr>
+            <w:tcW w:w="992" w:type="dxa"/>
+          </w:tcPr>
+          <w:p>
+            <w:pPr>
+              <w:rPr>
+                <w:lang w:val="ru-RU"/>
+              </w:rPr>
+            </w:pPr>
+            <w:r>
+              <w:rPr>
+                <w:lang w:val="ru-RU"/>
+              </w:rPr>
+              <w:t>7,7</w:t>
+            </w:r>
+          </w:p>
+        </w:tc>
+        <w:tc>
+          <w:tcPr>
+            <w:tcW w:w="993" w:type="dxa"/>
+          </w:tcPr>
+          <w:p>
+            <w:pPr>
+              <w:rPr>
+                <w:lang w:val="ru-RU"/>
+              </w:rPr>
+            </w:pPr>
+            <w:r>
+              <w:rPr>
+                <w:lang w:val="ru-RU"/>
+              </w:rPr>
+              <w:t>7,9</w:t>
+            </w:r>
+          </w:p>
+        </w:tc>
+        <w:tc>
+          <w:tcPr>
+            <w:tcW w:w="992" w:type="dxa"/>
+          </w:tcPr>
+          <w:p>
+            <w:pPr>
+              <w:rPr>
+                <w:lang w:val="ru-RU"/>
+              </w:rPr>
+            </w:pPr>
+            <w:r>
+              <w:rPr>
+                <w:lang w:val="ru-RU"/>
+              </w:rPr>
+              <w:t>7,5</w:t>
+            </w:r>
+          </w:p>
+        </w:tc>
+        <w:tc>
+          <w:tcPr>
+            <w:tcW w:w="992" w:type="dxa"/>
+          </w:tcPr>
+          <w:p>
+            <w:pPr>
+              <w:rPr>
+                <w:lang w:val="ru-RU"/>
+              </w:rPr>
+            </w:pPr>
+            <w:r>
+              <w:rPr>
+                <w:lang w:val="ru-RU"/>
+              </w:rPr>
+              <w:t>8,5</w:t>
+            </w:r>
+          </w:p>
+        </w:tc>
+        <w:tc>
+          <w:tcPr>
+            <w:tcW w:w="992" w:type="dxa"/>
+          </w:tcPr>
+          <w:p>
+            <w:pPr>
+              <w:rPr>
+                <w:lang w:val="ru-RU"/>
+              </w:rPr>
+            </w:pPr>
           </w:p>
         </w:tc>
       </w:tr>
@@ -6319,15 +5279,12 @@
         <w:ind w:left="-567"/>
         <w:jc w:val="both"/>
         <w:rPr>
-          <w:sz w:val="28"/>
-          <w:szCs w:val="20"/>
           <w:lang w:val="ru-RU"/>
         </w:rPr>
       </w:pPr>
       <w:sdt>
         <w:sdtPr>
           <w:rPr>
-            <w:sz w:val="28"/>
             <w:lang w:val="ru-RU"/>
           </w:rPr>
           <w:id w:val="1272982356"/>
@@ -6346,7 +5303,6 @@
         <w:sdtContent>
           <w:r>
             <w:rPr>
-              <w:sz w:val="28"/>
               <w:lang w:val="ru-RU"/>
             </w:rPr>
             <w:t xml:space="preserve"> </w:t>
@@ -6355,21 +5311,18 @@
       </w:sdt>
       <w:r>
         <w:rPr>
-          <w:sz w:val="28"/>
           <w:lang w:val="ru-RU"/>
         </w:rPr>
         <w:t xml:space="preserve"> Гл. дно:</w:t>
       </w:r>
       <w:r>
         <w:rPr>
-          <w:sz w:val="28"/>
           <w:lang w:val="ru-RU"/>
         </w:rPr>
         <w:t xml:space="preserve"> </w:t>
       </w:r>
       <w:r>
         <w:rPr>
-          <w:sz w:val="28"/>
           <w:lang w:val="ru-RU"/>
         </w:rPr>
         <w:t xml:space="preserve">А:V </w:t>
@@ -6400,14 +5353,12 @@
       </w:sdt>
       <w:r>
         <w:rPr>
-          <w:sz w:val="28"/>
           <w:lang w:val="ru-RU"/>
         </w:rPr>
         <w:t xml:space="preserve"> </w:t>
       </w:r>
       <w:r>
         <w:rPr>
-          <w:sz w:val="28"/>
           <w:lang w:val="ru-RU"/>
         </w:rPr>
         <w:t xml:space="preserve"> сосуды сужены, извиты, склерозированы</w:t>
@@ -6415,7 +5366,6 @@
       <w:proofErr w:type="gramStart"/>
       <w:r>
         <w:rPr>
-          <w:sz w:val="28"/>
           <w:lang w:val="ru-RU"/>
         </w:rPr>
         <w:t xml:space="preserve"> ,</w:t>
@@ -6423,7 +5373,6 @@
       <w:proofErr w:type="gramEnd"/>
       <w:r>
         <w:rPr>
-          <w:sz w:val="28"/>
           <w:lang w:val="ru-RU"/>
         </w:rPr>
         <w:t xml:space="preserve">вены уплотнены, с-м </w:t>
@@ -6431,7 +5380,6 @@
       <w:proofErr w:type="spellStart"/>
       <w:r>
         <w:rPr>
-          <w:sz w:val="28"/>
           <w:lang w:val="ru-RU"/>
         </w:rPr>
         <w:t>Салюс</w:t>
@@ -6439,28 +5387,24 @@
       <w:proofErr w:type="spellEnd"/>
       <w:r>
         <w:rPr>
-          <w:sz w:val="28"/>
           <w:lang w:val="ru-RU"/>
         </w:rPr>
         <w:t xml:space="preserve"> 1 ст. в Хрусталиках </w:t>
       </w:r>
       <w:r>
         <w:rPr>
-          <w:sz w:val="28"/>
           <w:lang w:val="ru-RU"/>
         </w:rPr>
         <w:t>помутне</w:t>
       </w:r>
       <w:r>
         <w:rPr>
-          <w:sz w:val="28"/>
           <w:lang w:val="ru-RU"/>
         </w:rPr>
         <w:t xml:space="preserve">ния. </w:t>
       </w:r>
       <w:r>
         <w:rPr>
-          <w:sz w:val="28"/>
           <w:lang w:val="ru-RU"/>
         </w:rPr>
         <w:t xml:space="preserve">Д-з: </w:t>
@@ -6468,7 +5412,6 @@
       <w:sdt>
         <w:sdtPr>
           <w:rPr>
-            <w:sz w:val="28"/>
             <w:lang w:val="ru-RU"/>
           </w:rPr>
           <w:id w:val="-1226214007"/>
@@ -6484,7 +5427,6 @@
         <w:sdtContent>
           <w:r>
             <w:rPr>
-              <w:sz w:val="28"/>
               <w:lang w:val="ru-RU"/>
             </w:rPr>
             <w:t>Ангиопатия сосудов сетчатки ОИ</w:t>
@@ -6493,7 +5435,6 @@
       </w:sdt>
       <w:r>
         <w:rPr>
-          <w:sz w:val="28"/>
           <w:lang w:val="ru-RU"/>
         </w:rPr>
         <w:t xml:space="preserve">. Начальная катаракта ОИ. </w:t>
@@ -6504,14 +5445,11 @@
         <w:ind w:left="-567"/>
         <w:jc w:val="both"/>
         <w:rPr>
-          <w:sz w:val="28"/>
-          <w:szCs w:val="20"/>
           <w:lang w:val="ru-RU"/>
         </w:rPr>
       </w:pPr>
       <w:r>
         <w:rPr>
-          <w:sz w:val="28"/>
           <w:u w:val="single"/>
           <w:lang w:val="ru-RU"/>
         </w:rPr>
@@ -6519,7 +5457,6 @@
       </w:r>
       <w:r>
         <w:rPr>
-          <w:sz w:val="28"/>
           <w:u w:val="single"/>
           <w:lang w:val="ru-RU"/>
         </w:rPr>
@@ -6527,35 +5464,30 @@
       </w:r>
       <w:r>
         <w:rPr>
-          <w:sz w:val="28"/>
           <w:lang w:val="ru-RU"/>
         </w:rPr>
         <w:t>:</w:t>
       </w:r>
       <w:r>
         <w:rPr>
-          <w:sz w:val="28"/>
           <w:lang w:val="ru-RU"/>
         </w:rPr>
         <w:t xml:space="preserve"> </w:t>
       </w:r>
       <w:r>
         <w:rPr>
-          <w:sz w:val="28"/>
           <w:lang w:val="ru-RU"/>
         </w:rPr>
         <w:t>ЧСС -</w:t>
       </w:r>
       <w:r>
         <w:rPr>
-          <w:sz w:val="28"/>
           <w:lang w:val="ru-RU"/>
         </w:rPr>
         <w:t>80</w:t>
       </w:r>
       <w:r>
         <w:rPr>
-          <w:sz w:val="28"/>
           <w:lang w:val="ru-RU"/>
         </w:rPr>
         <w:t xml:space="preserve"> уд/мин. Вольтаж </w:t>
@@ -6563,7 +5495,6 @@
       <w:sdt>
         <w:sdtPr>
           <w:rPr>
-            <w:sz w:val="28"/>
             <w:lang w:val="ru-RU"/>
           </w:rPr>
           <w:id w:val="-1300382127"/>
@@ -6581,7 +5512,6 @@
         <w:sdtContent>
           <w:r>
             <w:rPr>
-              <w:sz w:val="28"/>
               <w:lang w:val="ru-RU"/>
             </w:rPr>
             <w:t>сохранен.</w:t>
@@ -6590,14 +5520,12 @@
       </w:sdt>
       <w:r>
         <w:rPr>
-          <w:sz w:val="28"/>
           <w:lang w:val="ru-RU"/>
         </w:rPr>
         <w:t xml:space="preserve">  Ритм синусовый</w:t>
       </w:r>
       <w:r>
         <w:rPr>
-          <w:sz w:val="28"/>
           <w:lang w:val="ru-RU"/>
         </w:rPr>
         <w:t>. Эл</w:t>
@@ -6605,7 +5533,6 @@
       <w:proofErr w:type="gramStart"/>
       <w:r>
         <w:rPr>
-          <w:sz w:val="28"/>
           <w:lang w:val="ru-RU"/>
         </w:rPr>
         <w:t>.</w:t>
@@ -6613,7 +5540,6 @@
       <w:proofErr w:type="gramEnd"/>
       <w:r>
         <w:rPr>
-          <w:sz w:val="28"/>
           <w:lang w:val="ru-RU"/>
         </w:rPr>
         <w:t xml:space="preserve"> </w:t>
@@ -6621,7 +5547,6 @@
       <w:proofErr w:type="gramStart"/>
       <w:r>
         <w:rPr>
-          <w:sz w:val="28"/>
           <w:lang w:val="ru-RU"/>
         </w:rPr>
         <w:t>о</w:t>
@@ -6629,21 +5554,18 @@
       <w:proofErr w:type="gramEnd"/>
       <w:r>
         <w:rPr>
-          <w:sz w:val="28"/>
           <w:lang w:val="ru-RU"/>
         </w:rPr>
         <w:t xml:space="preserve">сь </w:t>
       </w:r>
       <w:r>
         <w:rPr>
-          <w:sz w:val="28"/>
           <w:lang w:val="ru-RU"/>
         </w:rPr>
         <w:t>не</w:t>
       </w:r>
       <w:r>
         <w:rPr>
-          <w:sz w:val="28"/>
           <w:lang w:val="ru-RU"/>
         </w:rPr>
         <w:t xml:space="preserve"> отклонена.  Гипертрофия левого желудочка. </w:t>
@@ -6654,21 +5576,19 @@
         <w:ind w:left="-567"/>
         <w:jc w:val="both"/>
         <w:rPr>
-          <w:sz w:val="28"/>
           <w:lang w:val="ru-RU"/>
         </w:rPr>
       </w:pPr>
       <w:r>
         <w:rPr>
-          <w:sz w:val="28"/>
           <w:u w:val="single"/>
           <w:lang w:val="ru-RU"/>
         </w:rPr>
+        <w:lastRenderedPageBreak/>
         <w:t xml:space="preserve">02.11.18 </w:t>
       </w:r>
       <w:r>
         <w:rPr>
-          <w:sz w:val="28"/>
           <w:u w:val="single"/>
           <w:lang w:val="ru-RU"/>
         </w:rPr>
@@ -6676,14 +5596,12 @@
       </w:r>
       <w:r>
         <w:rPr>
-          <w:sz w:val="28"/>
           <w:lang w:val="ru-RU"/>
         </w:rPr>
         <w:t xml:space="preserve">: </w:t>
       </w:r>
       <w:r>
         <w:rPr>
-          <w:sz w:val="28"/>
           <w:lang w:val="ru-RU"/>
         </w:rPr>
         <w:t xml:space="preserve"> Гипертоническая болезнь II стадии 2 степени. Гипертензивное сердце СН I. Риск 4.  </w:t>
@@ -6694,64 +5612,69 @@
         <w:ind w:left="-567"/>
         <w:jc w:val="both"/>
         <w:rPr>
-          <w:sz w:val="28"/>
           <w:lang w:val="ru-RU"/>
         </w:rPr>
       </w:pPr>
       <w:r>
         <w:rPr>
-          <w:sz w:val="28"/>
           <w:u w:val="single"/>
           <w:lang w:val="ru-RU"/>
         </w:rPr>
-        <w:t xml:space="preserve">01.1.18 </w:t>
-      </w:r>
-      <w:r>
-        <w:rPr>
-          <w:sz w:val="28"/>
+        <w:t>01.1</w:t>
+      </w:r>
+      <w:r>
+        <w:rPr>
           <w:u w:val="single"/>
           <w:lang w:val="ru-RU"/>
         </w:rPr>
+        <w:t>1</w:t>
+      </w:r>
+      <w:r>
+        <w:rPr>
+          <w:u w:val="single"/>
+          <w:lang w:val="ru-RU"/>
+        </w:rPr>
+        <w:t xml:space="preserve">.18 </w:t>
+      </w:r>
+      <w:r>
+        <w:rPr>
+          <w:u w:val="single"/>
+          <w:lang w:val="ru-RU"/>
+        </w:rPr>
         <w:t>Ангиохирург</w:t>
       </w:r>
       <w:r>
         <w:rPr>
-          <w:sz w:val="28"/>
           <w:lang w:val="ru-RU"/>
         </w:rPr>
         <w:t xml:space="preserve">: </w:t>
       </w:r>
       <w:r>
         <w:rPr>
-          <w:sz w:val="28"/>
           <w:lang w:val="ru-RU"/>
         </w:rPr>
         <w:t xml:space="preserve">Диабетическая </w:t>
       </w:r>
       <w:r>
         <w:rPr>
-          <w:sz w:val="28"/>
           <w:lang w:val="ru-RU"/>
         </w:rPr>
         <w:t xml:space="preserve">ангиопатия </w:t>
       </w:r>
       <w:r>
         <w:rPr>
-          <w:sz w:val="28"/>
           <w:lang w:val="ru-RU"/>
         </w:rPr>
         <w:t xml:space="preserve">артерий </w:t>
       </w:r>
       <w:r>
         <w:rPr>
-          <w:sz w:val="28"/>
           <w:lang w:val="ru-RU"/>
         </w:rPr>
         <w:t>н/к.</w:t>
       </w:r>
       <w:r>
         <w:rPr>
-          <w:sz w:val="28"/>
           <w:lang w:val="ru-RU"/>
         </w:rPr>
         <w:t xml:space="preserve"> </w:t>
@@ -6759,7 +5682,6 @@
       <w:sdt>
         <w:sdtPr>
           <w:rPr>
-            <w:sz w:val="28"/>
             <w:lang w:val="ru-RU"/>
           </w:rPr>
           <w:id w:val="-2145254004"/>
@@ -6775,7 +5697,6 @@
         <w:sdtContent>
           <w:r>
             <w:rPr>
-              <w:sz w:val="28"/>
               <w:lang w:val="ru-RU"/>
             </w:rPr>
             <w:t xml:space="preserve"> </w:t>
@@ -6788,13 +5709,11 @@
         <w:ind w:left="-567"/>
         <w:jc w:val="both"/>
         <w:rPr>
-          <w:sz w:val="28"/>
           <w:lang w:val="ru-RU"/>
         </w:rPr>
       </w:pPr>
       <w:r>
         <w:rPr>
-          <w:sz w:val="28"/>
           <w:u w:val="single"/>
           <w:lang w:val="ru-RU"/>
         </w:rPr>
@@ -6802,7 +5721,6 @@
       </w:r>
       <w:r>
         <w:rPr>
-          <w:sz w:val="28"/>
           <w:u w:val="single"/>
           <w:lang w:val="ru-RU"/>
         </w:rPr>
@@ -6810,14 +5728,12 @@
       </w:r>
       <w:r>
         <w:rPr>
-          <w:sz w:val="28"/>
           <w:lang w:val="ru-RU"/>
         </w:rPr>
         <w:t xml:space="preserve"> ХБП </w:t>
       </w:r>
       <w:r>
         <w:rPr>
-          <w:sz w:val="28"/>
           <w:lang w:val="ru-RU"/>
         </w:rPr>
         <w:t xml:space="preserve">II ст.: </w:t>
@@ -6825,7 +5741,6 @@
       <w:proofErr w:type="spellStart"/>
       <w:r>
         <w:rPr>
-          <w:sz w:val="28"/>
           <w:lang w:val="ru-RU"/>
         </w:rPr>
         <w:t>диаб</w:t>
@@ -6833,14 +5748,12 @@
       <w:proofErr w:type="spellEnd"/>
       <w:r>
         <w:rPr>
-          <w:sz w:val="28"/>
           <w:lang w:val="ru-RU"/>
         </w:rPr>
         <w:t>. нефропатия</w:t>
       </w:r>
       <w:r>
         <w:rPr>
-          <w:sz w:val="28"/>
           <w:lang w:val="ru-RU"/>
         </w:rPr>
         <w:t xml:space="preserve"> в сочетании с пиелонефритом</w:t>
@@ -6848,7 +5761,6 @@
       <w:proofErr w:type="gramStart"/>
       <w:r>
         <w:rPr>
-          <w:sz w:val="28"/>
           <w:lang w:val="ru-RU"/>
         </w:rPr>
         <w:t xml:space="preserve"> ,</w:t>
@@ -6856,30 +5768,18 @@
       <w:proofErr w:type="gramEnd"/>
       <w:r>
         <w:rPr>
-          <w:sz w:val="28"/>
-          <w:lang w:val="ru-RU"/>
-        </w:rPr>
-        <w:t xml:space="preserve">артериальная гипертензия. </w:t>
-      </w:r>
-      <w:proofErr w:type="spellStart"/>
-      <w:r>
-        <w:rPr>
-          <w:sz w:val="28"/>
-          <w:lang w:val="ru-RU"/>
-        </w:rPr>
-        <w:t>Соливой</w:t>
-      </w:r>
-      <w:proofErr w:type="spellEnd"/>
-      <w:r>
-        <w:rPr>
-          <w:sz w:val="28"/>
-          <w:lang w:val="ru-RU"/>
-        </w:rPr>
-        <w:t xml:space="preserve"> диатез</w:t>
-      </w:r>
-      <w:r>
-        <w:rPr>
-          <w:sz w:val="28"/>
+          <w:lang w:val="ru-RU"/>
+        </w:rPr>
+        <w:t>артериальная гипертензия. Соле</w:t>
+      </w:r>
+      <w:r>
+        <w:rPr>
+          <w:lang w:val="ru-RU"/>
+        </w:rPr>
+        <w:t>вой диатез</w:t>
+      </w:r>
+      <w:r>
+        <w:rPr>
           <w:lang w:val="ru-RU"/>
         </w:rPr>
         <w:t xml:space="preserve">, артериальная гипертензия. </w:t>
@@ -6890,52 +5790,99 @@
         <w:ind w:left="-567"/>
         <w:jc w:val="both"/>
         <w:rPr>
-          <w:sz w:val="28"/>
-          <w:szCs w:val="20"/>
+          <w:lang w:val="ru-RU"/>
+        </w:rPr>
+      </w:pPr>
+      <w:r>
+        <w:rPr>
           <w:u w:val="single"/>
           <w:lang w:val="ru-RU"/>
         </w:rPr>
+        <w:t>15.</w:t>
+      </w:r>
+      <w:r>
+        <w:rPr>
+          <w:lang w:val="ru-RU"/>
+        </w:rPr>
+        <w:t>11.18 Р-</w:t>
+      </w:r>
+      <w:proofErr w:type="spellStart"/>
+      <w:r>
+        <w:rPr>
+          <w:lang w:val="ru-RU"/>
+        </w:rPr>
+        <w:t>гр</w:t>
+      </w:r>
+      <w:proofErr w:type="spellEnd"/>
+      <w:r>
+        <w:rPr>
+          <w:lang w:val="ru-RU"/>
+        </w:rPr>
+        <w:t xml:space="preserve"> левого коленного сустава в 2х проекциях:  неравномерного сужение суставной щели,  </w:t>
+      </w:r>
+      <w:proofErr w:type="spellStart"/>
+      <w:r>
+        <w:rPr>
+          <w:lang w:val="ru-RU"/>
+        </w:rPr>
+        <w:t>субхондральный</w:t>
+      </w:r>
+      <w:proofErr w:type="spellEnd"/>
+      <w:r>
+        <w:rPr>
+          <w:lang w:val="ru-RU"/>
+        </w:rPr>
+        <w:t xml:space="preserve"> склероз, характерно для ДОА  II </w:t>
+      </w:r>
+      <w:proofErr w:type="spellStart"/>
+      <w:proofErr w:type="gramStart"/>
+      <w:r>
+        <w:rPr>
+          <w:lang w:val="ru-RU"/>
+        </w:rPr>
+        <w:t>ст</w:t>
+      </w:r>
+      <w:proofErr w:type="spellEnd"/>
+      <w:proofErr w:type="gramEnd"/>
+      <w:r>
+        <w:rPr>
+          <w:lang w:val="ru-RU"/>
+        </w:rPr>
+        <w:t xml:space="preserve"> </w:t>
+      </w:r>
+    </w:p>
+    <w:p>
+      <w:pPr>
+        <w:ind w:left="-567"/>
+        <w:jc w:val="both"/>
+        <w:rPr>
+          <w:u w:val="single"/>
+          <w:lang w:val="ru-RU"/>
+        </w:rPr>
       </w:pPr>
       <w:r>
         <w:rPr>
-          <w:sz w:val="28"/>
-          <w:szCs w:val="20"/>
           <w:u w:val="single"/>
           <w:lang w:val="ru-RU"/>
         </w:rPr>
-        <w:t>01</w:t>
-      </w:r>
-      <w:r>
-        <w:rPr>
-          <w:sz w:val="28"/>
-          <w:szCs w:val="20"/>
+        <w:t>01.11</w:t>
+      </w:r>
+      <w:r>
+        <w:rPr>
           <w:u w:val="single"/>
           <w:lang w:val="ru-RU"/>
         </w:rPr>
-        <w:t>.11</w:t>
-      </w:r>
-      <w:r>
-        <w:rPr>
-          <w:sz w:val="28"/>
-          <w:szCs w:val="20"/>
+        <w:t>.18</w:t>
+      </w:r>
+      <w:r>
+        <w:rPr>
           <w:u w:val="single"/>
           <w:lang w:val="ru-RU"/>
         </w:rPr>
-        <w:t>.18</w:t>
-      </w:r>
-      <w:r>
-        <w:rPr>
-          <w:sz w:val="28"/>
-          <w:szCs w:val="20"/>
-          <w:u w:val="single"/>
-          <w:lang w:val="ru-RU"/>
-        </w:rPr>
         <w:t xml:space="preserve">РВГ: </w:t>
       </w:r>
       <w:r>
         <w:rPr>
-          <w:sz w:val="28"/>
-          <w:szCs w:val="20"/>
           <w:lang w:val="ru-RU"/>
         </w:rPr>
         <w:t>объемное пульсовое кровенаполнение артерий н/</w:t>
@@ -6943,8 +5890,6 @@
       <w:proofErr w:type="gramStart"/>
       <w:r>
         <w:rPr>
-          <w:sz w:val="28"/>
-          <w:szCs w:val="20"/>
           <w:lang w:val="ru-RU"/>
         </w:rPr>
         <w:t>к</w:t>
@@ -6952,8 +5897,6 @@
       <w:proofErr w:type="gramEnd"/>
       <w:r>
         <w:rPr>
-          <w:sz w:val="28"/>
-          <w:szCs w:val="20"/>
           <w:lang w:val="ru-RU"/>
         </w:rPr>
         <w:t xml:space="preserve"> </w:t>
@@ -6987,20 +5930,10 @@
         <w:rPr>
           <w:lang w:val="ru-RU"/>
         </w:rPr>
-        <w:t>.</w:t>
-      </w:r>
-      <w:r>
-        <w:rPr>
-          <w:sz w:val="28"/>
-          <w:szCs w:val="20"/>
-          <w:lang w:val="ru-RU"/>
-        </w:rPr>
-        <w:t xml:space="preserve"> Тонус крупных артерий н/к</w:t>
-      </w:r>
-      <w:r>
-        <w:rPr>
-          <w:sz w:val="28"/>
-          <w:szCs w:val="20"/>
+        <w:t>. Тонус крупных артерий н/к</w:t>
+      </w:r>
+      <w:r>
+        <w:rPr>
           <w:lang w:val="ru-RU"/>
         </w:rPr>
         <w:t xml:space="preserve"> </w:t>
@@ -7008,8 +5941,6 @@
       <w:sdt>
         <w:sdtPr>
           <w:rPr>
-            <w:sz w:val="28"/>
-            <w:szCs w:val="20"/>
             <w:lang w:val="ru-RU"/>
           </w:rPr>
           <w:id w:val="-1121991939"/>
@@ -7026,8 +5957,6 @@
         <w:sdtContent>
           <w:r>
             <w:rPr>
-              <w:sz w:val="28"/>
-              <w:szCs w:val="20"/>
               <w:lang w:val="ru-RU"/>
             </w:rPr>
             <w:t>слегка повышен.</w:t>
@@ -7036,8 +5965,6 @@
       </w:sdt>
       <w:r>
         <w:rPr>
-          <w:sz w:val="28"/>
-          <w:szCs w:val="20"/>
           <w:lang w:val="ru-RU"/>
         </w:rPr>
         <w:t xml:space="preserve"> Тонус артерий среднего и мелкого калибра н/</w:t>
@@ -7045,8 +5972,6 @@
       <w:proofErr w:type="gramStart"/>
       <w:r>
         <w:rPr>
-          <w:sz w:val="28"/>
-          <w:szCs w:val="20"/>
           <w:lang w:val="ru-RU"/>
         </w:rPr>
         <w:t>к</w:t>
@@ -7054,8 +5979,6 @@
       <w:proofErr w:type="gramEnd"/>
       <w:r>
         <w:rPr>
-          <w:sz w:val="28"/>
-          <w:szCs w:val="20"/>
           <w:lang w:val="ru-RU"/>
         </w:rPr>
         <w:t xml:space="preserve"> </w:t>
@@ -7087,8 +6010,6 @@
       </w:sdt>
       <w:r>
         <w:rPr>
-          <w:sz w:val="28"/>
-          <w:szCs w:val="20"/>
           <w:lang w:val="ru-RU"/>
         </w:rPr>
         <w:t xml:space="preserve"> Периферическое сопротивление сосудов н/к </w:t>
@@ -7120,16 +6041,12 @@
       </w:sdt>
       <w:r>
         <w:rPr>
-          <w:sz w:val="28"/>
-          <w:szCs w:val="20"/>
           <w:lang w:val="ru-RU"/>
         </w:rPr>
         <w:t xml:space="preserve">. Симметрия кровенаполнения сосудов н/к </w:t>
       </w:r>
       <w:r>
         <w:rPr>
-          <w:sz w:val="28"/>
-          <w:szCs w:val="20"/>
           <w:lang w:val="ru-RU"/>
         </w:rPr>
         <w:t>сохранена</w:t>
@@ -7137,16 +6054,12 @@
       <w:proofErr w:type="gramStart"/>
       <w:r>
         <w:rPr>
-          <w:sz w:val="28"/>
-          <w:szCs w:val="20"/>
           <w:lang w:val="ru-RU"/>
         </w:rPr>
         <w:t xml:space="preserve"> </w:t>
       </w:r>
       <w:r>
         <w:rPr>
-          <w:sz w:val="28"/>
-          <w:szCs w:val="20"/>
           <w:lang w:val="ru-RU"/>
         </w:rPr>
         <w:t>.</w:t>
@@ -7154,8 +6067,6 @@
       <w:proofErr w:type="gramEnd"/>
       <w:r>
         <w:rPr>
-          <w:sz w:val="28"/>
-          <w:szCs w:val="20"/>
           <w:u w:val="single"/>
           <w:lang w:val="ru-RU"/>
         </w:rPr>
@@ -7167,104 +6078,191 @@
         <w:ind w:left="-567"/>
         <w:jc w:val="both"/>
         <w:rPr>
-          <w:sz w:val="28"/>
-          <w:szCs w:val="20"/>
           <w:lang w:val="ru-RU"/>
         </w:rPr>
       </w:pPr>
       <w:r>
         <w:rPr>
-          <w:sz w:val="28"/>
           <w:u w:val="single"/>
           <w:lang w:val="ru-RU"/>
         </w:rPr>
-        <w:t>УЗИ щит</w:t>
-      </w:r>
+        <w:t>Лечение:</w:t>
+      </w:r>
+      <w:bookmarkStart w:id="3" w:name="лн"/>
+      <w:bookmarkEnd w:id="3"/>
+      <w:r>
+        <w:rPr>
+          <w:lang w:val="ru-RU"/>
+        </w:rPr>
+        <w:t xml:space="preserve"> </w:t>
+      </w:r>
+      <w:r>
+        <w:rPr>
+          <w:lang w:val="ru-RU"/>
+        </w:rPr>
+        <w:t>ко-</w:t>
+      </w:r>
+      <w:proofErr w:type="spellStart"/>
+      <w:r>
+        <w:rPr>
+          <w:lang w:val="ru-RU"/>
+        </w:rPr>
+        <w:t>пренесса</w:t>
+      </w:r>
+      <w:proofErr w:type="spellEnd"/>
+      <w:r>
+        <w:rPr>
+          <w:lang w:val="ru-RU"/>
+        </w:rPr>
+        <w:t xml:space="preserve">, бисопролол, эналаприл, </w:t>
+      </w:r>
+      <w:proofErr w:type="spellStart"/>
+      <w:r>
+        <w:rPr>
+          <w:lang w:val="ru-RU"/>
+        </w:rPr>
+        <w:t>Хумодар</w:t>
+      </w:r>
+      <w:proofErr w:type="spellEnd"/>
+      <w:r>
+        <w:rPr>
+          <w:lang w:val="ru-RU"/>
+        </w:rPr>
+        <w:t xml:space="preserve"> К 25 100Р,  ибупрофен,  </w:t>
+      </w:r>
+      <w:proofErr w:type="spellStart"/>
+      <w:r>
+        <w:rPr>
+          <w:lang w:val="ru-RU"/>
+        </w:rPr>
+        <w:t>фенигидин</w:t>
+      </w:r>
+      <w:proofErr w:type="spellEnd"/>
       <w:proofErr w:type="gramStart"/>
       <w:r>
         <w:rPr>
-          <w:sz w:val="28"/>
-          <w:u w:val="single"/>
-          <w:lang w:val="ru-RU"/>
-        </w:rPr>
-        <w:t>.</w:t>
+          <w:lang w:val="ru-RU"/>
+        </w:rPr>
+        <w:t xml:space="preserve"> ,</w:t>
       </w:r>
       <w:proofErr w:type="gramEnd"/>
       <w:r>
         <w:rPr>
-          <w:sz w:val="28"/>
-          <w:u w:val="single"/>
-          <w:lang w:val="ru-RU"/>
-        </w:rPr>
-        <w:t xml:space="preserve"> </w:t>
-      </w:r>
-      <w:proofErr w:type="gramStart"/>
-      <w:r>
-        <w:rPr>
-          <w:sz w:val="28"/>
-          <w:highlight w:val="yellow"/>
-          <w:u w:val="single"/>
-          <w:lang w:val="ru-RU"/>
-        </w:rPr>
-        <w:t>ж</w:t>
-      </w:r>
-      <w:proofErr w:type="gramEnd"/>
-      <w:r>
-        <w:rPr>
-          <w:sz w:val="28"/>
-          <w:highlight w:val="yellow"/>
-          <w:u w:val="single"/>
-          <w:lang w:val="ru-RU"/>
-        </w:rPr>
-        <w:t>елезы</w:t>
-      </w:r>
-      <w:r>
-        <w:rPr>
-          <w:sz w:val="28"/>
-          <w:lang w:val="ru-RU"/>
-        </w:rPr>
-        <w:t xml:space="preserve">: </w:t>
+          <w:lang w:val="ru-RU"/>
+        </w:rPr>
+        <w:t xml:space="preserve">ципрофлоксацин,   </w:t>
       </w:r>
       <w:proofErr w:type="spellStart"/>
-      <w:proofErr w:type="gramStart"/>
-      <w:r>
-        <w:rPr>
-          <w:sz w:val="28"/>
-          <w:lang w:val="ru-RU"/>
-        </w:rPr>
-        <w:t>Пр</w:t>
+      <w:r>
+        <w:rPr>
+          <w:lang w:val="ru-RU"/>
+        </w:rPr>
+        <w:t>норфлоксацин</w:t>
       </w:r>
       <w:proofErr w:type="spellEnd"/>
-      <w:proofErr w:type="gramEnd"/>
-      <w:r>
-        <w:rPr>
-          <w:sz w:val="28"/>
-          <w:lang w:val="ru-RU"/>
-        </w:rPr>
-        <w:t xml:space="preserve"> д. V =  см</w:t>
-      </w:r>
-      <w:r>
-        <w:rPr>
-          <w:sz w:val="28"/>
-          <w:vertAlign w:val="superscript"/>
-          <w:lang w:val="ru-RU"/>
-        </w:rPr>
-        <w:t>3</w:t>
-      </w:r>
-      <w:r>
-        <w:rPr>
-          <w:sz w:val="28"/>
-          <w:lang w:val="ru-RU"/>
-        </w:rPr>
-        <w:t>; лев. д. V =  см</w:t>
-      </w:r>
-      <w:r>
-        <w:rPr>
-          <w:sz w:val="28"/>
-          <w:vertAlign w:val="superscript"/>
-          <w:lang w:val="ru-RU"/>
-        </w:rPr>
-        <w:t>3</w:t>
+      <w:r>
+        <w:rPr>
+          <w:lang w:val="ru-RU"/>
+        </w:rPr>
+        <w:t xml:space="preserve">, </w:t>
+      </w:r>
+      <w:proofErr w:type="spellStart"/>
+      <w:r>
+        <w:rPr>
+          <w:lang w:val="ru-RU"/>
+        </w:rPr>
+        <w:t>каптоприл</w:t>
+      </w:r>
+      <w:proofErr w:type="spellEnd"/>
+      <w:r>
+        <w:rPr>
+          <w:lang w:val="ru-RU"/>
+        </w:rPr>
+        <w:t xml:space="preserve">,  </w:t>
+      </w:r>
+      <w:proofErr w:type="spellStart"/>
+      <w:r>
+        <w:rPr>
+          <w:lang w:val="ru-RU"/>
+        </w:rPr>
+        <w:t>корвалол</w:t>
+      </w:r>
+      <w:proofErr w:type="spellEnd"/>
+      <w:r>
+        <w:rPr>
+          <w:lang w:val="ru-RU"/>
+        </w:rPr>
+        <w:t xml:space="preserve">,  </w:t>
+      </w:r>
+      <w:proofErr w:type="spellStart"/>
+      <w:r>
+        <w:rPr>
+          <w:lang w:val="ru-RU"/>
+        </w:rPr>
+        <w:t>Диабетон</w:t>
+      </w:r>
+      <w:proofErr w:type="spellEnd"/>
+      <w:r>
+        <w:rPr>
+          <w:lang w:val="ru-RU"/>
+        </w:rPr>
+        <w:t xml:space="preserve"> MR, </w:t>
+      </w:r>
+      <w:proofErr w:type="spellStart"/>
+      <w:r>
+        <w:rPr>
+          <w:lang w:val="ru-RU"/>
+        </w:rPr>
+        <w:t>глюкофаж</w:t>
+      </w:r>
+      <w:proofErr w:type="spellEnd"/>
+      <w:r>
+        <w:rPr>
+          <w:lang w:val="ru-RU"/>
+        </w:rPr>
+        <w:t xml:space="preserve">, </w:t>
+      </w:r>
+      <w:proofErr w:type="spellStart"/>
+      <w:r>
+        <w:rPr>
+          <w:lang w:val="ru-RU"/>
+        </w:rPr>
+        <w:t>асафен</w:t>
+      </w:r>
+      <w:proofErr w:type="spellEnd"/>
+      <w:r>
+        <w:rPr>
+          <w:lang w:val="ru-RU"/>
+        </w:rPr>
+        <w:t xml:space="preserve">, </w:t>
+      </w:r>
+      <w:proofErr w:type="spellStart"/>
+      <w:r>
+        <w:rPr>
+          <w:lang w:val="ru-RU"/>
+        </w:rPr>
+        <w:t>вазилип</w:t>
+      </w:r>
+      <w:proofErr w:type="spellEnd"/>
+      <w:r>
+        <w:rPr>
+          <w:lang w:val="ru-RU"/>
+        </w:rPr>
+        <w:t xml:space="preserve"> , диалипон турбо, </w:t>
+      </w:r>
+      <w:proofErr w:type="spellStart"/>
+      <w:r>
+        <w:rPr>
+          <w:lang w:val="ru-RU"/>
+        </w:rPr>
+        <w:t>мильгамма</w:t>
+      </w:r>
+      <w:proofErr w:type="spellEnd"/>
+      <w:r>
+        <w:rPr>
+          <w:lang w:val="ru-RU"/>
+        </w:rPr>
+        <w:t xml:space="preserve"> ,армадин, </w:t>
       </w:r>
     </w:p>
     <w:p>
@@ -7272,598 +6270,37 @@
         <w:ind w:left="-567"/>
         <w:jc w:val="both"/>
         <w:rPr>
-          <w:sz w:val="28"/>
           <w:lang w:val="ru-RU"/>
         </w:rPr>
       </w:pPr>
-      <w:r>
-        <w:rPr>
-          <w:sz w:val="28"/>
-          <w:lang w:val="ru-RU"/>
-        </w:rPr>
-        <w:t xml:space="preserve">Перешеек – </w:t>
-      </w:r>
-      <w:proofErr w:type="gramStart"/>
-      <w:r>
-        <w:rPr>
-          <w:sz w:val="28"/>
-          <w:lang w:val="ru-RU"/>
-        </w:rPr>
-        <w:t>с</w:t>
-      </w:r>
-      <w:r>
-        <w:rPr>
-          <w:sz w:val="28"/>
-          <w:lang w:val="ru-RU"/>
-        </w:rPr>
-        <w:t>м</w:t>
-      </w:r>
-      <w:proofErr w:type="gramEnd"/>
-      <w:r>
-        <w:rPr>
-          <w:sz w:val="28"/>
-          <w:lang w:val="ru-RU"/>
-        </w:rPr>
-        <w:t xml:space="preserve">. </w:t>
-      </w:r>
-    </w:p>
-    <w:p>
-      <w:pPr>
-        <w:ind w:left="-567"/>
-        <w:jc w:val="both"/>
-        <w:rPr>
-          <w:sz w:val="28"/>
-          <w:szCs w:val="20"/>
-          <w:lang w:val="ru-RU"/>
-        </w:rPr>
-      </w:pPr>
-      <w:r>
-        <w:rPr>
-          <w:sz w:val="28"/>
-          <w:lang w:val="ru-RU"/>
-        </w:rPr>
-        <w:t>Щит</w:t>
-      </w:r>
-      <w:proofErr w:type="gramStart"/>
-      <w:r>
-        <w:rPr>
-          <w:sz w:val="28"/>
-          <w:lang w:val="ru-RU"/>
-        </w:rPr>
-        <w:t>.</w:t>
-      </w:r>
-      <w:proofErr w:type="gramEnd"/>
-      <w:r>
-        <w:rPr>
-          <w:sz w:val="28"/>
+      <w:bookmarkStart w:id="4" w:name="дд"/>
+      <w:bookmarkStart w:id="5" w:name="лк"/>
+      <w:bookmarkEnd w:id="4"/>
+      <w:bookmarkEnd w:id="5"/>
+      <w:r>
+        <w:rPr>
+          <w:u w:val="single"/>
+          <w:lang w:val="ru-RU"/>
+        </w:rPr>
+        <w:t>Состояние больного при выписке</w:t>
+      </w:r>
+      <w:r>
+        <w:rPr>
+          <w:lang w:val="ru-RU"/>
+        </w:rPr>
+        <w:t xml:space="preserve">: </w:t>
+      </w:r>
+      <w:r>
+        <w:rPr>
+          <w:lang w:val="ru-RU"/>
+        </w:rPr>
+        <w:t xml:space="preserve"> переведена на инсулинотерапию </w:t>
+      </w:r>
+      <w:r>
+        <w:rPr>
           <w:lang w:val="ru-RU"/>
         </w:rPr>
         <w:t xml:space="preserve"> </w:t>
-      </w:r>
-      <w:proofErr w:type="gramStart"/>
-      <w:r>
-        <w:rPr>
-          <w:sz w:val="28"/>
-          <w:lang w:val="ru-RU"/>
-        </w:rPr>
-        <w:t>ж</w:t>
-      </w:r>
-      <w:proofErr w:type="gramEnd"/>
-      <w:r>
-        <w:rPr>
-          <w:sz w:val="28"/>
-          <w:lang w:val="ru-RU"/>
-        </w:rPr>
-        <w:t>елеза</w:t>
-      </w:r>
-      <w:r>
-        <w:rPr>
-          <w:sz w:val="28"/>
-          <w:lang w:val="ru-RU"/>
-        </w:rPr>
-        <w:t xml:space="preserve"> </w:t>
-      </w:r>
-      <w:r>
-        <w:rPr>
-          <w:sz w:val="28"/>
-          <w:lang w:val="ru-RU"/>
-        </w:rPr>
-        <w:t>не увеличена, контуры ровные</w:t>
-      </w:r>
-      <w:r>
-        <w:rPr>
-          <w:sz w:val="28"/>
-          <w:lang w:val="ru-RU"/>
-        </w:rPr>
-        <w:t>, фестончатые</w:t>
-      </w:r>
-      <w:r>
-        <w:rPr>
-          <w:sz w:val="28"/>
-          <w:lang w:val="ru-RU"/>
-        </w:rPr>
-        <w:t>. Капсула уплотнена</w:t>
-      </w:r>
-      <w:r>
-        <w:rPr>
-          <w:sz w:val="28"/>
-          <w:lang w:val="ru-RU"/>
-        </w:rPr>
-        <w:t>, утолщена</w:t>
-      </w:r>
-      <w:r>
-        <w:rPr>
-          <w:sz w:val="28"/>
-          <w:lang w:val="ru-RU"/>
-        </w:rPr>
-        <w:t xml:space="preserve">. </w:t>
-      </w:r>
-      <w:proofErr w:type="spellStart"/>
-      <w:r>
-        <w:rPr>
-          <w:sz w:val="28"/>
-          <w:lang w:val="ru-RU"/>
-        </w:rPr>
-        <w:t>Эхогенность</w:t>
-      </w:r>
-      <w:proofErr w:type="spellEnd"/>
-      <w:r>
-        <w:rPr>
-          <w:sz w:val="28"/>
-          <w:lang w:val="ru-RU"/>
-        </w:rPr>
-        <w:t xml:space="preserve"> паренхимы обычная, снижена.</w:t>
-      </w:r>
-      <w:r>
-        <w:rPr>
-          <w:sz w:val="28"/>
-          <w:lang w:val="ru-RU"/>
-        </w:rPr>
-        <w:t xml:space="preserve"> </w:t>
-      </w:r>
-      <w:proofErr w:type="spellStart"/>
-      <w:r>
-        <w:rPr>
-          <w:sz w:val="28"/>
-          <w:lang w:val="ru-RU"/>
-        </w:rPr>
-        <w:t>Эхоструктура</w:t>
-      </w:r>
-      <w:proofErr w:type="spellEnd"/>
-      <w:r>
-        <w:rPr>
-          <w:sz w:val="28"/>
-          <w:lang w:val="ru-RU"/>
-        </w:rPr>
-        <w:t xml:space="preserve"> </w:t>
-      </w:r>
-      <w:proofErr w:type="gramStart"/>
-      <w:r>
-        <w:rPr>
-          <w:sz w:val="28"/>
-          <w:lang w:val="ru-RU"/>
-        </w:rPr>
-        <w:t>повышенной</w:t>
-      </w:r>
-      <w:proofErr w:type="gramEnd"/>
-      <w:r>
-        <w:rPr>
-          <w:sz w:val="28"/>
-          <w:lang w:val="ru-RU"/>
-        </w:rPr>
-        <w:t xml:space="preserve"> </w:t>
-      </w:r>
-      <w:proofErr w:type="spellStart"/>
-      <w:r>
-        <w:rPr>
-          <w:sz w:val="28"/>
-          <w:lang w:val="ru-RU"/>
-        </w:rPr>
-        <w:t>эхогенности</w:t>
-      </w:r>
-      <w:proofErr w:type="spellEnd"/>
-      <w:r>
-        <w:rPr>
-          <w:sz w:val="28"/>
-          <w:lang w:val="ru-RU"/>
-        </w:rPr>
-        <w:t xml:space="preserve">, </w:t>
-      </w:r>
-      <w:r>
-        <w:rPr>
-          <w:sz w:val="28"/>
-          <w:lang w:val="ru-RU"/>
-        </w:rPr>
-        <w:t xml:space="preserve">мелкозернистая, крупнозернистая,  </w:t>
-      </w:r>
-      <w:r>
-        <w:rPr>
-          <w:sz w:val="28"/>
-          <w:lang w:val="ru-RU"/>
-        </w:rPr>
-        <w:t xml:space="preserve">однородная, </w:t>
-      </w:r>
-      <w:r>
-        <w:rPr>
-          <w:sz w:val="28"/>
-          <w:lang w:val="ru-RU"/>
-        </w:rPr>
-        <w:t>мелкий и крупный фиброз.</w:t>
-      </w:r>
-    </w:p>
-    <w:p>
-      <w:pPr>
-        <w:ind w:left="-567"/>
-        <w:jc w:val="both"/>
-        <w:rPr>
-          <w:sz w:val="28"/>
-          <w:lang w:val="ru-RU"/>
-        </w:rPr>
-      </w:pPr>
-      <w:r>
-        <w:rPr>
-          <w:sz w:val="28"/>
-          <w:lang w:val="ru-RU"/>
-        </w:rPr>
-        <w:t xml:space="preserve">В пр. доле  в </w:t>
-      </w:r>
-      <w:proofErr w:type="gramStart"/>
-      <w:r>
-        <w:rPr>
-          <w:sz w:val="28"/>
-          <w:lang w:val="ru-RU"/>
-        </w:rPr>
-        <w:t>в</w:t>
-      </w:r>
-      <w:proofErr w:type="gramEnd"/>
-      <w:r>
-        <w:rPr>
-          <w:sz w:val="28"/>
-          <w:lang w:val="ru-RU"/>
-        </w:rPr>
-        <w:t xml:space="preserve">/3 </w:t>
-      </w:r>
-      <w:proofErr w:type="spellStart"/>
-      <w:r>
-        <w:rPr>
-          <w:sz w:val="28"/>
-          <w:lang w:val="ru-RU"/>
-        </w:rPr>
-        <w:t>изоэхогенный</w:t>
-      </w:r>
-      <w:proofErr w:type="spellEnd"/>
-      <w:r>
-        <w:rPr>
-          <w:sz w:val="28"/>
-          <w:lang w:val="ru-RU"/>
-        </w:rPr>
-        <w:t xml:space="preserve"> узел с гидрофильным ободком   * см. </w:t>
-      </w:r>
-    </w:p>
-    <w:p>
-      <w:pPr>
-        <w:ind w:left="-567"/>
-        <w:jc w:val="both"/>
-        <w:rPr>
-          <w:sz w:val="28"/>
-          <w:lang w:val="ru-RU"/>
-        </w:rPr>
-      </w:pPr>
-      <w:r>
-        <w:rPr>
-          <w:sz w:val="28"/>
-          <w:lang w:val="ru-RU"/>
-        </w:rPr>
-        <w:t>В лев</w:t>
-      </w:r>
-      <w:proofErr w:type="gramStart"/>
-      <w:r>
-        <w:rPr>
-          <w:sz w:val="28"/>
-          <w:lang w:val="ru-RU"/>
-        </w:rPr>
-        <w:t>.</w:t>
-      </w:r>
-      <w:proofErr w:type="gramEnd"/>
-      <w:r>
-        <w:rPr>
-          <w:sz w:val="28"/>
-          <w:lang w:val="ru-RU"/>
-        </w:rPr>
-        <w:t xml:space="preserve"> </w:t>
-      </w:r>
-      <w:proofErr w:type="gramStart"/>
-      <w:r>
-        <w:rPr>
-          <w:sz w:val="28"/>
-          <w:lang w:val="ru-RU"/>
-        </w:rPr>
-        <w:t>д</w:t>
-      </w:r>
-      <w:proofErr w:type="gramEnd"/>
-      <w:r>
-        <w:rPr>
-          <w:sz w:val="28"/>
-          <w:lang w:val="ru-RU"/>
-        </w:rPr>
-        <w:t xml:space="preserve">оле в ср/3 гидрофильный очаг - см. </w:t>
-      </w:r>
-      <w:r>
-        <w:rPr>
-          <w:sz w:val="28"/>
-          <w:lang w:val="ru-RU"/>
-        </w:rPr>
-        <w:t>Р</w:t>
-      </w:r>
-      <w:r>
-        <w:rPr>
-          <w:sz w:val="28"/>
-          <w:lang w:val="ru-RU"/>
-        </w:rPr>
-        <w:t>егионарны</w:t>
-      </w:r>
-      <w:r>
-        <w:rPr>
-          <w:sz w:val="28"/>
-          <w:lang w:val="ru-RU"/>
-        </w:rPr>
-        <w:t>е</w:t>
-      </w:r>
-      <w:r>
-        <w:rPr>
-          <w:sz w:val="28"/>
-          <w:lang w:val="ru-RU"/>
-        </w:rPr>
-        <w:t xml:space="preserve"> л/узл</w:t>
-      </w:r>
-      <w:r>
-        <w:rPr>
-          <w:sz w:val="28"/>
-          <w:lang w:val="ru-RU"/>
-        </w:rPr>
-        <w:t>ы</w:t>
-      </w:r>
-      <w:r>
-        <w:rPr>
-          <w:sz w:val="28"/>
-          <w:lang w:val="ru-RU"/>
-        </w:rPr>
-        <w:t xml:space="preserve"> </w:t>
-      </w:r>
-      <w:r>
-        <w:rPr>
-          <w:sz w:val="28"/>
-          <w:lang w:val="ru-RU"/>
-        </w:rPr>
-        <w:t xml:space="preserve"> </w:t>
-      </w:r>
-      <w:r>
-        <w:rPr>
-          <w:sz w:val="28"/>
-          <w:lang w:val="ru-RU"/>
-        </w:rPr>
-        <w:t xml:space="preserve">не </w:t>
-      </w:r>
-      <w:r>
-        <w:rPr>
-          <w:sz w:val="28"/>
-          <w:lang w:val="ru-RU"/>
-        </w:rPr>
-        <w:t xml:space="preserve">визуализируются. </w:t>
-      </w:r>
-      <w:proofErr w:type="spellStart"/>
-      <w:r>
-        <w:rPr>
-          <w:sz w:val="28"/>
-          <w:lang w:val="ru-RU"/>
-        </w:rPr>
-        <w:t>Закл</w:t>
-      </w:r>
-      <w:proofErr w:type="spellEnd"/>
-      <w:r>
-        <w:rPr>
-          <w:sz w:val="28"/>
-          <w:lang w:val="ru-RU"/>
-        </w:rPr>
-        <w:t xml:space="preserve">.: </w:t>
-      </w:r>
-      <w:sdt>
-        <w:sdtPr>
-          <w:rPr>
-            <w:sz w:val="28"/>
-            <w:lang w:val="ru-RU"/>
-          </w:rPr>
-          <w:id w:val="-1644262041"/>
-          <w:placeholder>
-            <w:docPart w:val="DefaultPlaceholder_1082065159"/>
-          </w:placeholder>
-          <w:comboBox>
-            <w:listItem w:displayText="Увеличение" w:value="Увеличение"/>
-            <w:listItem w:displayText="Гипоплазия" w:value="Гипоплазия"/>
-          </w:comboBox>
-        </w:sdtPr>
-        <w:sdtEndPr/>
-        <w:sdtContent>
-          <w:r>
-            <w:rPr>
-              <w:sz w:val="28"/>
-              <w:lang w:val="ru-RU"/>
-            </w:rPr>
-            <w:t>Увеличение</w:t>
-          </w:r>
-        </w:sdtContent>
-      </w:sdt>
-      <w:r>
-        <w:rPr>
-          <w:sz w:val="28"/>
-          <w:lang w:val="ru-RU"/>
-        </w:rPr>
-        <w:t xml:space="preserve"> щит</w:t>
-      </w:r>
-      <w:proofErr w:type="gramStart"/>
-      <w:r>
-        <w:rPr>
-          <w:sz w:val="28"/>
-          <w:lang w:val="ru-RU"/>
-        </w:rPr>
-        <w:t>.</w:t>
-      </w:r>
-      <w:proofErr w:type="gramEnd"/>
-      <w:r>
-        <w:rPr>
-          <w:sz w:val="28"/>
-          <w:lang w:val="ru-RU"/>
-        </w:rPr>
-        <w:t xml:space="preserve"> </w:t>
-      </w:r>
-      <w:proofErr w:type="gramStart"/>
-      <w:r>
-        <w:rPr>
-          <w:sz w:val="28"/>
-          <w:lang w:val="ru-RU"/>
-        </w:rPr>
-        <w:t>ж</w:t>
-      </w:r>
-      <w:proofErr w:type="gramEnd"/>
-      <w:r>
-        <w:rPr>
-          <w:sz w:val="28"/>
-          <w:lang w:val="ru-RU"/>
-        </w:rPr>
-        <w:t xml:space="preserve">елезы. </w:t>
-      </w:r>
-      <w:r>
-        <w:rPr>
-          <w:sz w:val="28"/>
-          <w:lang w:val="ru-RU"/>
-        </w:rPr>
-        <w:t xml:space="preserve">Незначительные </w:t>
-      </w:r>
-      <w:r>
-        <w:rPr>
-          <w:sz w:val="28"/>
-          <w:lang w:val="ru-RU"/>
-        </w:rPr>
-        <w:t>диффузные изменения паренхимы.</w:t>
-      </w:r>
-      <w:r>
-        <w:rPr>
-          <w:sz w:val="28"/>
-          <w:lang w:val="ru-RU"/>
-        </w:rPr>
-        <w:t xml:space="preserve"> </w:t>
-      </w:r>
-      <w:proofErr w:type="spellStart"/>
-      <w:r>
-        <w:rPr>
-          <w:sz w:val="28"/>
-          <w:lang w:val="ru-RU"/>
-        </w:rPr>
-        <w:t>Эхопризнаков</w:t>
-      </w:r>
-      <w:proofErr w:type="spellEnd"/>
-      <w:r>
-        <w:rPr>
-          <w:sz w:val="28"/>
-          <w:lang w:val="ru-RU"/>
-        </w:rPr>
-        <w:t xml:space="preserve"> патологии щит</w:t>
-      </w:r>
-      <w:proofErr w:type="gramStart"/>
-      <w:r>
-        <w:rPr>
-          <w:sz w:val="28"/>
-          <w:lang w:val="ru-RU"/>
-        </w:rPr>
-        <w:t>.</w:t>
-      </w:r>
-      <w:proofErr w:type="gramEnd"/>
-      <w:r>
-        <w:rPr>
-          <w:sz w:val="28"/>
-          <w:lang w:val="ru-RU"/>
-        </w:rPr>
-        <w:t xml:space="preserve"> </w:t>
-      </w:r>
-      <w:proofErr w:type="gramStart"/>
-      <w:r>
-        <w:rPr>
-          <w:sz w:val="28"/>
-          <w:lang w:val="ru-RU"/>
-        </w:rPr>
-        <w:t>ж</w:t>
-      </w:r>
-      <w:proofErr w:type="gramEnd"/>
-      <w:r>
-        <w:rPr>
-          <w:sz w:val="28"/>
-          <w:lang w:val="ru-RU"/>
-        </w:rPr>
-        <w:t>елезы нет.</w:t>
-      </w:r>
-      <w:r>
-        <w:rPr>
-          <w:sz w:val="28"/>
-          <w:lang w:val="ru-RU"/>
-        </w:rPr>
-        <w:t xml:space="preserve"> </w:t>
-      </w:r>
-    </w:p>
-    <w:p>
-      <w:pPr>
-        <w:ind w:left="-567"/>
-        <w:jc w:val="both"/>
-        <w:rPr>
-          <w:sz w:val="28"/>
-          <w:szCs w:val="20"/>
-          <w:lang w:val="ru-RU"/>
-        </w:rPr>
-      </w:pPr>
-      <w:r>
-        <w:rPr>
-          <w:sz w:val="28"/>
-          <w:u w:val="single"/>
-          <w:lang w:val="ru-RU"/>
-        </w:rPr>
-        <w:t>Лечение:</w:t>
-      </w:r>
-      <w:bookmarkStart w:id="4" w:name="лн"/>
-      <w:bookmarkEnd w:id="4"/>
-      <w:r>
-        <w:rPr>
-          <w:sz w:val="28"/>
-          <w:lang w:val="ru-RU"/>
-        </w:rPr>
-        <w:t xml:space="preserve"> </w:t>
-      </w:r>
-    </w:p>
-    <w:p>
-      <w:pPr>
-        <w:ind w:left="-567"/>
-        <w:jc w:val="both"/>
-        <w:rPr>
-          <w:sz w:val="28"/>
-          <w:lang w:val="ru-RU"/>
-        </w:rPr>
-      </w:pPr>
-      <w:bookmarkStart w:id="5" w:name="дд"/>
-      <w:bookmarkStart w:id="6" w:name="лк"/>
-      <w:bookmarkEnd w:id="5"/>
-      <w:bookmarkEnd w:id="6"/>
-      <w:r>
-        <w:rPr>
-          <w:sz w:val="28"/>
-          <w:u w:val="single"/>
-          <w:lang w:val="ru-RU"/>
-        </w:rPr>
-        <w:t>Состояние больного при выписке</w:t>
-      </w:r>
-      <w:r>
-        <w:rPr>
-          <w:sz w:val="28"/>
-          <w:lang w:val="ru-RU"/>
-        </w:rPr>
-        <w:t xml:space="preserve">:  </w:t>
       </w:r>
       <w:sdt>
         <w:sdtPr>
@@ -7884,7 +6321,7 @@
             <w:rPr>
               <w:lang w:val="ru-RU"/>
             </w:rPr>
-            <w:t xml:space="preserve">Общее состояние улучшилось, гликемия </w:t>
+            <w:t xml:space="preserve">гликемия </w:t>
           </w:r>
           <w:r>
             <w:rPr>
@@ -7896,6 +6333,34 @@
             <w:rPr>
               <w:lang w:val="ru-RU"/>
             </w:rPr>
+            <w:t xml:space="preserve"> на 2х кратном введении  </w:t>
+          </w:r>
+          <w:proofErr w:type="spellStart"/>
+          <w:r>
+            <w:rPr>
+              <w:lang w:val="ru-RU"/>
+            </w:rPr>
+            <w:t>Хумодар</w:t>
+          </w:r>
+          <w:proofErr w:type="spellEnd"/>
+          <w:proofErr w:type="gramStart"/>
+          <w:r>
+            <w:rPr>
+              <w:lang w:val="ru-RU"/>
+            </w:rPr>
+            <w:t xml:space="preserve"> К</w:t>
+          </w:r>
+          <w:proofErr w:type="gramEnd"/>
+          <w:r>
+            <w:rPr>
+              <w:lang w:val="ru-RU"/>
+            </w:rPr>
+            <w:t xml:space="preserve"> 25 100Р</w:t>
+          </w:r>
+          <w:r>
+            <w:rPr>
+              <w:lang w:val="ru-RU"/>
+            </w:rPr>
             <w:t>, уменьшились боли в н/к.</w:t>
           </w:r>
         </w:sdtContent>
@@ -7904,30 +6369,39 @@
         <w:rPr>
           <w:lang w:val="ru-RU"/>
         </w:rPr>
+        <w:t xml:space="preserve"> АД </w:t>
+      </w:r>
+      <w:r>
+        <w:rPr>
+          <w:lang w:val="ru-RU"/>
+        </w:rPr>
+        <w:t>140/80</w:t>
+      </w:r>
+      <w:r>
+        <w:rPr>
+          <w:lang w:val="ru-RU"/>
+        </w:rPr>
+        <w:t xml:space="preserve"> мм р</w:t>
+      </w:r>
+      <w:bookmarkStart w:id="6" w:name="_GoBack"/>
+      <w:bookmarkEnd w:id="6"/>
+      <w:r>
+        <w:rPr>
+          <w:lang w:val="ru-RU"/>
+        </w:rPr>
+        <w:t>т. ст.</w:t>
+      </w:r>
+      <w:r>
+        <w:rPr>
+          <w:lang w:val="ru-RU"/>
+        </w:rPr>
+        <w:t xml:space="preserve"> сохраняются боли, изменение конфигурации левого коленного сустава,  нарушение его функции.</w:t>
+      </w:r>
+      <w:r>
+        <w:rPr>
+          <w:lang w:val="ru-RU"/>
+        </w:rPr>
         <w:t xml:space="preserve"> </w:t>
-      </w:r>
-      <w:r>
-        <w:rPr>
-          <w:sz w:val="28"/>
-          <w:lang w:val="ru-RU"/>
-        </w:rPr>
-        <w:t xml:space="preserve">АД  </w:t>
-      </w:r>
-      <w:proofErr w:type="gramStart"/>
-      <w:r>
-        <w:rPr>
-          <w:sz w:val="28"/>
-          <w:lang w:val="ru-RU"/>
-        </w:rPr>
-        <w:t>мм</w:t>
-      </w:r>
-      <w:proofErr w:type="gramEnd"/>
-      <w:r>
-        <w:rPr>
-          <w:sz w:val="28"/>
-          <w:lang w:val="ru-RU"/>
-        </w:rPr>
-        <w:t xml:space="preserve"> рт. ст. </w:t>
       </w:r>
       <w:sdt>
         <w:sdtPr>
@@ -7955,14 +6429,12 @@
       </w:sdt>
       <w:r>
         <w:rPr>
-          <w:sz w:val="28"/>
           <w:lang w:val="ru-RU"/>
         </w:rPr>
         <w:t xml:space="preserve">  </w:t>
       </w:r>
       <w:r>
         <w:rPr>
-          <w:sz w:val="28"/>
           <w:lang w:val="ru-RU"/>
         </w:rPr>
         <w:t xml:space="preserve"> </w:t>
@@ -7970,8 +6442,6 @@
       <w:sdt>
         <w:sdtPr>
           <w:rPr>
-            <w:sz w:val="20"/>
-            <w:szCs w:val="20"/>
             <w:lang w:val="ru-RU"/>
           </w:rPr>
           <w:id w:val="-698077397"/>
@@ -7987,8 +6457,6 @@
         <w:sdtContent>
           <w:r>
             <w:rPr>
-              <w:sz w:val="20"/>
-              <w:szCs w:val="20"/>
               <w:lang w:val="ru-RU"/>
             </w:rPr>
             <w:t xml:space="preserve"> </w:t>
@@ -8001,139 +6469,6 @@
         <w:ind w:left="-567"/>
         <w:jc w:val="both"/>
         <w:rPr>
-          <w:sz w:val="28"/>
-          <w:lang w:val="ru-RU"/>
-        </w:rPr>
-      </w:pPr>
-      <w:r>
-        <w:rPr>
-          <w:sz w:val="28"/>
-          <w:u w:val="single"/>
-          <w:lang w:val="ru-RU"/>
-        </w:rPr>
-        <w:t>Состояние больного при выписке</w:t>
-      </w:r>
-      <w:r>
-        <w:rPr>
-          <w:sz w:val="28"/>
-          <w:lang w:val="ru-RU"/>
-        </w:rPr>
-        <w:t xml:space="preserve">:  СД </w:t>
-      </w:r>
-      <w:proofErr w:type="spellStart"/>
-      <w:r>
-        <w:rPr>
-          <w:sz w:val="28"/>
-          <w:lang w:val="ru-RU"/>
-        </w:rPr>
-        <w:t>субкомпенсирован</w:t>
-      </w:r>
-      <w:proofErr w:type="spellEnd"/>
-      <w:r>
-        <w:rPr>
-          <w:sz w:val="28"/>
-          <w:lang w:val="ru-RU"/>
-        </w:rPr>
-        <w:t>, сохраняются пекущие  боли в н/</w:t>
-      </w:r>
-      <w:proofErr w:type="gramStart"/>
-      <w:r>
-        <w:rPr>
-          <w:sz w:val="28"/>
-          <w:lang w:val="ru-RU"/>
-        </w:rPr>
-        <w:t>к</w:t>
-      </w:r>
-      <w:proofErr w:type="gramEnd"/>
-      <w:r>
-        <w:rPr>
-          <w:sz w:val="28"/>
-          <w:lang w:val="ru-RU"/>
-        </w:rPr>
-        <w:t xml:space="preserve">, преимущественно в ночное время, онемение пальцев стоп, судороги  икроножных </w:t>
-      </w:r>
-      <w:r>
-        <w:rPr>
-          <w:sz w:val="28"/>
-          <w:lang w:val="ru-RU"/>
-        </w:rPr>
-        <w:lastRenderedPageBreak/>
-        <w:t xml:space="preserve">мышц. АД 130/80 мм рт. ст. Учитывая трудоспособный возраст, наличие  </w:t>
-      </w:r>
-      <w:proofErr w:type="spellStart"/>
-      <w:r>
-        <w:rPr>
-          <w:sz w:val="28"/>
-          <w:lang w:val="ru-RU"/>
-        </w:rPr>
-        <w:t>полинейропатии</w:t>
-      </w:r>
-      <w:proofErr w:type="spellEnd"/>
-      <w:r>
-        <w:rPr>
-          <w:sz w:val="28"/>
-          <w:lang w:val="ru-RU"/>
-        </w:rPr>
-        <w:t>, сохраняющийся болевой с-м н/</w:t>
-      </w:r>
-      <w:proofErr w:type="gramStart"/>
-      <w:r>
-        <w:rPr>
-          <w:sz w:val="28"/>
-          <w:lang w:val="ru-RU"/>
-        </w:rPr>
-        <w:t>к</w:t>
-      </w:r>
-      <w:proofErr w:type="gramEnd"/>
-      <w:r>
-        <w:rPr>
-          <w:sz w:val="28"/>
-          <w:lang w:val="ru-RU"/>
-        </w:rPr>
-        <w:t xml:space="preserve">, решением </w:t>
-      </w:r>
-      <w:r>
-        <w:rPr>
-          <w:sz w:val="28"/>
-          <w:lang w:val="ru-RU"/>
-        </w:rPr>
-        <w:t>ЛКК</w:t>
-      </w:r>
-      <w:r>
-        <w:rPr>
-          <w:sz w:val="28"/>
-          <w:lang w:val="ru-RU"/>
-        </w:rPr>
-        <w:t>, направляется на  реабилитационное лечение в санаторий «Березовый гай»</w:t>
-      </w:r>
-      <w:r>
-        <w:rPr>
-          <w:sz w:val="28"/>
-          <w:lang w:val="ru-RU"/>
-        </w:rPr>
-        <w:t xml:space="preserve">. </w:t>
-      </w:r>
-      <w:r>
-        <w:rPr>
-          <w:sz w:val="28"/>
-          <w:lang w:val="ru-RU"/>
-        </w:rPr>
-        <w:t xml:space="preserve"> </w:t>
-      </w:r>
-      <w:r>
-        <w:rPr>
-          <w:sz w:val="28"/>
-          <w:lang w:val="ru-RU"/>
-        </w:rPr>
-        <w:t xml:space="preserve"> </w:t>
-      </w:r>
-    </w:p>
-    <w:p>
-      <w:pPr>
-        <w:ind w:left="-567"/>
-        <w:jc w:val="both"/>
-        <w:rPr>
-          <w:sz w:val="28"/>
           <w:lang w:val="ru-RU"/>
         </w:rPr>
       </w:pPr>
@@ -8414,7 +6749,27 @@
         <w:rPr>
           <w:lang w:val="ru-RU"/>
         </w:rPr>
-        <w:t xml:space="preserve">Инсулинотерапия:   </w:t>
+        <w:t xml:space="preserve">Инсулинотерапия:  </w:t>
+      </w:r>
+      <w:proofErr w:type="spellStart"/>
+      <w:r>
+        <w:rPr>
+          <w:lang w:val="ru-RU"/>
+        </w:rPr>
+        <w:t>Хумодар</w:t>
+      </w:r>
+      <w:proofErr w:type="spellEnd"/>
+      <w:r>
+        <w:rPr>
+          <w:lang w:val="ru-RU"/>
+        </w:rPr>
+        <w:t xml:space="preserve"> К 25 100Р </w:t>
+      </w:r>
+      <w:r>
+        <w:rPr>
+          <w:lang w:val="ru-RU"/>
+        </w:rPr>
+        <w:t xml:space="preserve"> </w:t>
       </w:r>
       <w:proofErr w:type="gramStart"/>
       <w:r>
@@ -8428,7 +6783,13 @@
         <w:rPr>
           <w:lang w:val="ru-RU"/>
         </w:rPr>
-        <w:t>/з- ед., п/о- ед., п/у</w:t>
+        <w:t xml:space="preserve">/з-25-27 ед., </w:t>
+      </w:r>
+      <w:r>
+        <w:rPr>
+          <w:lang w:val="ru-RU"/>
+        </w:rPr>
+        <w:t>, п/у</w:t>
       </w:r>
       <w:r>
         <w:rPr>
@@ -8440,396 +6801,13 @@
         <w:rPr>
           <w:lang w:val="ru-RU"/>
         </w:rPr>
-        <w:t>- ед.,  22.00</w:t>
-      </w:r>
-      <w:r>
-        <w:rPr>
-          <w:lang w:val="ru-RU"/>
-        </w:rPr>
-        <w:t xml:space="preserve">   ед.</w:t>
-      </w:r>
-    </w:p>
-    <w:p>
-      <w:pPr>
-        <w:ind w:left="-142"/>
-        <w:jc w:val="both"/>
-        <w:rPr>
-          <w:lang w:val="ru-RU"/>
-        </w:rPr>
-      </w:pPr>
-      <w:proofErr w:type="spellStart"/>
-      <w:r>
-        <w:rPr>
-          <w:lang w:val="ru-RU"/>
-        </w:rPr>
-        <w:t>Актрапид</w:t>
-      </w:r>
-      <w:proofErr w:type="spellEnd"/>
-      <w:r>
-        <w:rPr>
-          <w:lang w:val="ru-RU"/>
-        </w:rPr>
-        <w:t xml:space="preserve"> НМ, </w:t>
-      </w:r>
-      <w:proofErr w:type="spellStart"/>
-      <w:r>
-        <w:rPr>
-          <w:lang w:val="ru-RU"/>
-        </w:rPr>
-        <w:t>Протафан</w:t>
-      </w:r>
-      <w:proofErr w:type="spellEnd"/>
-      <w:r>
-        <w:rPr>
-          <w:lang w:val="ru-RU"/>
-        </w:rPr>
-        <w:t xml:space="preserve"> НМ, </w:t>
-      </w:r>
-      <w:proofErr w:type="spellStart"/>
-      <w:r>
-        <w:rPr>
-          <w:lang w:val="ru-RU"/>
-        </w:rPr>
-        <w:t>Хумодар</w:t>
-      </w:r>
-      <w:proofErr w:type="spellEnd"/>
-      <w:r>
-        <w:rPr>
-          <w:lang w:val="ru-RU"/>
-        </w:rPr>
-        <w:t xml:space="preserve"> Р</w:t>
-      </w:r>
-      <w:r>
-        <w:rPr>
-          <w:lang w:val="ru-RU"/>
-        </w:rPr>
-        <w:t>100</w:t>
-      </w:r>
-      <w:r>
-        <w:rPr>
-          <w:lang w:val="ru-RU"/>
-        </w:rPr>
-        <w:t xml:space="preserve">Р, </w:t>
-      </w:r>
-      <w:proofErr w:type="spellStart"/>
-      <w:r>
-        <w:rPr>
-          <w:lang w:val="ru-RU"/>
-        </w:rPr>
-        <w:t>Хумодар</w:t>
-      </w:r>
-      <w:proofErr w:type="spellEnd"/>
-      <w:r>
-        <w:rPr>
-          <w:lang w:val="ru-RU"/>
-        </w:rPr>
-        <w:t xml:space="preserve"> Б</w:t>
-      </w:r>
-      <w:r>
-        <w:rPr>
-          <w:lang w:val="ru-RU"/>
-        </w:rPr>
-        <w:t>100</w:t>
-      </w:r>
-      <w:r>
-        <w:rPr>
-          <w:lang w:val="ru-RU"/>
-        </w:rPr>
-        <w:t xml:space="preserve">Р, </w:t>
-      </w:r>
-      <w:proofErr w:type="spellStart"/>
-      <w:r>
-        <w:rPr>
-          <w:lang w:val="ru-RU"/>
-        </w:rPr>
-        <w:t>Хумодар</w:t>
-      </w:r>
-      <w:proofErr w:type="spellEnd"/>
-      <w:proofErr w:type="gramStart"/>
-      <w:r>
-        <w:rPr>
-          <w:lang w:val="ru-RU"/>
-        </w:rPr>
-        <w:t xml:space="preserve"> К</w:t>
-      </w:r>
-      <w:proofErr w:type="gramEnd"/>
-      <w:r>
-        <w:rPr>
-          <w:lang w:val="ru-RU"/>
-        </w:rPr>
-        <w:t xml:space="preserve"> 25</w:t>
-      </w:r>
-      <w:r>
-        <w:rPr>
-          <w:lang w:val="ru-RU"/>
-        </w:rPr>
-        <w:t xml:space="preserve"> 100</w:t>
-      </w:r>
-      <w:r>
-        <w:rPr>
-          <w:lang w:val="ru-RU"/>
-        </w:rPr>
-        <w:t xml:space="preserve">Р, </w:t>
-      </w:r>
-      <w:proofErr w:type="spellStart"/>
-      <w:r>
-        <w:rPr>
-          <w:lang w:val="ru-RU"/>
-        </w:rPr>
-        <w:t>Инсуман</w:t>
-      </w:r>
-      <w:proofErr w:type="spellEnd"/>
-      <w:r>
-        <w:rPr>
-          <w:lang w:val="ru-RU"/>
-        </w:rPr>
-        <w:t xml:space="preserve"> </w:t>
-      </w:r>
-      <w:proofErr w:type="spellStart"/>
-      <w:r>
-        <w:rPr>
-          <w:lang w:val="ru-RU"/>
-        </w:rPr>
-        <w:t>Базал</w:t>
-      </w:r>
-      <w:proofErr w:type="spellEnd"/>
-      <w:r>
-        <w:rPr>
-          <w:lang w:val="ru-RU"/>
-        </w:rPr>
-        <w:t xml:space="preserve">, </w:t>
-      </w:r>
-      <w:proofErr w:type="spellStart"/>
-      <w:r>
-        <w:rPr>
-          <w:lang w:val="ru-RU"/>
-        </w:rPr>
-        <w:t>Инсуман</w:t>
-      </w:r>
-      <w:proofErr w:type="spellEnd"/>
-      <w:r>
-        <w:rPr>
-          <w:lang w:val="ru-RU"/>
-        </w:rPr>
-        <w:t xml:space="preserve"> Рапид, </w:t>
-      </w:r>
-      <w:proofErr w:type="spellStart"/>
-      <w:r>
-        <w:rPr>
-          <w:lang w:val="ru-RU"/>
-        </w:rPr>
-        <w:t>Хумулин</w:t>
-      </w:r>
-      <w:proofErr w:type="spellEnd"/>
-      <w:r>
-        <w:rPr>
-          <w:lang w:val="ru-RU"/>
-        </w:rPr>
-        <w:t xml:space="preserve"> R, </w:t>
-      </w:r>
-      <w:proofErr w:type="spellStart"/>
-      <w:r>
-        <w:rPr>
-          <w:lang w:val="ru-RU"/>
-        </w:rPr>
-        <w:t>Хумулин</w:t>
-      </w:r>
-      <w:proofErr w:type="spellEnd"/>
-      <w:r>
-        <w:rPr>
-          <w:lang w:val="ru-RU"/>
-        </w:rPr>
-        <w:t xml:space="preserve"> НПХ, Фармасулин Н, Фармасулин НN</w:t>
-      </w:r>
-      <w:r>
-        <w:rPr>
-          <w:lang w:val="ru-RU"/>
-        </w:rPr>
-        <w:t xml:space="preserve">Р, </w:t>
-      </w:r>
-      <w:proofErr w:type="spellStart"/>
-      <w:r>
-        <w:rPr>
-          <w:lang w:val="ru-RU"/>
-        </w:rPr>
-        <w:t>Генсулин</w:t>
-      </w:r>
-      <w:proofErr w:type="spellEnd"/>
-      <w:r>
-        <w:rPr>
-          <w:lang w:val="ru-RU"/>
-        </w:rPr>
-        <w:t xml:space="preserve"> R, </w:t>
-      </w:r>
-      <w:proofErr w:type="spellStart"/>
-      <w:r>
-        <w:rPr>
-          <w:lang w:val="ru-RU"/>
-        </w:rPr>
-        <w:t>Генсулин</w:t>
-      </w:r>
-      <w:proofErr w:type="spellEnd"/>
-      <w:r>
-        <w:rPr>
-          <w:lang w:val="ru-RU"/>
-        </w:rPr>
-        <w:t xml:space="preserve"> Н</w:t>
-      </w:r>
-    </w:p>
-    <w:p>
-      <w:pPr>
-        <w:numPr>
-          <w:ilvl w:val="0"/>
-          <w:numId w:val="2"/>
-        </w:numPr>
-        <w:ind w:left="-142"/>
-        <w:jc w:val="both"/>
-        <w:rPr>
-          <w:lang w:val="ru-RU"/>
-        </w:rPr>
-      </w:pPr>
-      <w:r>
-        <w:rPr>
-          <w:lang w:val="ru-RU"/>
-        </w:rPr>
-        <w:t xml:space="preserve">ССТ: </w:t>
-      </w:r>
-      <w:proofErr w:type="spellStart"/>
-      <w:r>
-        <w:rPr>
-          <w:lang w:val="ru-RU"/>
-        </w:rPr>
-        <w:t>диабетон</w:t>
-      </w:r>
-      <w:proofErr w:type="spellEnd"/>
-      <w:r>
-        <w:rPr>
-          <w:lang w:val="ru-RU"/>
-        </w:rPr>
-        <w:t xml:space="preserve"> М</w:t>
-      </w:r>
-      <w:proofErr w:type="gramStart"/>
-      <w:r>
-        <w:rPr>
-          <w:lang w:val="ru-RU"/>
-        </w:rPr>
-        <w:t>R</w:t>
-      </w:r>
-      <w:proofErr w:type="gramEnd"/>
-      <w:r>
-        <w:rPr>
-          <w:lang w:val="ru-RU"/>
-        </w:rPr>
-        <w:t xml:space="preserve"> </w:t>
-      </w:r>
-      <w:r>
-        <w:rPr>
-          <w:lang w:val="ru-RU"/>
-        </w:rPr>
-        <w:t>(</w:t>
-      </w:r>
-      <w:proofErr w:type="spellStart"/>
-      <w:r>
-        <w:rPr>
-          <w:lang w:val="ru-RU"/>
-        </w:rPr>
-        <w:t>диаглизид</w:t>
-      </w:r>
-      <w:proofErr w:type="spellEnd"/>
-      <w:r>
-        <w:rPr>
-          <w:lang w:val="ru-RU"/>
-        </w:rPr>
-        <w:t xml:space="preserve"> МR) </w:t>
-      </w:r>
-      <w:r>
-        <w:rPr>
-          <w:lang w:val="ru-RU"/>
-        </w:rPr>
-        <w:t>60 мг</w:t>
-      </w:r>
-    </w:p>
-    <w:p>
-      <w:pPr>
-        <w:ind w:left="-142"/>
-        <w:jc w:val="both"/>
-        <w:rPr>
-          <w:lang w:val="ru-RU"/>
-        </w:rPr>
-      </w:pPr>
-      <w:proofErr w:type="spellStart"/>
-      <w:r>
-        <w:rPr>
-          <w:lang w:val="ru-RU"/>
-        </w:rPr>
-        <w:t>диапирид</w:t>
-      </w:r>
-      <w:proofErr w:type="spellEnd"/>
-      <w:r>
-        <w:rPr>
-          <w:lang w:val="ru-RU"/>
-        </w:rPr>
-        <w:t xml:space="preserve"> (</w:t>
-      </w:r>
-      <w:r>
-        <w:rPr>
-          <w:lang w:val="ru-RU"/>
-        </w:rPr>
-        <w:t>амарил</w:t>
-      </w:r>
-      <w:r>
-        <w:rPr>
-          <w:lang w:val="ru-RU"/>
-        </w:rPr>
-        <w:t xml:space="preserve">, </w:t>
-      </w:r>
-      <w:r>
-        <w:rPr>
-          <w:lang w:val="ru-RU"/>
-        </w:rPr>
-        <w:t xml:space="preserve"> </w:t>
-      </w:r>
-      <w:proofErr w:type="spellStart"/>
-      <w:r>
-        <w:rPr>
-          <w:lang w:val="ru-RU"/>
-        </w:rPr>
-        <w:t>олтар</w:t>
-      </w:r>
-      <w:proofErr w:type="spellEnd"/>
-      <w:r>
-        <w:rPr>
-          <w:lang w:val="ru-RU"/>
-        </w:rPr>
-        <w:t xml:space="preserve"> ) 3 мг 1т. *1р/</w:t>
-      </w:r>
-      <w:proofErr w:type="spellStart"/>
-      <w:r>
-        <w:rPr>
-          <w:lang w:val="ru-RU"/>
-        </w:rPr>
-        <w:t>сут</w:t>
-      </w:r>
-      <w:proofErr w:type="spellEnd"/>
-      <w:r>
-        <w:rPr>
-          <w:lang w:val="ru-RU"/>
-        </w:rPr>
-        <w:t xml:space="preserve">. </w:t>
-      </w:r>
-      <w:proofErr w:type="gramStart"/>
-      <w:r>
-        <w:rPr>
-          <w:lang w:val="ru-RU"/>
-        </w:rPr>
-        <w:t>п</w:t>
-      </w:r>
-      <w:proofErr w:type="gramEnd"/>
-      <w:r>
-        <w:rPr>
-          <w:lang w:val="ru-RU"/>
-        </w:rPr>
-        <w:t xml:space="preserve">/з., </w:t>
+        <w:t>-20-22 ед.</w:t>
+      </w:r>
+      <w:r>
+        <w:rPr>
+          <w:lang w:val="ru-RU"/>
+        </w:rPr>
+        <w:t>.</w:t>
       </w:r>
     </w:p>
     <w:p>
@@ -9255,35 +7233,47 @@
         <w:rPr>
           <w:lang w:val="ru-RU"/>
         </w:rPr>
-        <w:t>Рек</w:t>
+        <w:t xml:space="preserve">Рек. кардиолога: </w:t>
+      </w:r>
+      <w:r>
+        <w:rPr>
+          <w:lang w:val="ru-RU"/>
+        </w:rPr>
+        <w:t xml:space="preserve">эналаприл 10 1-2 </w:t>
       </w:r>
       <w:proofErr w:type="gramStart"/>
       <w:r>
         <w:rPr>
           <w:lang w:val="ru-RU"/>
         </w:rPr>
-        <w:t>.</w:t>
+        <w:t>р</w:t>
       </w:r>
       <w:proofErr w:type="gramEnd"/>
       <w:r>
         <w:rPr>
           <w:lang w:val="ru-RU"/>
         </w:rPr>
-        <w:t xml:space="preserve"> </w:t>
-      </w:r>
-      <w:proofErr w:type="gramStart"/>
-      <w:r>
-        <w:rPr>
-          <w:lang w:val="ru-RU"/>
-        </w:rPr>
-        <w:t>к</w:t>
-      </w:r>
-      <w:proofErr w:type="gramEnd"/>
-      <w:r>
-        <w:rPr>
-          <w:lang w:val="ru-RU"/>
-        </w:rPr>
-        <w:t xml:space="preserve">ардиолога: </w:t>
+        <w:t>\</w:t>
+      </w:r>
+      <w:proofErr w:type="spellStart"/>
+      <w:r>
+        <w:rPr>
+          <w:lang w:val="ru-RU"/>
+        </w:rPr>
+        <w:t>сут</w:t>
+      </w:r>
+      <w:proofErr w:type="spellEnd"/>
+      <w:r>
+        <w:rPr>
+          <w:lang w:val="ru-RU"/>
+        </w:rPr>
+        <w:t xml:space="preserve">. </w:t>
+      </w:r>
+      <w:r>
+        <w:rPr>
+          <w:lang w:val="ru-RU"/>
+        </w:rPr>
+        <w:t xml:space="preserve">Дообследование ЭХОКС </w:t>
       </w:r>
     </w:p>
     <w:p>
@@ -9326,47 +7316,27 @@
         <w:rPr>
           <w:lang w:val="ru-RU"/>
         </w:rPr>
-        <w:t xml:space="preserve"> э</w:t>
-      </w:r>
-      <w:r>
-        <w:rPr>
-          <w:lang w:val="ru-RU"/>
-        </w:rPr>
-        <w:t>налаприл 5 мг утром,</w:t>
-      </w:r>
-      <w:r>
-        <w:rPr>
-          <w:lang w:val="ru-RU"/>
-        </w:rPr>
         <w:t xml:space="preserve"> </w:t>
       </w:r>
+      <w:r>
+        <w:rPr>
+          <w:lang w:val="ru-RU"/>
+        </w:rPr>
+        <w:t xml:space="preserve"> ко-</w:t>
+      </w:r>
       <w:proofErr w:type="spellStart"/>
       <w:r>
         <w:rPr>
           <w:lang w:val="ru-RU"/>
         </w:rPr>
-        <w:t>индапрес</w:t>
+        <w:t>прнесса</w:t>
       </w:r>
       <w:proofErr w:type="spellEnd"/>
       <w:r>
         <w:rPr>
           <w:lang w:val="ru-RU"/>
         </w:rPr>
-        <w:t xml:space="preserve"> (</w:t>
-      </w:r>
-      <w:proofErr w:type="spellStart"/>
-      <w:r>
-        <w:rPr>
-          <w:lang w:val="ru-RU"/>
-        </w:rPr>
-        <w:t>индап</w:t>
-      </w:r>
-      <w:proofErr w:type="spellEnd"/>
-      <w:r>
-        <w:rPr>
-          <w:lang w:val="ru-RU"/>
-        </w:rPr>
-        <w:t xml:space="preserve">) 2,5 мг утром, </w:t>
+        <w:t xml:space="preserve"> 8/2,5 мг 1т утром, бисопролол 5 мг утром,</w:t>
       </w:r>
       <w:r>
         <w:rPr>
@@ -9453,20 +7423,52 @@
         <w:rPr>
           <w:lang w:val="ru-RU"/>
         </w:rPr>
-        <w:t>нейрорубин</w:t>
+        <w:t>мильгамма</w:t>
       </w:r>
       <w:proofErr w:type="spellEnd"/>
       <w:r>
         <w:rPr>
           <w:lang w:val="ru-RU"/>
         </w:rPr>
-        <w:t xml:space="preserve"> форте 1т./</w:t>
+        <w:t xml:space="preserve"> 1т.*3р/д.</w:t>
+      </w:r>
+      <w:r>
+        <w:rPr>
+          <w:lang w:val="ru-RU"/>
+        </w:rPr>
+        <w:t>1 мес.</w:t>
+      </w:r>
+      <w:r>
+        <w:rPr>
+          <w:lang w:val="ru-RU"/>
+        </w:rPr>
+        <w:t>, актовегин 200 мг *2р/д. 1 мес.</w:t>
+      </w:r>
+      <w:r>
+        <w:rPr>
+          <w:lang w:val="ru-RU"/>
+        </w:rPr>
+        <w:t xml:space="preserve"> армадин </w:t>
       </w:r>
       <w:proofErr w:type="spellStart"/>
       <w:r>
         <w:rPr>
           <w:lang w:val="ru-RU"/>
         </w:rPr>
+        <w:t>лонг</w:t>
+      </w:r>
+      <w:proofErr w:type="spellEnd"/>
+      <w:r>
+        <w:rPr>
+          <w:lang w:val="ru-RU"/>
+        </w:rPr>
+        <w:t xml:space="preserve"> 500 мг 1т\</w:t>
+      </w:r>
+      <w:proofErr w:type="spellStart"/>
+      <w:r>
+        <w:rPr>
+          <w:lang w:val="ru-RU"/>
+        </w:rPr>
         <w:t>сут</w:t>
       </w:r>
       <w:proofErr w:type="spellEnd"/>
@@ -9475,68 +7477,6 @@
           <w:lang w:val="ru-RU"/>
         </w:rPr>
         <w:t>.</w:t>
-      </w:r>
-      <w:r>
-        <w:rPr>
-          <w:lang w:val="ru-RU"/>
-        </w:rPr>
-        <w:t>, (</w:t>
-      </w:r>
-      <w:proofErr w:type="spellStart"/>
-      <w:r>
-        <w:rPr>
-          <w:lang w:val="ru-RU"/>
-        </w:rPr>
-        <w:t>мильгамма</w:t>
-      </w:r>
-      <w:proofErr w:type="spellEnd"/>
-      <w:r>
-        <w:rPr>
-          <w:lang w:val="ru-RU"/>
-        </w:rPr>
-        <w:t xml:space="preserve"> 1т.*3р/д.</w:t>
-      </w:r>
-      <w:r>
-        <w:rPr>
-          <w:lang w:val="ru-RU"/>
-        </w:rPr>
-        <w:t>, витаксон 1т. *</w:t>
-      </w:r>
-      <w:r>
-        <w:rPr>
-          <w:lang w:val="ru-RU"/>
-        </w:rPr>
-        <w:t>3</w:t>
-      </w:r>
-      <w:r>
-        <w:rPr>
-          <w:lang w:val="ru-RU"/>
-        </w:rPr>
-        <w:t>р/д.</w:t>
-      </w:r>
-      <w:r>
-        <w:rPr>
-          <w:lang w:val="ru-RU"/>
-        </w:rPr>
-        <w:t>)</w:t>
-      </w:r>
-      <w:r>
-        <w:rPr>
-          <w:lang w:val="ru-RU"/>
-        </w:rPr>
-        <w:t xml:space="preserve"> </w:t>
-      </w:r>
-      <w:r>
-        <w:rPr>
-          <w:lang w:val="ru-RU"/>
-        </w:rPr>
-        <w:t>1 мес.</w:t>
-      </w:r>
-      <w:r>
-        <w:rPr>
-          <w:lang w:val="ru-RU"/>
-        </w:rPr>
-        <w:t>, актовегин 200 мг *2р/д. 1 мес.</w:t>
       </w:r>
       <w:r>
         <w:rPr>
@@ -9585,240 +7525,35 @@
         <w:rPr>
           <w:lang w:val="ru-RU"/>
         </w:rPr>
-        <w:t>УЗИ щит</w:t>
-      </w:r>
-      <w:proofErr w:type="gramStart"/>
-      <w:r>
-        <w:rPr>
-          <w:lang w:val="ru-RU"/>
-        </w:rPr>
-        <w:t>.</w:t>
-      </w:r>
-      <w:proofErr w:type="gramEnd"/>
-      <w:r>
-        <w:rPr>
-          <w:lang w:val="ru-RU"/>
-        </w:rPr>
-        <w:t xml:space="preserve"> </w:t>
-      </w:r>
-      <w:proofErr w:type="gramStart"/>
-      <w:r>
-        <w:rPr>
-          <w:lang w:val="ru-RU"/>
-        </w:rPr>
-        <w:t>ж</w:t>
-      </w:r>
-      <w:proofErr w:type="gramEnd"/>
-      <w:r>
-        <w:rPr>
-          <w:lang w:val="ru-RU"/>
-        </w:rPr>
-        <w:t xml:space="preserve">елезы 1р. в год. </w:t>
-      </w:r>
-      <w:r>
-        <w:rPr>
-          <w:lang w:val="ru-RU"/>
-        </w:rPr>
-        <w:t>Контр ТТГ 1р в 6 мес</w:t>
-      </w:r>
-      <w:proofErr w:type="gramStart"/>
-      <w:r>
-        <w:rPr>
-          <w:lang w:val="ru-RU"/>
-        </w:rPr>
-        <w:t>..</w:t>
-      </w:r>
-      <w:proofErr w:type="gramEnd"/>
-    </w:p>
-    <w:p>
-      <w:pPr>
-        <w:numPr>
-          <w:ilvl w:val="0"/>
-          <w:numId w:val="2"/>
-        </w:numPr>
-        <w:ind w:left="-142"/>
-        <w:jc w:val="both"/>
-        <w:rPr>
-          <w:lang w:val="ru-RU"/>
-        </w:rPr>
-      </w:pPr>
-      <w:r>
-        <w:rPr>
-          <w:lang w:val="ru-RU"/>
-        </w:rPr>
-        <w:t>Б/</w:t>
-      </w:r>
-      <w:proofErr w:type="gramStart"/>
-      <w:r>
-        <w:rPr>
-          <w:lang w:val="ru-RU"/>
-        </w:rPr>
-        <w:t>л</w:t>
-      </w:r>
-      <w:proofErr w:type="gramEnd"/>
-      <w:r>
-        <w:rPr>
-          <w:lang w:val="ru-RU"/>
-        </w:rPr>
-        <w:t xml:space="preserve"> серия. </w:t>
-      </w:r>
-      <w:r>
-        <w:rPr>
-          <w:lang w:val="ru-RU"/>
-        </w:rPr>
-        <w:t>АД</w:t>
-      </w:r>
-      <w:r>
-        <w:rPr>
-          <w:lang w:val="ru-RU"/>
-        </w:rPr>
-        <w:t>Л</w:t>
-      </w:r>
-      <w:r>
-        <w:rPr>
-          <w:lang w:val="ru-RU"/>
-        </w:rPr>
-        <w:t xml:space="preserve">  №  </w:t>
-      </w:r>
-      <w:r>
-        <w:rPr>
-          <w:lang w:val="ru-RU"/>
-        </w:rPr>
-        <w:t>177</w:t>
-      </w:r>
-      <w:r>
-        <w:rPr>
-          <w:lang w:val="ru-RU"/>
-        </w:rPr>
-        <w:t>8</w:t>
-      </w:r>
-      <w:r>
-        <w:rPr>
-          <w:lang w:val="ru-RU"/>
-        </w:rPr>
-        <w:t xml:space="preserve">     с </w:t>
-      </w:r>
-      <w:r>
-        <w:rPr>
-          <w:lang w:val="ru-RU"/>
-        </w:rPr>
-        <w:fldChar w:fldCharType="begin"/>
-      </w:r>
-      <w:r>
-        <w:rPr>
-          <w:lang w:val="ru-RU"/>
-        </w:rPr>
-        <w:instrText xml:space="preserve"> REF c \h </w:instrText>
-      </w:r>
-      <w:r>
-        <w:rPr>
-          <w:lang w:val="ru-RU"/>
-        </w:rPr>
-      </w:r>
-      <w:r>
-        <w:rPr>
-          <w:lang w:val="ru-RU"/>
-        </w:rPr>
-        <w:fldChar w:fldCharType="separate"/>
-      </w:r>
-      <w:r>
-        <w:rPr>
-          <w:sz w:val="28"/>
-          <w:lang w:val="ru-RU"/>
-        </w:rPr>
-        <w:t xml:space="preserve">.10.18 </w:t>
-      </w:r>
-      <w:r>
-        <w:rPr>
-          <w:sz w:val="28"/>
-          <w:lang w:val="ru-RU"/>
-        </w:rPr>
-        <w:t xml:space="preserve"> </w:t>
-      </w:r>
-      <w:r>
-        <w:rPr>
-          <w:lang w:val="ru-RU"/>
-        </w:rPr>
-        <w:fldChar w:fldCharType="end"/>
-      </w:r>
-      <w:r>
-        <w:rPr>
-          <w:lang w:val="ru-RU"/>
-        </w:rPr>
-        <w:t xml:space="preserve"> </w:t>
-      </w:r>
-      <w:r>
-        <w:rPr>
-          <w:lang w:val="ru-RU"/>
-        </w:rPr>
-        <w:t xml:space="preserve">по  </w:t>
-      </w:r>
-      <w:r>
-        <w:rPr>
-          <w:lang w:val="ru-RU"/>
-        </w:rPr>
-        <w:fldChar w:fldCharType="begin"/>
-      </w:r>
-      <w:r>
-        <w:rPr>
-          <w:lang w:val="ru-RU"/>
-        </w:rPr>
-        <w:instrText xml:space="preserve"> REF по \h </w:instrText>
-      </w:r>
-      <w:r>
-        <w:rPr>
-          <w:lang w:val="ru-RU"/>
-        </w:rPr>
-      </w:r>
-      <w:r>
-        <w:rPr>
-          <w:lang w:val="ru-RU"/>
-        </w:rPr>
-        <w:fldChar w:fldCharType="separate"/>
-      </w:r>
-      <w:r>
-        <w:rPr>
-          <w:sz w:val="28"/>
-          <w:lang w:val="ru-RU"/>
-        </w:rPr>
-        <w:t xml:space="preserve">  .11.18 </w:t>
-      </w:r>
-      <w:r>
-        <w:rPr>
-          <w:sz w:val="28"/>
-          <w:lang w:val="ru-RU"/>
-        </w:rPr>
-        <w:t xml:space="preserve"> </w:t>
-      </w:r>
-      <w:r>
-        <w:rPr>
-          <w:lang w:val="ru-RU"/>
-        </w:rPr>
-        <w:fldChar w:fldCharType="end"/>
-      </w:r>
-      <w:r>
-        <w:rPr>
-          <w:lang w:val="ru-RU"/>
-        </w:rPr>
-        <w:t>к труду     .</w:t>
-      </w:r>
-      <w:r>
-        <w:rPr>
-          <w:lang w:val="ru-RU"/>
-        </w:rPr>
-        <w:t>11</w:t>
-      </w:r>
-      <w:r>
-        <w:rPr>
-          <w:lang w:val="ru-RU"/>
-        </w:rPr>
-        <w:t>.18</w:t>
-      </w:r>
-      <w:r>
-        <w:rPr>
-          <w:lang w:val="ru-RU"/>
-        </w:rPr>
-        <w:t xml:space="preserve"> </w:t>
+        <w:t xml:space="preserve">Анализ крови на </w:t>
+      </w:r>
+      <w:proofErr w:type="spellStart"/>
+      <w:r>
+        <w:rPr>
+          <w:lang w:val="ru-RU"/>
+        </w:rPr>
+        <w:t>ревмопробы</w:t>
+      </w:r>
+      <w:proofErr w:type="spellEnd"/>
+      <w:r>
+        <w:rPr>
+          <w:lang w:val="ru-RU"/>
+        </w:rPr>
+        <w:t xml:space="preserve">, </w:t>
+      </w:r>
+      <w:proofErr w:type="spellStart"/>
+      <w:r>
+        <w:rPr>
+          <w:lang w:val="ru-RU"/>
+        </w:rPr>
+        <w:t>конс</w:t>
+      </w:r>
+      <w:proofErr w:type="spellEnd"/>
+      <w:r>
+        <w:rPr>
+          <w:lang w:val="ru-RU"/>
+        </w:rPr>
+        <w:t>. ревматолога,  травматолога.</w:t>
       </w:r>
     </w:p>
     <w:p>
@@ -9847,6 +7582,15 @@
           <w:lang w:val="ru-RU"/>
         </w:rPr>
       </w:pPr>
+    </w:p>
+    <w:p>
+      <w:pPr>
+        <w:ind w:left="-142"/>
+        <w:jc w:val="both"/>
+        <w:rPr>
+          <w:lang w:val="ru-RU"/>
+        </w:rPr>
+      </w:pPr>
       <w:proofErr w:type="spellStart"/>
       <w:r>
         <w:rPr>
@@ -9859,14 +7603,7 @@
         <w:rPr>
           <w:lang w:val="ru-RU"/>
         </w:rPr>
-        <w:t>. врач</w:t>
-      </w:r>
-      <w:proofErr w:type="gramStart"/>
-      <w:r>
-        <w:rPr>
-          <w:lang w:val="ru-RU"/>
-        </w:rPr>
-        <w:t xml:space="preserve"> </w:t>
+        <w:t xml:space="preserve">. врач </w:t>
       </w:r>
       <w:sdt>
         <w:sdtPr>
@@ -9879,7 +7616,6 @@
           <w:placeholder>
             <w:docPart w:val="9CD882C775A84FD69235888A47CFB283"/>
           </w:placeholder>
-          <w:showingPlcHdr/>
           <w:comboBox>
             <w:listItem w:displayText="Соловьюк Е.А." w:value="Соловьюк Е.А."/>
             <w:listItem w:displayText="Фещук. И.А." w:value="Фещук. И.А."/>
@@ -9894,14 +7630,7 @@
             <w:rPr>
               <w:lang w:val="ru-RU"/>
             </w:rPr>
-            <w:t>В</w:t>
-          </w:r>
-          <w:proofErr w:type="gramEnd"/>
-          <w:r>
-            <w:rPr>
-              <w:lang w:val="ru-RU"/>
-            </w:rPr>
-            <w:t>ыберите элемент.</w:t>
+            <w:t>Еременко Н.В.</w:t>
           </w:r>
         </w:sdtContent>
       </w:sdt>
@@ -9958,7 +7687,6 @@
           <w:placeholder>
             <w:docPart w:val="9526A933A200420DB1D0D728CB4C0509"/>
           </w:placeholder>
-          <w:showingPlcHdr/>
           <w:comboBox>
             <w:listItem w:displayText="Соловьюк Е.А." w:value="Соловьюк Е.А."/>
             <w:listItem w:displayText="Фещук. И.А." w:value="Фещук. И.А."/>
@@ -9972,7 +7700,7 @@
             <w:rPr>
               <w:lang w:val="ru-RU"/>
             </w:rPr>
-            <w:t>Выберите элемент.</w:t>
+            <w:t>Еременко Н.В.</w:t>
           </w:r>
         </w:sdtContent>
       </w:sdt>
@@ -11334,93 +9062,6 @@
     </w:docPart>
     <w:docPart>
       <w:docPartPr>
-        <w:name w:val="FBFC6A18E07A484F9E976562E903BEB7"/>
-        <w:category>
-          <w:name w:val="Общие"/>
-          <w:gallery w:val="placeholder"/>
-        </w:category>
-        <w:types>
-          <w:type w:val="bbPlcHdr"/>
-        </w:types>
-        <w:behaviors>
-          <w:behavior w:val="content"/>
-        </w:behaviors>
-        <w:guid w:val="{E5D938F3-E00E-4F48-ACDE-E2E2655275DF}"/>
-      </w:docPartPr>
-      <w:docPartBody>
-        <w:p>
-          <w:pPr>
-            <w:pStyle w:val="FBFC6A18E07A484F9E976562E903BEB7"/>
-          </w:pPr>
-          <w:r>
-            <w:rPr>
-              <w:rStyle w:val="a3"/>
-            </w:rPr>
-            <w:t>Выберите элемент.</w:t>
-          </w:r>
-        </w:p>
-      </w:docPartBody>
-    </w:docPart>
-    <w:docPart>
-      <w:docPartPr>
-        <w:name w:val="DB435B1E68954750936FB322747598D2"/>
-        <w:category>
-          <w:name w:val="Общие"/>
-          <w:gallery w:val="placeholder"/>
-        </w:category>
-        <w:types>
-          <w:type w:val="bbPlcHdr"/>
-        </w:types>
-        <w:behaviors>
-          <w:behavior w:val="content"/>
-        </w:behaviors>
-        <w:guid w:val="{7122C427-55FD-49A2-B369-ED6DAFC67A8F}"/>
-      </w:docPartPr>
-      <w:docPartBody>
-        <w:p>
-          <w:pPr>
-            <w:pStyle w:val="DB435B1E68954750936FB322747598D2"/>
-          </w:pPr>
-          <w:r>
-            <w:rPr>
-              <w:rStyle w:val="a3"/>
-            </w:rPr>
-            <w:t>Выберите элемент.</w:t>
-          </w:r>
-        </w:p>
-      </w:docPartBody>
-    </w:docPart>
-    <w:docPart>
-      <w:docPartPr>
-        <w:name w:val="5917FEE754784A0BA4173B51A4E1CE95"/>
-        <w:category>
-          <w:name w:val="Общие"/>
-          <w:gallery w:val="placeholder"/>
-        </w:category>
-        <w:types>
-          <w:type w:val="bbPlcHdr"/>
-        </w:types>
-        <w:behaviors>
-          <w:behavior w:val="content"/>
-        </w:behaviors>
-        <w:guid w:val="{92F74F23-8C0C-424C-A12C-19EB4EDE41E3}"/>
-      </w:docPartPr>
-      <w:docPartBody>
-        <w:p>
-          <w:pPr>
-            <w:pStyle w:val="5917FEE754784A0BA4173B51A4E1CE95"/>
-          </w:pPr>
-          <w:r>
-            <w:rPr>
-              <w:rStyle w:val="a3"/>
-            </w:rPr>
-            <w:t>Выберите элемент.</w:t>
-          </w:r>
-        </w:p>
-      </w:docPartBody>
-    </w:docPart>
-    <w:docPart>
-      <w:docPartPr>
         <w:name w:val="FFCB998A69C547318D033520574A41D0"/>
         <w:category>
           <w:name w:val="Общие"/>
@@ -11526,6 +9167,35 @@
         <w:p>
           <w:pPr>
             <w:pStyle w:val="BA1FB41A1B0F4FDF8B14D2F6319521D6"/>
+          </w:pPr>
+          <w:r>
+            <w:rPr>
+              <w:rStyle w:val="a3"/>
+            </w:rPr>
+            <w:t>Выберите элемент.</w:t>
+          </w:r>
+        </w:p>
+      </w:docPartBody>
+    </w:docPart>
+    <w:docPart>
+      <w:docPartPr>
+        <w:name w:val="AA60334ADD8F49A884953C9AE9572E2B"/>
+        <w:category>
+          <w:name w:val="Общие"/>
+          <w:gallery w:val="placeholder"/>
+        </w:category>
+        <w:types>
+          <w:type w:val="bbPlcHdr"/>
+        </w:types>
+        <w:behaviors>
+          <w:behavior w:val="content"/>
+        </w:behaviors>
+        <w:guid w:val="{E3E8DAC5-C9BD-4CA2-9839-944A42018604}"/>
+      </w:docPartPr>
+      <w:docPartBody>
+        <w:p>
+          <w:pPr>
+            <w:pStyle w:val="AA60334ADD8F49A884953C9AE9572E2B"/>
           </w:pPr>
           <w:r>
             <w:rPr>
@@ -11650,6 +9320,7 @@
     <w:rsid w:val="007527EF"/>
     <w:rsid w:val="0076178A"/>
     <w:rsid w:val="007A1169"/>
+    <w:rsid w:val="007D572A"/>
     <w:rsid w:val="007E68FB"/>
     <w:rsid w:val="007F3648"/>
     <w:rsid w:val="008C2D0E"/>
@@ -11697,6 +9368,7 @@
     <w:rsid w:val="00F11CF2"/>
     <w:rsid w:val="00F86E0A"/>
     <w:rsid w:val="00F918CD"/>
+    <w:rsid w:val="00FF4D99"/>
   </w:rsids>
   <m:mathPr>
     <m:mathFont m:val="Cambria Math"/>
@@ -11911,7 +9583,7 @@
     <w:basedOn w:val="a0"/>
     <w:uiPriority w:val="99"/>
     <w:semiHidden/>
-    <w:rsid w:val="0006090D"/>
+    <w:rsid w:val="00FF4D99"/>
     <w:rPr>
       <w:color w:val="808080"/>
     </w:rPr>
@@ -12585,6 +10257,13 @@
   <w:style w:type="paragraph" w:customStyle="1" w:styleId="F4181B3175294A9BAA33423019BF5C90">
     <w:name w:val="F4181B3175294A9BAA33423019BF5C90"/>
     <w:rsid w:val="0006090D"/>
+    <w:rPr>
+      <w:lang w:val="uk-UA" w:eastAsia="uk-UA"/>
+    </w:rPr>
+  </w:style>
+  <w:style w:type="paragraph" w:customStyle="1" w:styleId="AA60334ADD8F49A884953C9AE9572E2B">
+    <w:name w:val="AA60334ADD8F49A884953C9AE9572E2B"/>
+    <w:rsid w:val="00FF4D99"/>
     <w:rPr>
       <w:lang w:val="uk-UA" w:eastAsia="uk-UA"/>
     </w:rPr>
@@ -13076,7 +10755,7 @@
 </file>
 
 <file path=customXml/itemProps1.xml><?xml version="1.0" encoding="utf-8"?>
-<ds:datastoreItem xmlns:ds="http://schemas.openxmlformats.org/officeDocument/2006/customXml" ds:itemID="{F2B8C4EA-F532-41CC-8E37-D0C3B5A26AB1}">
+<ds:datastoreItem xmlns:ds="http://schemas.openxmlformats.org/officeDocument/2006/customXml" ds:itemID="{F9C35A8E-94E3-448D-8FDD-5A9DFD9D6346}">
   <ds:schemaRefs>
     <ds:schemaRef ds:uri="http://schemas.openxmlformats.org/officeDocument/2006/bibliography"/>
   </ds:schemaRefs>
